--- a/docs/Report.docx
+++ b/docs/Report.docx
@@ -43,7 +43,7 @@
           <w:sz w:val="24"/>
           <w:lang w:val="tr-TR"/>
         </w:rPr>
-        <w:t xml:space="preserve"> Considering Possible </w:t>
+        <w:t xml:space="preserve">  </w:t>
       </w:r>
       <w:r>
         <w:rPr>
@@ -81,19 +81,6 @@
         <w:tab/>
         <w:tab/>
         <w:t xml:space="preserve">alperen.tekin@intellica.net</w:t>
-      </w:r>
-      <w:r>
-        <w:rPr>
-          <w:rFonts w:ascii="Times New Roman" w:hAnsi="Times New Roman" w:eastAsia="Times New Roman" w:cs="Times New Roman"/>
-          <w:color w:val="000000"/>
-          <w:sz w:val="24"/>
-        </w:rPr>
-      </w:r>
-      <w:r>
-        <w:rPr>
-          <w:rFonts w:ascii="Times New Roman" w:hAnsi="Times New Roman" w:eastAsia="Times New Roman" w:cs="Times New Roman"/>
-          <w:sz w:val="24"/>
-        </w:rPr>
       </w:r>
       <w:r>
         <w:rPr>
@@ -155,24 +142,8 @@
           <w:rFonts w:ascii="Times New Roman" w:hAnsi="Times New Roman" w:eastAsia="Times New Roman" w:cs="Times New Roman"/>
           <w:color w:val="000000"/>
           <w:sz w:val="24"/>
-          <w:lang w:val="tr-TR"/>
-        </w:rPr>
-      </w:r>
-      <w:r>
-        <w:rPr>
-          <w:rFonts w:ascii="Times New Roman" w:hAnsi="Times New Roman" w:eastAsia="Times New Roman" w:cs="Times New Roman"/>
-          <w:color w:val="000000"/>
-          <w:sz w:val="24"/>
         </w:rPr>
         <w:br/>
-      </w:r>
-      <w:r/>
-      <w:r>
-        <w:rPr>
-          <w:rFonts w:ascii="Times New Roman" w:hAnsi="Times New Roman" w:eastAsia="Times New Roman" w:cs="Times New Roman"/>
-          <w:color w:val="000000"/>
-          <w:sz w:val="24"/>
-        </w:rPr>
       </w:r>
       <w:r>
         <w:rPr>
@@ -225,8 +196,14 @@
         </w:rPr>
         <w:t xml:space="preserve"> Local machine, Ollama, Python benchmark scripts</w:t>
       </w:r>
-      <w:r/>
-      <w:r/>
+      <w:r>
+        <w:rPr>
+          <w:rFonts w:ascii="Times New Roman" w:hAnsi="Times New Roman" w:eastAsia="Times New Roman" w:cs="Times New Roman"/>
+          <w:color w:val="000000"/>
+          <w:sz w:val="24"/>
+          <w:szCs w:val="24"/>
+        </w:rPr>
+      </w:r>
       <w:r>
         <w:rPr>
           <w:rFonts w:ascii="Times New Roman" w:hAnsi="Times New Roman" w:eastAsia="Times New Roman" w:cs="Times New Roman"/>
@@ -238,7 +215,7 @@
     </w:p>
     <w:p>
       <w:pPr>
-        <w:pStyle w:val="140"/>
+        <w:pStyle w:val="920"/>
         <w:pBdr>
           <w:top w:val="none" w:color="000000" w:sz="4" w:space="0"/>
           <w:left w:val="none" w:color="000000" w:sz="4" w:space="0"/>
@@ -349,7 +326,7 @@
     </w:p>
     <w:p>
       <w:pPr>
-        <w:pStyle w:val="668"/>
+        <w:pStyle w:val="982"/>
         <w:numPr>
           <w:ilvl w:val="0"/>
           <w:numId w:val="1"/>
@@ -376,7 +353,7 @@
     </w:p>
     <w:p>
       <w:pPr>
-        <w:pStyle w:val="668"/>
+        <w:pStyle w:val="982"/>
         <w:numPr>
           <w:ilvl w:val="0"/>
           <w:numId w:val="1"/>
@@ -403,7 +380,7 @@
     </w:p>
     <w:p>
       <w:pPr>
-        <w:pStyle w:val="668"/>
+        <w:pStyle w:val="982"/>
         <w:numPr>
           <w:ilvl w:val="0"/>
           <w:numId w:val="1"/>
@@ -430,7 +407,7 @@
     </w:p>
     <w:p>
       <w:pPr>
-        <w:pStyle w:val="668"/>
+        <w:pStyle w:val="982"/>
         <w:numPr>
           <w:ilvl w:val="0"/>
           <w:numId w:val="1"/>
@@ -479,7 +456,7 @@
     </w:p>
     <w:p>
       <w:pPr>
-        <w:pStyle w:val="668"/>
+        <w:pStyle w:val="982"/>
         <w:numPr>
           <w:ilvl w:val="0"/>
           <w:numId w:val="2"/>
@@ -515,7 +492,7 @@
     </w:p>
     <w:p>
       <w:pPr>
-        <w:pStyle w:val="668"/>
+        <w:pStyle w:val="982"/>
         <w:numPr>
           <w:ilvl w:val="0"/>
           <w:numId w:val="2"/>
@@ -551,7 +528,7 @@
     </w:p>
     <w:p>
       <w:pPr>
-        <w:pStyle w:val="668"/>
+        <w:pStyle w:val="982"/>
         <w:numPr>
           <w:ilvl w:val="0"/>
           <w:numId w:val="2"/>
@@ -589,6 +566,7 @@
           <w:sz w:val="24"/>
         </w:rPr>
       </w:r>
+      <w:r/>
     </w:p>
     <w:p>
       <w:pPr>
@@ -632,6 +610,17 @@
           <w:szCs w:val="28"/>
         </w:rPr>
       </w:r>
+      <w:r>
+        <w:rPr>
+          <w:rFonts w:ascii="Times New Roman" w:hAnsi="Times New Roman" w:eastAsia="Times New Roman" w:cs="Times New Roman"/>
+          <w:b/>
+          <w:bCs/>
+          <w:color w:val="000000"/>
+          <w:sz w:val="28"/>
+          <w:szCs w:val="28"/>
+          <w:highlight w:val="none"/>
+        </w:rPr>
+      </w:r>
     </w:p>
     <w:p>
       <w:pPr>
@@ -671,16 +660,14 @@
       <w:r>
         <w:rPr>
           <w:rFonts w:ascii="Times New Roman" w:hAnsi="Times New Roman" w:eastAsia="Times New Roman" w:cs="Times New Roman"/>
-          <w:color w:val="000000"/>
           <w:sz w:val="24"/>
-          <w:highlight w:val="none"/>
-          <w:lang w:val="tr-TR"/>
+          <w:szCs w:val="24"/>
         </w:rPr>
       </w:r>
     </w:p>
     <w:p>
       <w:pPr>
-        <w:pStyle w:val="140"/>
+        <w:pStyle w:val="920"/>
         <w:pBdr>
           <w:top w:val="none" w:color="000000" w:sz="4" w:space="0"/>
           <w:left w:val="none" w:color="000000" w:sz="4" w:space="0"/>
@@ -714,7 +701,7 @@
     </w:p>
     <w:p>
       <w:pPr>
-        <w:pStyle w:val="141"/>
+        <w:pStyle w:val="921"/>
         <w:pBdr>
           <w:top w:val="none" w:color="000000" w:sz="4" w:space="0"/>
           <w:left w:val="none" w:color="000000" w:sz="4" w:space="0"/>
@@ -760,7 +747,7 @@
     </w:p>
     <w:p>
       <w:pPr>
-        <w:pStyle w:val="668"/>
+        <w:pStyle w:val="982"/>
         <w:numPr>
           <w:ilvl w:val="0"/>
           <w:numId w:val="3"/>
@@ -788,7 +775,7 @@
     </w:p>
     <w:p>
       <w:pPr>
-        <w:pStyle w:val="668"/>
+        <w:pStyle w:val="982"/>
         <w:numPr>
           <w:ilvl w:val="0"/>
           <w:numId w:val="3"/>
@@ -816,7 +803,7 @@
     </w:p>
     <w:p>
       <w:pPr>
-        <w:pStyle w:val="668"/>
+        <w:pStyle w:val="982"/>
         <w:numPr>
           <w:ilvl w:val="0"/>
           <w:numId w:val="3"/>
@@ -866,7 +853,7 @@
     </w:p>
     <w:p>
       <w:pPr>
-        <w:pStyle w:val="668"/>
+        <w:pStyle w:val="982"/>
         <w:numPr>
           <w:ilvl w:val="0"/>
           <w:numId w:val="4"/>
@@ -910,7 +897,7 @@
     </w:p>
     <w:p>
       <w:pPr>
-        <w:pStyle w:val="668"/>
+        <w:pStyle w:val="982"/>
         <w:numPr>
           <w:ilvl w:val="0"/>
           <w:numId w:val="4"/>
@@ -954,7 +941,7 @@
     </w:p>
     <w:p>
       <w:pPr>
-        <w:pStyle w:val="668"/>
+        <w:pStyle w:val="982"/>
         <w:numPr>
           <w:ilvl w:val="0"/>
           <w:numId w:val="4"/>
@@ -998,7 +985,7 @@
     </w:p>
     <w:p>
       <w:pPr>
-        <w:pStyle w:val="668"/>
+        <w:pStyle w:val="982"/>
         <w:numPr>
           <w:ilvl w:val="0"/>
           <w:numId w:val="4"/>
@@ -1106,7 +1093,7 @@
     </w:p>
     <w:p>
       <w:pPr>
-        <w:pStyle w:val="141"/>
+        <w:pStyle w:val="921"/>
         <w:pBdr>
           <w:top w:val="none" w:color="000000" w:sz="4" w:space="0"/>
           <w:left w:val="none" w:color="000000" w:sz="4" w:space="0"/>
@@ -1130,7 +1117,7 @@
     </w:p>
     <w:p>
       <w:pPr>
-        <w:pStyle w:val="668"/>
+        <w:pStyle w:val="982"/>
         <w:numPr>
           <w:ilvl w:val="0"/>
           <w:numId w:val="5"/>
@@ -1166,7 +1153,7 @@
     </w:p>
     <w:p>
       <w:pPr>
-        <w:pStyle w:val="668"/>
+        <w:pStyle w:val="982"/>
         <w:numPr>
           <w:ilvl w:val="0"/>
           <w:numId w:val="5"/>
@@ -1202,7 +1189,7 @@
     </w:p>
     <w:p>
       <w:pPr>
-        <w:pStyle w:val="668"/>
+        <w:pStyle w:val="982"/>
         <w:numPr>
           <w:ilvl w:val="0"/>
           <w:numId w:val="5"/>
@@ -1238,7 +1225,7 @@
     </w:p>
     <w:p>
       <w:pPr>
-        <w:pStyle w:val="668"/>
+        <w:pStyle w:val="982"/>
         <w:numPr>
           <w:ilvl w:val="0"/>
           <w:numId w:val="5"/>
@@ -1265,7 +1252,7 @@
     </w:p>
     <w:p>
       <w:pPr>
-        <w:pStyle w:val="668"/>
+        <w:pStyle w:val="982"/>
         <w:numPr>
           <w:ilvl w:val="1"/>
           <w:numId w:val="5"/>
@@ -1292,7 +1279,7 @@
     </w:p>
     <w:p>
       <w:pPr>
-        <w:pStyle w:val="668"/>
+        <w:pStyle w:val="982"/>
         <w:numPr>
           <w:ilvl w:val="1"/>
           <w:numId w:val="5"/>
@@ -1319,7 +1306,7 @@
     </w:p>
     <w:p>
       <w:pPr>
-        <w:pStyle w:val="668"/>
+        <w:pStyle w:val="982"/>
         <w:numPr>
           <w:ilvl w:val="1"/>
           <w:numId w:val="5"/>
@@ -1346,7 +1333,7 @@
     </w:p>
     <w:p>
       <w:pPr>
-        <w:pStyle w:val="140"/>
+        <w:pStyle w:val="920"/>
         <w:pBdr>
           <w:top w:val="none" w:color="000000" w:sz="4" w:space="0"/>
           <w:left w:val="none" w:color="000000" w:sz="4" w:space="0"/>
@@ -1370,7 +1357,7 @@
     </w:p>
     <w:p>
       <w:pPr>
-        <w:pStyle w:val="141"/>
+        <w:pStyle w:val="921"/>
         <w:pBdr>
           <w:top w:val="none" w:color="000000" w:sz="4" w:space="0"/>
           <w:left w:val="none" w:color="000000" w:sz="4" w:space="0"/>
@@ -1394,7 +1381,7 @@
     </w:p>
     <w:p>
       <w:pPr>
-        <w:pStyle w:val="142"/>
+        <w:pStyle w:val="922"/>
         <w:pBdr>
           <w:top w:val="none" w:color="000000" w:sz="4" w:space="0"/>
           <w:left w:val="none" w:color="000000" w:sz="4" w:space="0"/>
@@ -1477,7 +1464,7 @@
     </w:p>
     <w:p>
       <w:pPr>
-        <w:pStyle w:val="668"/>
+        <w:pStyle w:val="982"/>
         <w:numPr>
           <w:ilvl w:val="0"/>
           <w:numId w:val="6"/>
@@ -1512,7 +1499,7 @@
     </w:p>
     <w:p>
       <w:pPr>
-        <w:pStyle w:val="668"/>
+        <w:pStyle w:val="982"/>
         <w:numPr>
           <w:ilvl w:val="0"/>
           <w:numId w:val="6"/>
@@ -1570,7 +1557,7 @@
     </w:p>
     <w:p>
       <w:pPr>
-        <w:pStyle w:val="142"/>
+        <w:pStyle w:val="922"/>
         <w:pBdr>
           <w:top w:val="none" w:color="000000" w:sz="4" w:space="0"/>
           <w:left w:val="none" w:color="000000" w:sz="4" w:space="0"/>
@@ -1709,7 +1696,7 @@
     </w:p>
     <w:p>
       <w:pPr>
-        <w:pStyle w:val="142"/>
+        <w:pStyle w:val="922"/>
         <w:pBdr>
           <w:top w:val="none" w:color="000000" w:sz="4" w:space="0"/>
           <w:left w:val="none" w:color="000000" w:sz="4" w:space="0"/>
@@ -1789,7 +1776,7 @@
     </w:p>
     <w:p>
       <w:pPr>
-        <w:pStyle w:val="668"/>
+        <w:pStyle w:val="982"/>
         <w:numPr>
           <w:ilvl w:val="0"/>
           <w:numId w:val="7"/>
@@ -1816,7 +1803,7 @@
     </w:p>
     <w:p>
       <w:pPr>
-        <w:pStyle w:val="668"/>
+        <w:pStyle w:val="982"/>
         <w:numPr>
           <w:ilvl w:val="0"/>
           <w:numId w:val="7"/>
@@ -1916,7 +1903,7 @@
     </w:p>
     <w:p>
       <w:pPr>
-        <w:pStyle w:val="668"/>
+        <w:pStyle w:val="982"/>
         <w:numPr>
           <w:ilvl w:val="0"/>
           <w:numId w:val="8"/>
@@ -1943,7 +1930,7 @@
     </w:p>
     <w:p>
       <w:pPr>
-        <w:pStyle w:val="668"/>
+        <w:pStyle w:val="982"/>
         <w:numPr>
           <w:ilvl w:val="0"/>
           <w:numId w:val="8"/>
@@ -1970,7 +1957,7 @@
     </w:p>
     <w:p>
       <w:pPr>
-        <w:pStyle w:val="668"/>
+        <w:pStyle w:val="982"/>
         <w:numPr>
           <w:ilvl w:val="0"/>
           <w:numId w:val="8"/>
@@ -1997,7 +1984,7 @@
     </w:p>
     <w:p>
       <w:pPr>
-        <w:pStyle w:val="142"/>
+        <w:pStyle w:val="922"/>
         <w:pBdr>
           <w:top w:val="none" w:color="000000" w:sz="4" w:space="0"/>
           <w:left w:val="none" w:color="000000" w:sz="4" w:space="0"/>
@@ -2043,7 +2030,7 @@
     </w:p>
     <w:p>
       <w:pPr>
-        <w:pStyle w:val="668"/>
+        <w:pStyle w:val="982"/>
         <w:numPr>
           <w:ilvl w:val="0"/>
           <w:numId w:val="9"/>
@@ -2070,7 +2057,7 @@
     </w:p>
     <w:p>
       <w:pPr>
-        <w:pStyle w:val="668"/>
+        <w:pStyle w:val="982"/>
         <w:numPr>
           <w:ilvl w:val="0"/>
           <w:numId w:val="9"/>
@@ -2142,7 +2129,7 @@
     </w:p>
     <w:p>
       <w:pPr>
-        <w:pStyle w:val="668"/>
+        <w:pStyle w:val="982"/>
         <w:numPr>
           <w:ilvl w:val="0"/>
           <w:numId w:val="10"/>
@@ -2185,7 +2172,7 @@
     </w:p>
     <w:p>
       <w:pPr>
-        <w:pStyle w:val="668"/>
+        <w:pStyle w:val="982"/>
         <w:numPr>
           <w:ilvl w:val="0"/>
           <w:numId w:val="10"/>
@@ -2228,7 +2215,7 @@
     </w:p>
     <w:p>
       <w:pPr>
-        <w:pStyle w:val="140"/>
+        <w:pStyle w:val="920"/>
         <w:pBdr>
           <w:top w:val="none" w:color="000000" w:sz="4" w:space="0"/>
           <w:left w:val="none" w:color="000000" w:sz="4" w:space="0"/>
@@ -2252,7 +2239,7 @@
     </w:p>
     <w:p>
       <w:pPr>
-        <w:pStyle w:val="141"/>
+        <w:pStyle w:val="921"/>
         <w:pBdr>
           <w:top w:val="none" w:color="000000" w:sz="4" w:space="0"/>
           <w:left w:val="none" w:color="000000" w:sz="4" w:space="0"/>
@@ -2276,7 +2263,7 @@
     </w:p>
     <w:p>
       <w:pPr>
-        <w:pStyle w:val="668"/>
+        <w:pStyle w:val="982"/>
         <w:numPr>
           <w:ilvl w:val="0"/>
           <w:numId w:val="11"/>
@@ -2320,7 +2307,7 @@
     </w:p>
     <w:p>
       <w:pPr>
-        <w:pStyle w:val="668"/>
+        <w:pStyle w:val="982"/>
         <w:numPr>
           <w:ilvl w:val="0"/>
           <w:numId w:val="11"/>
@@ -2373,7 +2360,7 @@
     </w:p>
     <w:p>
       <w:pPr>
-        <w:pStyle w:val="668"/>
+        <w:pStyle w:val="982"/>
         <w:numPr>
           <w:ilvl w:val="0"/>
           <w:numId w:val="11"/>
@@ -2409,7 +2396,7 @@
     </w:p>
     <w:p>
       <w:pPr>
-        <w:pStyle w:val="668"/>
+        <w:pStyle w:val="982"/>
         <w:numPr>
           <w:ilvl w:val="0"/>
           <w:numId w:val="11"/>
@@ -2445,7 +2432,7 @@
     </w:p>
     <w:p>
       <w:pPr>
-        <w:pStyle w:val="141"/>
+        <w:pStyle w:val="921"/>
         <w:pBdr>
           <w:top w:val="none" w:color="000000" w:sz="4" w:space="0"/>
           <w:left w:val="none" w:color="000000" w:sz="4" w:space="0"/>
@@ -2491,7 +2478,7 @@
     </w:p>
     <w:p>
       <w:pPr>
-        <w:pStyle w:val="668"/>
+        <w:pStyle w:val="982"/>
         <w:numPr>
           <w:ilvl w:val="0"/>
           <w:numId w:val="12"/>
@@ -2518,7 +2505,7 @@
     </w:p>
     <w:p>
       <w:pPr>
-        <w:pStyle w:val="668"/>
+        <w:pStyle w:val="982"/>
         <w:numPr>
           <w:ilvl w:val="0"/>
           <w:numId w:val="12"/>
@@ -2564,7 +2551,7 @@
     </w:p>
     <w:p>
       <w:pPr>
-        <w:pStyle w:val="668"/>
+        <w:pStyle w:val="982"/>
         <w:numPr>
           <w:ilvl w:val="0"/>
           <w:numId w:val="12"/>
@@ -2610,7 +2597,7 @@
     </w:p>
     <w:p>
       <w:pPr>
-        <w:pStyle w:val="140"/>
+        <w:pStyle w:val="920"/>
         <w:pBdr>
           <w:top w:val="none" w:color="000000" w:sz="4" w:space="0"/>
           <w:left w:val="none" w:color="000000" w:sz="4" w:space="0"/>
@@ -2634,7 +2621,7 @@
     </w:p>
     <w:p>
       <w:pPr>
-        <w:pStyle w:val="141"/>
+        <w:pStyle w:val="921"/>
         <w:pBdr>
           <w:top w:val="none" w:color="000000" w:sz="4" w:space="0"/>
           <w:left w:val="none" w:color="000000" w:sz="4" w:space="0"/>
@@ -2681,7 +2668,7 @@
     </w:p>
     <w:p>
       <w:pPr>
-        <w:pStyle w:val="668"/>
+        <w:pStyle w:val="982"/>
         <w:numPr>
           <w:ilvl w:val="0"/>
           <w:numId w:val="13"/>
@@ -2717,7 +2704,7 @@
     </w:p>
     <w:p>
       <w:pPr>
-        <w:pStyle w:val="668"/>
+        <w:pStyle w:val="982"/>
         <w:numPr>
           <w:ilvl w:val="0"/>
           <w:numId w:val="13"/>
@@ -2753,7 +2740,7 @@
     </w:p>
     <w:p>
       <w:pPr>
-        <w:pStyle w:val="668"/>
+        <w:pStyle w:val="982"/>
         <w:numPr>
           <w:ilvl w:val="0"/>
           <w:numId w:val="13"/>
@@ -2789,7 +2776,7 @@
     </w:p>
     <w:p>
       <w:pPr>
-        <w:pStyle w:val="668"/>
+        <w:pStyle w:val="982"/>
         <w:numPr>
           <w:ilvl w:val="0"/>
           <w:numId w:val="13"/>
@@ -2817,7 +2804,7 @@
     </w:p>
     <w:p>
       <w:pPr>
-        <w:pStyle w:val="668"/>
+        <w:pStyle w:val="982"/>
         <w:numPr>
           <w:ilvl w:val="1"/>
           <w:numId w:val="13"/>
@@ -2844,7 +2831,7 @@
     </w:p>
     <w:p>
       <w:pPr>
-        <w:pStyle w:val="668"/>
+        <w:pStyle w:val="982"/>
         <w:numPr>
           <w:ilvl w:val="1"/>
           <w:numId w:val="13"/>
@@ -2871,7 +2858,7 @@
     </w:p>
     <w:p>
       <w:pPr>
-        <w:pStyle w:val="668"/>
+        <w:pStyle w:val="982"/>
         <w:numPr>
           <w:ilvl w:val="1"/>
           <w:numId w:val="13"/>
@@ -2921,7 +2908,7 @@
     </w:p>
     <w:p>
       <w:pPr>
-        <w:pStyle w:val="668"/>
+        <w:pStyle w:val="982"/>
         <w:numPr>
           <w:ilvl w:val="0"/>
           <w:numId w:val="14"/>
@@ -2949,7 +2936,7 @@
     </w:p>
     <w:p>
       <w:pPr>
-        <w:pStyle w:val="668"/>
+        <w:pStyle w:val="982"/>
         <w:numPr>
           <w:ilvl w:val="0"/>
           <w:numId w:val="14"/>
@@ -2977,7 +2964,7 @@
     </w:p>
     <w:p>
       <w:pPr>
-        <w:pStyle w:val="668"/>
+        <w:pStyle w:val="982"/>
         <w:numPr>
           <w:ilvl w:val="0"/>
           <w:numId w:val="14"/>
@@ -3004,7 +2991,7 @@
     </w:p>
     <w:p>
       <w:pPr>
-        <w:pStyle w:val="141"/>
+        <w:pStyle w:val="921"/>
         <w:pBdr>
           <w:top w:val="none" w:color="000000" w:sz="4" w:space="0"/>
           <w:left w:val="none" w:color="000000" w:sz="4" w:space="0"/>
@@ -3028,7 +3015,7 @@
     </w:p>
     <w:p>
       <w:pPr>
-        <w:pStyle w:val="668"/>
+        <w:pStyle w:val="982"/>
         <w:numPr>
           <w:ilvl w:val="0"/>
           <w:numId w:val="15"/>
@@ -3055,7 +3042,7 @@
     </w:p>
     <w:p>
       <w:pPr>
-        <w:pStyle w:val="668"/>
+        <w:pStyle w:val="982"/>
         <w:numPr>
           <w:ilvl w:val="0"/>
           <w:numId w:val="15"/>
@@ -3082,7 +3069,7 @@
     </w:p>
     <w:p>
       <w:pPr>
-        <w:pStyle w:val="668"/>
+        <w:pStyle w:val="982"/>
         <w:numPr>
           <w:ilvl w:val="0"/>
           <w:numId w:val="15"/>
@@ -3141,7 +3128,7 @@
     </w:p>
     <w:p>
       <w:pPr>
-        <w:pStyle w:val="668"/>
+        <w:pStyle w:val="982"/>
         <w:numPr>
           <w:ilvl w:val="0"/>
           <w:numId w:val="15"/>
@@ -3168,7 +3155,7 @@
     </w:p>
     <w:p>
       <w:pPr>
-        <w:pStyle w:val="668"/>
+        <w:pStyle w:val="982"/>
         <w:numPr>
           <w:ilvl w:val="0"/>
           <w:numId w:val="15"/>
@@ -3195,7 +3182,7 @@
     </w:p>
     <w:p>
       <w:pPr>
-        <w:pStyle w:val="140"/>
+        <w:pStyle w:val="920"/>
         <w:pBdr>
           <w:top w:val="none" w:color="000000" w:sz="4" w:space="0"/>
           <w:left w:val="none" w:color="000000" w:sz="4" w:space="0"/>
@@ -3219,7 +3206,7 @@
     </w:p>
     <w:p>
       <w:pPr>
-        <w:pStyle w:val="141"/>
+        <w:pStyle w:val="921"/>
         <w:pBdr>
           <w:top w:val="none" w:color="000000" w:sz="4" w:space="0"/>
           <w:left w:val="none" w:color="000000" w:sz="4" w:space="0"/>
@@ -3243,7 +3230,7 @@
     </w:p>
     <w:p>
       <w:pPr>
-        <w:pStyle w:val="668"/>
+        <w:pStyle w:val="982"/>
         <w:numPr>
           <w:ilvl w:val="0"/>
           <w:numId w:val="16"/>
@@ -3314,7 +3301,7 @@
     </w:p>
     <w:p>
       <w:pPr>
-        <w:pStyle w:val="668"/>
+        <w:pStyle w:val="982"/>
         <w:numPr>
           <w:ilvl w:val="0"/>
           <w:numId w:val="16"/>
@@ -3350,7 +3337,7 @@
     </w:p>
     <w:p>
       <w:pPr>
-        <w:pStyle w:val="668"/>
+        <w:pStyle w:val="982"/>
         <w:numPr>
           <w:ilvl w:val="0"/>
           <w:numId w:val="16"/>
@@ -3425,7 +3412,6 @@
         </w:rPr>
         <w:t xml:space="preserve">~</w:t>
       </w:r>
-      <w:r/>
       <w:r>
         <w:rPr>
           <w:rFonts w:ascii="Times New Roman" w:hAnsi="Times New Roman" w:eastAsia="Times New Roman" w:cs="Times New Roman"/>
@@ -3439,7 +3425,7 @@
     </w:p>
     <w:p>
       <w:pPr>
-        <w:pStyle w:val="668"/>
+        <w:pStyle w:val="982"/>
         <w:numPr>
           <w:ilvl w:val="0"/>
           <w:numId w:val="16"/>
@@ -3526,7 +3512,7 @@
     </w:p>
     <w:p>
       <w:pPr>
-        <w:pStyle w:val="668"/>
+        <w:pStyle w:val="982"/>
         <w:numPr>
           <w:ilvl w:val="0"/>
           <w:numId w:val="16"/>
@@ -3576,7 +3562,7 @@
     </w:p>
     <w:p>
       <w:pPr>
-        <w:pStyle w:val="668"/>
+        <w:pStyle w:val="982"/>
         <w:numPr>
           <w:ilvl w:val="0"/>
           <w:numId w:val="16"/>
@@ -3635,7 +3621,7 @@
     </w:p>
     <w:p>
       <w:pPr>
-        <w:pStyle w:val="668"/>
+        <w:pStyle w:val="982"/>
         <w:numPr>
           <w:ilvl w:val="0"/>
           <w:numId w:val="17"/>
@@ -3663,7 +3649,7 @@
     </w:p>
     <w:p>
       <w:pPr>
-        <w:pStyle w:val="141"/>
+        <w:pStyle w:val="921"/>
         <w:pBdr>
           <w:top w:val="none" w:color="000000" w:sz="4" w:space="0"/>
           <w:left w:val="none" w:color="000000" w:sz="4" w:space="0"/>
@@ -3687,7 +3673,7 @@
     </w:p>
     <w:p>
       <w:pPr>
-        <w:pStyle w:val="668"/>
+        <w:pStyle w:val="982"/>
         <w:numPr>
           <w:ilvl w:val="0"/>
           <w:numId w:val="18"/>
@@ -3743,7 +3729,6 @@
         </w:rPr>
         <w:t xml:space="preserve">)</w:t>
       </w:r>
-      <w:r/>
       <w:r>
         <w:rPr>
           <w:rFonts w:ascii="Times New Roman" w:hAnsi="Times New Roman" w:eastAsia="Times New Roman" w:cs="Times New Roman"/>
@@ -3755,7 +3740,7 @@
     </w:p>
     <w:p>
       <w:pPr>
-        <w:pStyle w:val="668"/>
+        <w:pStyle w:val="982"/>
         <w:numPr>
           <w:ilvl w:val="0"/>
           <w:numId w:val="18"/>
@@ -3791,7 +3776,7 @@
     </w:p>
     <w:p>
       <w:pPr>
-        <w:pStyle w:val="668"/>
+        <w:pStyle w:val="982"/>
         <w:numPr>
           <w:ilvl w:val="0"/>
           <w:numId w:val="18"/>
@@ -3886,20 +3871,14 @@
       <w:r>
         <w:rPr>
           <w:rFonts w:ascii="Times New Roman" w:hAnsi="Times New Roman" w:eastAsia="Times New Roman" w:cs="Times New Roman"/>
-          <w:color w:val="000000"/>
           <w:sz w:val="24"/>
         </w:rPr>
       </w:r>
-      <w:r>
-        <w:rPr>
-          <w:rFonts w:ascii="Times New Roman" w:hAnsi="Times New Roman" w:eastAsia="Times New Roman" w:cs="Times New Roman"/>
-          <w:sz w:val="24"/>
-        </w:rPr>
-      </w:r>
+      <w:r/>
     </w:p>
     <w:p>
       <w:pPr>
-        <w:pStyle w:val="668"/>
+        <w:pStyle w:val="982"/>
         <w:numPr>
           <w:ilvl w:val="0"/>
           <w:numId w:val="18"/>
@@ -3945,10 +3924,17 @@
           <w:szCs w:val="24"/>
         </w:rPr>
       </w:r>
+      <w:r>
+        <w:rPr>
+          <w:rFonts w:ascii="Times New Roman" w:hAnsi="Times New Roman" w:eastAsia="Times New Roman" w:cs="Times New Roman"/>
+          <w:sz w:val="24"/>
+          <w:szCs w:val="24"/>
+        </w:rPr>
+      </w:r>
     </w:p>
     <w:p>
       <w:pPr>
-        <w:pStyle w:val="668"/>
+        <w:pStyle w:val="982"/>
         <w:numPr>
           <w:ilvl w:val="0"/>
           <w:numId w:val="18"/>
@@ -3999,19 +3985,11 @@
           <w:lang w:val="tr-TR"/>
         </w:rPr>
       </w:r>
-      <w:r>
-        <w:rPr>
-          <w:rFonts w:ascii="Times New Roman" w:hAnsi="Times New Roman" w:eastAsia="Times New Roman" w:cs="Times New Roman"/>
-          <w:color w:val="000000"/>
-          <w:sz w:val="24"/>
-          <w:highlight w:val="none"/>
-          <w:lang w:val="tr-TR"/>
-        </w:rPr>
-      </w:r>
+      <w:r/>
     </w:p>
     <w:p>
       <w:pPr>
-        <w:pStyle w:val="668"/>
+        <w:pStyle w:val="982"/>
         <w:numPr>
           <w:ilvl w:val="0"/>
           <w:numId w:val="18"/>
@@ -4033,15 +4011,6 @@
           <w:lang w:val="tr-TR"/>
         </w:rPr>
       </w:pPr>
-      <w:r>
-        <w:rPr>
-          <w:rFonts w:ascii="Times New Roman" w:hAnsi="Times New Roman" w:eastAsia="Times New Roman" w:cs="Times New Roman"/>
-          <w:color w:val="000000"/>
-          <w:sz w:val="24"/>
-          <w:highlight w:val="none"/>
-          <w:lang w:val="tr-TR" w:bidi="tr-TR"/>
-        </w:rPr>
-      </w:r>
       <w:r>
         <w:rPr>
           <w:rFonts w:ascii="Times New Roman" w:hAnsi="Times New Roman" w:eastAsia="Times New Roman" w:cs="Times New Roman"/>
@@ -4059,7 +4028,6 @@
         </w:rPr>
         <w:t xml:space="preserve">Avg total time/test:</w:t>
       </w:r>
-      <w:r/>
       <w:r>
         <w:rPr>
           <w:rFonts w:ascii="Times New Roman" w:hAnsi="Times New Roman" w:eastAsia="Times New Roman" w:cs="Times New Roman"/>
@@ -4076,7 +4044,7 @@
           <w:color w:val="000000"/>
           <w:sz w:val="24"/>
           <w:highlight w:val="none"/>
-          <w:lang w:val="tr-TR" w:bidi="tr-TR"/>
+          <w:lang w:val="tr-TR"/>
         </w:rPr>
       </w:r>
       <w:r>
@@ -4084,15 +4052,7 @@
           <w:rFonts w:ascii="Times New Roman" w:hAnsi="Times New Roman" w:eastAsia="Times New Roman" w:cs="Times New Roman"/>
           <w:color w:val="000000"/>
           <w:sz w:val="24"/>
-          <w:highlight w:val="none"/>
-          <w:lang w:val="tr-TR" w:bidi="tr-TR"/>
-        </w:rPr>
-      </w:r>
-      <w:r>
-        <w:rPr>
-          <w:rFonts w:ascii="Times New Roman" w:hAnsi="Times New Roman" w:eastAsia="Times New Roman" w:cs="Times New Roman"/>
-          <w:color w:val="000000"/>
-          <w:sz w:val="24"/>
+          <w:szCs w:val="24"/>
           <w:highlight w:val="none"/>
           <w:lang w:val="tr-TR"/>
         </w:rPr>
@@ -4100,7 +4060,7 @@
     </w:p>
     <w:p>
       <w:pPr>
-        <w:pStyle w:val="668"/>
+        <w:pStyle w:val="982"/>
         <w:numPr>
           <w:ilvl w:val="0"/>
           <w:numId w:val="18"/>
@@ -4127,7 +4087,7 @@
     </w:p>
     <w:p>
       <w:pPr>
-        <w:pStyle w:val="668"/>
+        <w:pStyle w:val="982"/>
         <w:numPr>
           <w:ilvl w:val="1"/>
           <w:numId w:val="18"/>
@@ -4155,7 +4115,7 @@
     </w:p>
     <w:p>
       <w:pPr>
-        <w:pStyle w:val="141"/>
+        <w:pStyle w:val="921"/>
         <w:pBdr>
           <w:top w:val="none" w:color="000000" w:sz="4" w:space="0"/>
           <w:left w:val="none" w:color="000000" w:sz="4" w:space="0"/>
@@ -4179,7 +4139,7 @@
     </w:p>
     <w:p>
       <w:pPr>
-        <w:pStyle w:val="668"/>
+        <w:pStyle w:val="982"/>
         <w:numPr>
           <w:ilvl w:val="0"/>
           <w:numId w:val="19"/>
@@ -4235,7 +4195,6 @@
         </w:rPr>
         <w:t xml:space="preserve">)</w:t>
       </w:r>
-      <w:r/>
       <w:r>
         <w:rPr>
           <w:rFonts w:ascii="Times New Roman" w:hAnsi="Times New Roman" w:eastAsia="Times New Roman" w:cs="Times New Roman"/>
@@ -4247,7 +4206,7 @@
     </w:p>
     <w:p>
       <w:pPr>
-        <w:pStyle w:val="668"/>
+        <w:pStyle w:val="982"/>
         <w:numPr>
           <w:ilvl w:val="0"/>
           <w:numId w:val="19"/>
@@ -4283,7 +4242,7 @@
     </w:p>
     <w:p>
       <w:pPr>
-        <w:pStyle w:val="668"/>
+        <w:pStyle w:val="982"/>
         <w:numPr>
           <w:ilvl w:val="0"/>
           <w:numId w:val="19"/>
@@ -4354,7 +4313,7 @@
     </w:p>
     <w:p>
       <w:pPr>
-        <w:pStyle w:val="668"/>
+        <w:pStyle w:val="982"/>
         <w:numPr>
           <w:ilvl w:val="0"/>
           <w:numId w:val="19"/>
@@ -4403,17 +4362,17 @@
         </w:rPr>
         <w:t xml:space="preserve">24</w:t>
       </w:r>
-      <w:r/>
       <w:r>
         <w:rPr>
           <w:rFonts w:ascii="Times New Roman" w:hAnsi="Times New Roman" w:eastAsia="Times New Roman" w:cs="Times New Roman"/>
           <w:sz w:val="24"/>
         </w:rPr>
       </w:r>
+      <w:r/>
     </w:p>
     <w:p>
       <w:pPr>
-        <w:pStyle w:val="668"/>
+        <w:pStyle w:val="982"/>
         <w:numPr>
           <w:ilvl w:val="0"/>
           <w:numId w:val="45"/>
@@ -4464,7 +4423,12 @@
       </w:r>
       <w:r>
         <w:rPr>
+          <w:rFonts w:ascii="Times New Roman" w:hAnsi="Times New Roman" w:eastAsia="Times New Roman" w:cs="Times New Roman"/>
+          <w:color w:val="000000"/>
+          <w:sz w:val="24"/>
+          <w:szCs w:val="24"/>
           <w:highlight w:val="none"/>
+          <w:lang w:val="tr-TR"/>
         </w:rPr>
       </w:r>
       <w:r>
@@ -4480,7 +4444,7 @@
     </w:p>
     <w:p>
       <w:pPr>
-        <w:pStyle w:val="668"/>
+        <w:pStyle w:val="982"/>
         <w:numPr>
           <w:ilvl w:val="0"/>
           <w:numId w:val="19"/>
@@ -4507,7 +4471,7 @@
     </w:p>
     <w:p>
       <w:pPr>
-        <w:pStyle w:val="668"/>
+        <w:pStyle w:val="982"/>
         <w:numPr>
           <w:ilvl w:val="1"/>
           <w:numId w:val="19"/>
@@ -4550,7 +4514,7 @@
     </w:p>
     <w:p>
       <w:pPr>
-        <w:pStyle w:val="668"/>
+        <w:pStyle w:val="982"/>
         <w:numPr>
           <w:ilvl w:val="1"/>
           <w:numId w:val="19"/>
@@ -4600,7 +4564,7 @@
     </w:p>
     <w:p>
       <w:pPr>
-        <w:pStyle w:val="668"/>
+        <w:pStyle w:val="982"/>
         <w:numPr>
           <w:ilvl w:val="0"/>
           <w:numId w:val="20"/>
@@ -4627,7 +4591,7 @@
     </w:p>
     <w:p>
       <w:pPr>
-        <w:pStyle w:val="668"/>
+        <w:pStyle w:val="982"/>
         <w:numPr>
           <w:ilvl w:val="0"/>
           <w:numId w:val="20"/>
@@ -4654,7 +4618,7 @@
     </w:p>
     <w:p>
       <w:pPr>
-        <w:pStyle w:val="141"/>
+        <w:pStyle w:val="921"/>
         <w:pBdr>
           <w:top w:val="none" w:color="000000" w:sz="4" w:space="0"/>
           <w:left w:val="none" w:color="000000" w:sz="4" w:space="0"/>
@@ -4680,10 +4644,11 @@
           <w:sz w:val="28"/>
         </w:rPr>
       </w:r>
+      <w:r/>
     </w:p>
     <w:tbl>
       <w:tblPr>
-        <w:tblStyle w:val="12"/>
+        <w:tblStyle w:val="793"/>
         <w:tblW w:w="0" w:type="auto"/>
         <w:tblBorders/>
         <w:tblLook w:val="04A0" w:firstRow="1" w:lastRow="0" w:firstColumn="1" w:lastColumn="0" w:noHBand="0" w:noVBand="1"/>
@@ -4745,6 +4710,17 @@
                 <w:szCs w:val="24"/>
               </w:rPr>
             </w:r>
+            <w:r>
+              <w:rPr>
+                <w:rFonts w:ascii="Caladea" w:hAnsi="Caladea" w:cs="Caladea"/>
+                <w:b/>
+                <w:bCs/>
+                <w:i/>
+                <w:color w:val="000000"/>
+                <w:sz w:val="24"/>
+                <w:szCs w:val="24"/>
+              </w:rPr>
+            </w:r>
           </w:p>
         </w:tc>
         <w:tc>
@@ -4791,6 +4767,17 @@
                 <w:bCs w:val="0"/>
                 <w:i/>
                 <w:iCs/>
+                <w:color w:val="000000"/>
+                <w:sz w:val="24"/>
+                <w:szCs w:val="24"/>
+              </w:rPr>
+            </w:r>
+            <w:r>
+              <w:rPr>
+                <w:rFonts w:ascii="Times New Roman" w:hAnsi="Times New Roman" w:eastAsia="Times New Roman" w:cs="Times New Roman"/>
+                <w:b w:val="0"/>
+                <w:bCs w:val="0"/>
+                <w:i/>
                 <w:color w:val="000000"/>
                 <w:sz w:val="24"/>
                 <w:szCs w:val="24"/>
@@ -4847,6 +4834,17 @@
                 <w:szCs w:val="24"/>
               </w:rPr>
             </w:r>
+            <w:r>
+              <w:rPr>
+                <w:rFonts w:ascii="Times New Roman" w:hAnsi="Times New Roman" w:eastAsia="Times New Roman" w:cs="Times New Roman"/>
+                <w:b w:val="0"/>
+                <w:bCs w:val="0"/>
+                <w:i/>
+                <w:color w:val="000000"/>
+                <w:sz w:val="24"/>
+                <w:szCs w:val="24"/>
+              </w:rPr>
+            </w:r>
           </w:p>
         </w:tc>
         <w:tc>
@@ -4893,6 +4891,17 @@
                 <w:bCs w:val="0"/>
                 <w:i/>
                 <w:iCs/>
+                <w:color w:val="000000"/>
+                <w:sz w:val="24"/>
+                <w:szCs w:val="24"/>
+              </w:rPr>
+            </w:r>
+            <w:r>
+              <w:rPr>
+                <w:rFonts w:ascii="Times New Roman" w:hAnsi="Times New Roman" w:eastAsia="Times New Roman" w:cs="Times New Roman"/>
+                <w:b w:val="0"/>
+                <w:bCs w:val="0"/>
+                <w:i/>
                 <w:color w:val="000000"/>
                 <w:sz w:val="24"/>
                 <w:szCs w:val="24"/>
@@ -4958,7 +4967,7 @@
             </w:r>
             <w:r>
               <w:rPr>
-                <w:rFonts w:ascii="Caladea" w:hAnsi="Caladea" w:eastAsia="Caladea" w:cs="Caladea"/>
+                <w:rFonts w:ascii="Caladea" w:hAnsi="Caladea" w:cs="Caladea"/>
                 <w:b/>
                 <w:bCs/>
                 <w:color w:val="000000"/>
@@ -5017,52 +5026,12 @@
                 <w:szCs w:val="24"/>
               </w:rPr>
             </w:r>
-          </w:p>
-        </w:tc>
-        <w:tc>
-          <w:tcPr>
-            <w:tcBorders/>
-            <w:tcW w:w="2340" w:type="dxa"/>
-            <w:textDirection w:val="lrTb"/>
-            <w:noWrap w:val="false"/>
-          </w:tcPr>
-          <w:p>
-            <w:pPr>
-              <w:pBdr/>
-              <w:spacing/>
-              <w:ind/>
-              <w:jc w:val="center"/>
-              <w:rPr>
-                <w:rFonts w:ascii="Times New Roman" w:hAnsi="Times New Roman" w:eastAsia="Times New Roman" w:cs="Times New Roman"/>
-                <w:b w:val="0"/>
-                <w:bCs w:val="0"/>
-                <w:i/>
-                <w:color w:val="000000"/>
-                <w:sz w:val="24"/>
-                <w:szCs w:val="24"/>
-              </w:rPr>
-            </w:pPr>
             <w:r>
               <w:rPr>
                 <w:rFonts w:ascii="Times New Roman" w:hAnsi="Times New Roman" w:eastAsia="Times New Roman" w:cs="Times New Roman"/>
                 <w:b w:val="0"/>
                 <w:bCs w:val="0"/>
                 <w:i/>
-                <w:iCs/>
-                <w:color w:val="000000"/>
-                <w:sz w:val="24"/>
-                <w:szCs w:val="24"/>
-                <w:lang w:val="tr-TR"/>
-              </w:rPr>
-              <w:t xml:space="preserve">72</w:t>
-            </w:r>
-            <w:r>
-              <w:rPr>
-                <w:rFonts w:ascii="Times New Roman" w:hAnsi="Times New Roman" w:eastAsia="Times New Roman" w:cs="Times New Roman"/>
-                <w:b w:val="0"/>
-                <w:bCs w:val="0"/>
-                <w:i/>
-                <w:iCs/>
                 <w:color w:val="000000"/>
                 <w:sz w:val="24"/>
                 <w:szCs w:val="24"/>
@@ -5119,6 +5088,79 @@
                 <w:szCs w:val="24"/>
               </w:rPr>
             </w:r>
+            <w:r>
+              <w:rPr>
+                <w:rFonts w:ascii="Times New Roman" w:hAnsi="Times New Roman" w:eastAsia="Times New Roman" w:cs="Times New Roman"/>
+                <w:b w:val="0"/>
+                <w:bCs w:val="0"/>
+                <w:i/>
+                <w:color w:val="000000"/>
+                <w:sz w:val="24"/>
+                <w:szCs w:val="24"/>
+              </w:rPr>
+            </w:r>
+          </w:p>
+        </w:tc>
+        <w:tc>
+          <w:tcPr>
+            <w:tcBorders/>
+            <w:tcW w:w="2340" w:type="dxa"/>
+            <w:textDirection w:val="lrTb"/>
+            <w:noWrap w:val="false"/>
+          </w:tcPr>
+          <w:p>
+            <w:pPr>
+              <w:pBdr/>
+              <w:spacing/>
+              <w:ind/>
+              <w:jc w:val="center"/>
+              <w:rPr>
+                <w:rFonts w:ascii="Times New Roman" w:hAnsi="Times New Roman" w:eastAsia="Times New Roman" w:cs="Times New Roman"/>
+                <w:b w:val="0"/>
+                <w:bCs w:val="0"/>
+                <w:i/>
+                <w:color w:val="000000"/>
+                <w:sz w:val="24"/>
+                <w:szCs w:val="24"/>
+              </w:rPr>
+            </w:pPr>
+            <w:r>
+              <w:rPr>
+                <w:rFonts w:ascii="Times New Roman" w:hAnsi="Times New Roman" w:eastAsia="Times New Roman" w:cs="Times New Roman"/>
+                <w:b w:val="0"/>
+                <w:bCs w:val="0"/>
+                <w:i/>
+                <w:iCs/>
+                <w:color w:val="000000"/>
+                <w:sz w:val="24"/>
+                <w:szCs w:val="24"/>
+                <w:lang w:val="tr-TR"/>
+              </w:rPr>
+              <w:t xml:space="preserve">72</w:t>
+            </w:r>
+            <w:r>
+              <w:rPr>
+                <w:rFonts w:ascii="Times New Roman" w:hAnsi="Times New Roman" w:eastAsia="Times New Roman" w:cs="Times New Roman"/>
+                <w:b w:val="0"/>
+                <w:bCs w:val="0"/>
+                <w:i/>
+                <w:iCs/>
+                <w:color w:val="000000"/>
+                <w:sz w:val="24"/>
+                <w:szCs w:val="24"/>
+              </w:rPr>
+            </w:r>
+            <w:r>
+              <w:rPr>
+                <w:rFonts w:ascii="Times New Roman" w:hAnsi="Times New Roman" w:eastAsia="Times New Roman" w:cs="Times New Roman"/>
+                <w:b w:val="0"/>
+                <w:bCs w:val="0"/>
+                <w:i/>
+                <w:color w:val="000000"/>
+                <w:sz w:val="24"/>
+                <w:szCs w:val="24"/>
+              </w:rPr>
+            </w:r>
           </w:p>
         </w:tc>
       </w:tr>
@@ -5161,6 +5203,16 @@
             <w:r>
               <w:rPr>
                 <w:rFonts w:ascii="Caladea" w:hAnsi="Caladea" w:eastAsia="Caladea" w:cs="Caladea"/>
+                <w:b/>
+                <w:bCs/>
+                <w:color w:val="000000"/>
+                <w:sz w:val="24"/>
+                <w:szCs w:val="24"/>
+              </w:rPr>
+            </w:r>
+            <w:r>
+              <w:rPr>
+                <w:rFonts w:ascii="Caladea" w:hAnsi="Caladea" w:cs="Caladea"/>
                 <w:b/>
                 <w:bCs/>
                 <w:color w:val="000000"/>
@@ -5228,6 +5280,17 @@
                 <w:bCs w:val="0"/>
                 <w:i/>
                 <w:iCs/>
+                <w:color w:val="000000"/>
+                <w:sz w:val="24"/>
+                <w:szCs w:val="24"/>
+              </w:rPr>
+            </w:r>
+            <w:r>
+              <w:rPr>
+                <w:rFonts w:ascii="Times New Roman" w:hAnsi="Times New Roman" w:eastAsia="Times New Roman" w:cs="Times New Roman"/>
+                <w:b w:val="0"/>
+                <w:bCs w:val="0"/>
+                <w:i/>
                 <w:color w:val="000000"/>
                 <w:sz w:val="24"/>
                 <w:szCs w:val="24"/>
@@ -5310,7 +5373,6 @@
                 <w:color w:val="000000"/>
                 <w:sz w:val="24"/>
                 <w:szCs w:val="24"/>
-                <w:lang w:val="tr-TR"/>
               </w:rPr>
             </w:r>
             <w:r>
@@ -5319,7 +5381,6 @@
                 <w:b w:val="0"/>
                 <w:bCs w:val="0"/>
                 <w:i/>
-                <w:iCs/>
                 <w:color w:val="000000"/>
                 <w:sz w:val="24"/>
                 <w:szCs w:val="24"/>
@@ -5398,7 +5459,6 @@
                 <w:b w:val="0"/>
                 <w:bCs w:val="0"/>
                 <w:i/>
-                <w:iCs/>
                 <w:color w:val="000000"/>
                 <w:sz w:val="24"/>
                 <w:szCs w:val="24"/>
@@ -5464,52 +5524,11 @@
                 <w:szCs w:val="24"/>
               </w:rPr>
             </w:r>
-          </w:p>
-        </w:tc>
-        <w:tc>
-          <w:tcPr>
-            <w:tcBorders/>
-            <w:tcW w:w="2340" w:type="dxa"/>
-            <w:textDirection w:val="lrTb"/>
-            <w:noWrap w:val="false"/>
-          </w:tcPr>
-          <w:p>
-            <w:pPr>
-              <w:pBdr/>
-              <w:spacing/>
-              <w:ind/>
-              <w:jc w:val="center"/>
-              <w:rPr>
-                <w:rFonts w:ascii="Times New Roman" w:hAnsi="Times New Roman" w:eastAsia="Times New Roman" w:cs="Times New Roman"/>
-                <w:b w:val="0"/>
-                <w:bCs w:val="0"/>
-                <w:i/>
-                <w:color w:val="000000"/>
-                <w:sz w:val="24"/>
-                <w:szCs w:val="24"/>
-              </w:rPr>
-            </w:pPr>
             <w:r>
               <w:rPr>
-                <w:rFonts w:ascii="Times New Roman" w:hAnsi="Times New Roman" w:eastAsia="Times New Roman" w:cs="Times New Roman"/>
-                <w:b w:val="0"/>
-                <w:bCs w:val="0"/>
-                <w:i/>
-                <w:iCs/>
-                <w:color w:val="000000"/>
-                <w:sz w:val="24"/>
-                <w:szCs w:val="24"/>
-                <w:lang w:val="tr-TR"/>
-              </w:rPr>
-              <w:t xml:space="preserve">132</w:t>
-            </w:r>
-            <w:r>
-              <w:rPr>
-                <w:rFonts w:ascii="Times New Roman" w:hAnsi="Times New Roman" w:eastAsia="Times New Roman" w:cs="Times New Roman"/>
-                <w:b w:val="0"/>
-                <w:bCs w:val="0"/>
-                <w:i/>
-                <w:iCs/>
+                <w:rFonts w:ascii="Caladea" w:hAnsi="Caladea" w:cs="Caladea"/>
+                <w:b/>
+                <w:bCs/>
                 <w:color w:val="000000"/>
                 <w:sz w:val="24"/>
                 <w:szCs w:val="24"/>
@@ -5566,6 +5585,17 @@
                 <w:szCs w:val="24"/>
               </w:rPr>
             </w:r>
+            <w:r>
+              <w:rPr>
+                <w:rFonts w:ascii="Times New Roman" w:hAnsi="Times New Roman" w:eastAsia="Times New Roman" w:cs="Times New Roman"/>
+                <w:b w:val="0"/>
+                <w:bCs w:val="0"/>
+                <w:i/>
+                <w:color w:val="000000"/>
+                <w:sz w:val="24"/>
+                <w:szCs w:val="24"/>
+              </w:rPr>
+            </w:r>
           </w:p>
         </w:tc>
         <w:tc>
@@ -5617,6 +5647,79 @@
                 <w:szCs w:val="24"/>
               </w:rPr>
             </w:r>
+            <w:r>
+              <w:rPr>
+                <w:rFonts w:ascii="Times New Roman" w:hAnsi="Times New Roman" w:eastAsia="Times New Roman" w:cs="Times New Roman"/>
+                <w:b w:val="0"/>
+                <w:bCs w:val="0"/>
+                <w:i/>
+                <w:color w:val="000000"/>
+                <w:sz w:val="24"/>
+                <w:szCs w:val="24"/>
+              </w:rPr>
+            </w:r>
+          </w:p>
+        </w:tc>
+        <w:tc>
+          <w:tcPr>
+            <w:tcBorders/>
+            <w:tcW w:w="2340" w:type="dxa"/>
+            <w:textDirection w:val="lrTb"/>
+            <w:noWrap w:val="false"/>
+          </w:tcPr>
+          <w:p>
+            <w:pPr>
+              <w:pBdr/>
+              <w:spacing/>
+              <w:ind/>
+              <w:jc w:val="center"/>
+              <w:rPr>
+                <w:rFonts w:ascii="Times New Roman" w:hAnsi="Times New Roman" w:eastAsia="Times New Roman" w:cs="Times New Roman"/>
+                <w:b w:val="0"/>
+                <w:bCs w:val="0"/>
+                <w:i/>
+                <w:color w:val="000000"/>
+                <w:sz w:val="24"/>
+                <w:szCs w:val="24"/>
+              </w:rPr>
+            </w:pPr>
+            <w:r>
+              <w:rPr>
+                <w:rFonts w:ascii="Times New Roman" w:hAnsi="Times New Roman" w:eastAsia="Times New Roman" w:cs="Times New Roman"/>
+                <w:b w:val="0"/>
+                <w:bCs w:val="0"/>
+                <w:i/>
+                <w:iCs/>
+                <w:color w:val="000000"/>
+                <w:sz w:val="24"/>
+                <w:szCs w:val="24"/>
+                <w:lang w:val="tr-TR"/>
+              </w:rPr>
+              <w:t xml:space="preserve">132</w:t>
+            </w:r>
+            <w:r>
+              <w:rPr>
+                <w:rFonts w:ascii="Times New Roman" w:hAnsi="Times New Roman" w:eastAsia="Times New Roman" w:cs="Times New Roman"/>
+                <w:b w:val="0"/>
+                <w:bCs w:val="0"/>
+                <w:i/>
+                <w:iCs/>
+                <w:color w:val="000000"/>
+                <w:sz w:val="24"/>
+                <w:szCs w:val="24"/>
+              </w:rPr>
+            </w:r>
+            <w:r>
+              <w:rPr>
+                <w:rFonts w:ascii="Times New Roman" w:hAnsi="Times New Roman" w:eastAsia="Times New Roman" w:cs="Times New Roman"/>
+                <w:b w:val="0"/>
+                <w:bCs w:val="0"/>
+                <w:i/>
+                <w:color w:val="000000"/>
+                <w:sz w:val="24"/>
+                <w:szCs w:val="24"/>
+              </w:rPr>
+            </w:r>
           </w:p>
         </w:tc>
       </w:tr>
@@ -5659,27 +5762,6 @@
             <w:r>
               <w:rPr>
                 <w:rFonts w:ascii="Caladea" w:hAnsi="Caladea" w:cs="Caladea"/>
-                <w:b/>
-                <w:bCs/>
-                <w:color w:val="000000"/>
-                <w:sz w:val="24"/>
-                <w:szCs w:val="24"/>
-              </w:rPr>
-            </w:r>
-            <w:r>
-              <w:rPr>
-                <w:rFonts w:ascii="Times New Roman" w:hAnsi="Times New Roman" w:eastAsia="Times New Roman" w:cs="Times New Roman"/>
-                <w:b/>
-                <w:bCs/>
-                <w:color w:val="000000"/>
-                <w:sz w:val="24"/>
-                <w:szCs w:val="24"/>
-                <w:lang w:val="tr-TR"/>
-              </w:rPr>
-            </w:r>
-            <w:r>
-              <w:rPr>
-                <w:rFonts w:ascii="Times New Roman" w:hAnsi="Times New Roman" w:eastAsia="Times New Roman" w:cs="Times New Roman"/>
                 <w:b/>
                 <w:bCs/>
                 <w:color w:val="000000"/>
@@ -5760,7 +5842,6 @@
                 <w:color w:val="000000"/>
                 <w:sz w:val="24"/>
                 <w:szCs w:val="24"/>
-                <w:lang w:val="tr-TR"/>
               </w:rPr>
             </w:r>
             <w:r>
@@ -5769,7 +5850,6 @@
                 <w:b w:val="0"/>
                 <w:bCs w:val="0"/>
                 <w:i/>
-                <w:iCs/>
                 <w:color w:val="000000"/>
                 <w:sz w:val="24"/>
                 <w:szCs w:val="24"/>
@@ -5834,7 +5914,6 @@
                 <w:b w:val="0"/>
                 <w:bCs w:val="0"/>
                 <w:i/>
-                <w:iCs/>
                 <w:color w:val="000000"/>
                 <w:sz w:val="24"/>
                 <w:szCs w:val="24"/>
@@ -5924,7 +6003,6 @@
                 <w:b w:val="0"/>
                 <w:bCs w:val="0"/>
                 <w:i/>
-                <w:iCs/>
                 <w:color w:val="000000"/>
                 <w:sz w:val="24"/>
                 <w:szCs w:val="24"/>
@@ -6103,11 +6181,9 @@
                 <w:b w:val="0"/>
                 <w:bCs w:val="0"/>
                 <w:i/>
-                <w:iCs/>
                 <w:color w:val="000000"/>
                 <w:sz w:val="24"/>
                 <w:szCs w:val="24"/>
-                <w:lang w:val="tr-TR"/>
               </w:rPr>
             </w:r>
             <w:r>
@@ -6167,6 +6243,17 @@
                 <w:bCs w:val="0"/>
                 <w:i/>
                 <w:iCs/>
+                <w:color w:val="000000"/>
+                <w:sz w:val="24"/>
+                <w:szCs w:val="24"/>
+              </w:rPr>
+            </w:r>
+            <w:r>
+              <w:rPr>
+                <w:rFonts w:ascii="Times New Roman" w:hAnsi="Times New Roman" w:eastAsia="Times New Roman" w:cs="Times New Roman"/>
+                <w:b w:val="0"/>
+                <w:bCs w:val="0"/>
+                <w:i/>
                 <w:color w:val="000000"/>
                 <w:sz w:val="24"/>
                 <w:szCs w:val="24"/>
@@ -6237,6 +6324,17 @@
                 <w:szCs w:val="24"/>
               </w:rPr>
             </w:r>
+            <w:r>
+              <w:rPr>
+                <w:rFonts w:ascii="Times New Roman" w:hAnsi="Times New Roman" w:eastAsia="Times New Roman" w:cs="Times New Roman"/>
+                <w:b w:val="0"/>
+                <w:bCs w:val="0"/>
+                <w:i/>
+                <w:color w:val="000000"/>
+                <w:sz w:val="24"/>
+                <w:szCs w:val="24"/>
+              </w:rPr>
+            </w:r>
           </w:p>
         </w:tc>
       </w:tr>
@@ -6287,6 +6385,16 @@
                 <w:lang w:val="tr-TR"/>
               </w:rPr>
               <w:t xml:space="preserve">(sec)</w:t>
+            </w:r>
+            <w:r>
+              <w:rPr>
+                <w:rFonts w:ascii="Times New Roman" w:hAnsi="Times New Roman" w:eastAsia="Times New Roman" w:cs="Times New Roman"/>
+                <w:b/>
+                <w:bCs/>
+                <w:color w:val="000000"/>
+                <w:sz w:val="24"/>
+                <w:szCs w:val="24"/>
+              </w:rPr>
             </w:r>
             <w:r>
               <w:rPr>
@@ -6349,6 +6457,17 @@
                 <w:szCs w:val="24"/>
               </w:rPr>
             </w:r>
+            <w:r>
+              <w:rPr>
+                <w:rFonts w:ascii="Times New Roman" w:hAnsi="Times New Roman" w:eastAsia="Times New Roman" w:cs="Times New Roman"/>
+                <w:b w:val="0"/>
+                <w:bCs w:val="0"/>
+                <w:i/>
+                <w:color w:val="000000"/>
+                <w:sz w:val="24"/>
+                <w:szCs w:val="24"/>
+              </w:rPr>
+            </w:r>
           </w:p>
         </w:tc>
         <w:tc>
@@ -6397,6 +6516,18 @@
                 <w:bCs w:val="0"/>
                 <w:i/>
                 <w:iCs/>
+                <w:color w:val="000000"/>
+                <w:sz w:val="24"/>
+                <w:szCs w:val="24"/>
+                <w:highlight w:val="yellow"/>
+              </w:rPr>
+            </w:r>
+            <w:r>
+              <w:rPr>
+                <w:rFonts w:ascii="Times New Roman" w:hAnsi="Times New Roman" w:eastAsia="Times New Roman" w:cs="Times New Roman"/>
+                <w:b w:val="0"/>
+                <w:bCs w:val="0"/>
+                <w:i/>
                 <w:color w:val="000000"/>
                 <w:sz w:val="24"/>
                 <w:szCs w:val="24"/>
@@ -6457,6 +6588,18 @@
                 <w:highlight w:val="magenta"/>
               </w:rPr>
             </w:r>
+            <w:r>
+              <w:rPr>
+                <w:rFonts w:ascii="Times New Roman" w:hAnsi="Times New Roman" w:eastAsia="Times New Roman" w:cs="Times New Roman"/>
+                <w:b w:val="0"/>
+                <w:bCs w:val="0"/>
+                <w:i/>
+                <w:color w:val="000000"/>
+                <w:sz w:val="24"/>
+                <w:szCs w:val="24"/>
+                <w:highlight w:val="magenta"/>
+              </w:rPr>
+            </w:r>
           </w:p>
         </w:tc>
       </w:tr>
@@ -6485,6 +6628,12 @@
           <w:szCs w:val="16"/>
         </w:rPr>
       </w:r>
+      <w:r>
+        <w:rPr>
+          <w:sz w:val="16"/>
+          <w:szCs w:val="16"/>
+        </w:rPr>
+      </w:r>
     </w:p>
     <w:p>
       <w:pPr>
@@ -6511,7 +6660,7 @@
     </w:p>
     <w:p>
       <w:pPr>
-        <w:pStyle w:val="668"/>
+        <w:pStyle w:val="982"/>
         <w:numPr>
           <w:ilvl w:val="0"/>
           <w:numId w:val="22"/>
@@ -6538,7 +6687,7 @@
     </w:p>
     <w:p>
       <w:pPr>
-        <w:pStyle w:val="668"/>
+        <w:pStyle w:val="982"/>
         <w:numPr>
           <w:ilvl w:val="0"/>
           <w:numId w:val="22"/>
@@ -6565,7 +6714,7 @@
     </w:p>
     <w:p>
       <w:pPr>
-        <w:pStyle w:val="668"/>
+        <w:pStyle w:val="982"/>
         <w:numPr>
           <w:ilvl w:val="1"/>
           <w:numId w:val="22"/>
@@ -6592,7 +6741,7 @@
     </w:p>
     <w:p>
       <w:pPr>
-        <w:pStyle w:val="668"/>
+        <w:pStyle w:val="982"/>
         <w:numPr>
           <w:ilvl w:val="1"/>
           <w:numId w:val="22"/>
@@ -6619,7 +6768,7 @@
     </w:p>
     <w:p>
       <w:pPr>
-        <w:pStyle w:val="668"/>
+        <w:pStyle w:val="982"/>
         <w:numPr>
           <w:ilvl w:val="1"/>
           <w:numId w:val="22"/>
@@ -6646,7 +6795,7 @@
     </w:p>
     <w:p>
       <w:pPr>
-        <w:pStyle w:val="140"/>
+        <w:pStyle w:val="920"/>
         <w:pBdr>
           <w:top w:val="none" w:color="000000" w:sz="4" w:space="0"/>
           <w:left w:val="none" w:color="000000" w:sz="4" w:space="0"/>
@@ -6693,7 +6842,7 @@
     </w:p>
     <w:p>
       <w:pPr>
-        <w:pStyle w:val="668"/>
+        <w:pStyle w:val="982"/>
         <w:numPr>
           <w:ilvl w:val="0"/>
           <w:numId w:val="23"/>
@@ -6720,7 +6869,7 @@
     </w:p>
     <w:p>
       <w:pPr>
-        <w:pStyle w:val="668"/>
+        <w:pStyle w:val="982"/>
         <w:numPr>
           <w:ilvl w:val="0"/>
           <w:numId w:val="23"/>
@@ -6779,7 +6928,7 @@
     </w:p>
     <w:p>
       <w:pPr>
-        <w:pStyle w:val="668"/>
+        <w:pStyle w:val="982"/>
         <w:numPr>
           <w:ilvl w:val="0"/>
           <w:numId w:val="24"/>
@@ -6815,7 +6964,7 @@
     </w:p>
     <w:p>
       <w:pPr>
-        <w:pStyle w:val="668"/>
+        <w:pStyle w:val="982"/>
         <w:numPr>
           <w:ilvl w:val="0"/>
           <w:numId w:val="24"/>
@@ -6874,7 +7023,7 @@
     </w:p>
     <w:p>
       <w:pPr>
-        <w:pStyle w:val="668"/>
+        <w:pStyle w:val="982"/>
         <w:numPr>
           <w:ilvl w:val="0"/>
           <w:numId w:val="25"/>
@@ -6933,7 +7082,7 @@
     </w:p>
     <w:p>
       <w:pPr>
-        <w:pStyle w:val="668"/>
+        <w:pStyle w:val="982"/>
         <w:numPr>
           <w:ilvl w:val="0"/>
           <w:numId w:val="26"/>
@@ -6960,7 +7109,7 @@
     </w:p>
     <w:p>
       <w:pPr>
-        <w:pStyle w:val="668"/>
+        <w:pStyle w:val="982"/>
         <w:numPr>
           <w:ilvl w:val="0"/>
           <w:numId w:val="26"/>
@@ -6987,7 +7136,7 @@
     </w:p>
     <w:p>
       <w:pPr>
-        <w:pStyle w:val="140"/>
+        <w:pStyle w:val="920"/>
         <w:pBdr>
           <w:top w:val="none" w:color="000000" w:sz="4" w:space="0"/>
           <w:left w:val="none" w:color="000000" w:sz="4" w:space="0"/>
@@ -7011,7 +7160,7 @@
     </w:p>
     <w:p>
       <w:pPr>
-        <w:pStyle w:val="141"/>
+        <w:pStyle w:val="921"/>
         <w:pBdr>
           <w:top w:val="none" w:color="000000" w:sz="4" w:space="0"/>
           <w:left w:val="none" w:color="000000" w:sz="4" w:space="0"/>
@@ -7035,7 +7184,7 @@
     </w:p>
     <w:p>
       <w:pPr>
-        <w:pStyle w:val="668"/>
+        <w:pStyle w:val="982"/>
         <w:numPr>
           <w:ilvl w:val="0"/>
           <w:numId w:val="27"/>
@@ -7062,7 +7211,7 @@
     </w:p>
     <w:p>
       <w:pPr>
-        <w:pStyle w:val="668"/>
+        <w:pStyle w:val="982"/>
         <w:numPr>
           <w:ilvl w:val="0"/>
           <w:numId w:val="27"/>
@@ -7089,7 +7238,7 @@
     </w:p>
     <w:p>
       <w:pPr>
-        <w:pStyle w:val="668"/>
+        <w:pStyle w:val="982"/>
         <w:numPr>
           <w:ilvl w:val="0"/>
           <w:numId w:val="27"/>
@@ -7116,7 +7265,7 @@
     </w:p>
     <w:p>
       <w:pPr>
-        <w:pStyle w:val="141"/>
+        <w:pStyle w:val="921"/>
         <w:pBdr>
           <w:top w:val="none" w:color="000000" w:sz="4" w:space="0"/>
           <w:left w:val="none" w:color="000000" w:sz="4" w:space="0"/>
@@ -7140,7 +7289,7 @@
     </w:p>
     <w:p>
       <w:pPr>
-        <w:pStyle w:val="668"/>
+        <w:pStyle w:val="982"/>
         <w:numPr>
           <w:ilvl w:val="0"/>
           <w:numId w:val="28"/>
@@ -7176,7 +7325,7 @@
     </w:p>
     <w:p>
       <w:pPr>
-        <w:pStyle w:val="668"/>
+        <w:pStyle w:val="982"/>
         <w:numPr>
           <w:ilvl w:val="0"/>
           <w:numId w:val="28"/>
@@ -7212,7 +7361,7 @@
     </w:p>
     <w:p>
       <w:pPr>
-        <w:pStyle w:val="668"/>
+        <w:pStyle w:val="982"/>
         <w:numPr>
           <w:ilvl w:val="0"/>
           <w:numId w:val="28"/>
@@ -7248,7 +7397,7 @@
     </w:p>
     <w:p>
       <w:pPr>
-        <w:pStyle w:val="141"/>
+        <w:pStyle w:val="921"/>
         <w:pBdr>
           <w:top w:val="none" w:color="000000" w:sz="4" w:space="0"/>
           <w:left w:val="none" w:color="000000" w:sz="4" w:space="0"/>
@@ -7272,7 +7421,7 @@
     </w:p>
     <w:p>
       <w:pPr>
-        <w:pStyle w:val="668"/>
+        <w:pStyle w:val="982"/>
         <w:numPr>
           <w:ilvl w:val="0"/>
           <w:numId w:val="29"/>
@@ -7299,7 +7448,7 @@
     </w:p>
     <w:p>
       <w:pPr>
-        <w:pStyle w:val="668"/>
+        <w:pStyle w:val="982"/>
         <w:numPr>
           <w:ilvl w:val="0"/>
           <w:numId w:val="29"/>
@@ -7326,7 +7475,7 @@
     </w:p>
     <w:p>
       <w:pPr>
-        <w:pStyle w:val="140"/>
+        <w:pStyle w:val="920"/>
         <w:pBdr>
           <w:top w:val="none" w:color="000000" w:sz="4" w:space="0"/>
           <w:left w:val="none" w:color="000000" w:sz="4" w:space="0"/>
@@ -7418,6 +7567,16 @@
           <w:szCs w:val="36"/>
         </w:rPr>
       </w:r>
+      <w:r>
+        <w:rPr>
+          <w:rFonts w:ascii="Times New Roman" w:hAnsi="Times New Roman" w:eastAsia="Times New Roman" w:cs="Times New Roman"/>
+          <w:color w:val="000000"/>
+          <w:sz w:val="24"/>
+          <w:szCs w:val="24"/>
+          <w:highlight w:val="none"/>
+          <w:lang w:val="tr-TR"/>
+        </w:rPr>
+      </w:r>
     </w:p>
     <w:p>
       <w:pPr>
@@ -7458,6 +7617,16 @@
           <w:szCs w:val="36"/>
         </w:rPr>
       </w:r>
+      <w:r>
+        <w:rPr>
+          <w:rFonts w:ascii="Times New Roman" w:hAnsi="Times New Roman" w:eastAsia="Times New Roman" w:cs="Times New Roman"/>
+          <w:color w:val="000000"/>
+          <w:sz w:val="24"/>
+          <w:szCs w:val="24"/>
+          <w:highlight w:val="none"/>
+          <w:lang w:val="tr-TR"/>
+        </w:rPr>
+      </w:r>
     </w:p>
     <w:p>
       <w:pPr>
@@ -7495,7 +7664,17 @@
           <w:highlight w:val="none"/>
           <w:lang w:val="tr-TR"/>
         </w:rPr>
-        <w:t xml:space="preserve">Last but not least, the strictness of the router outline plays a critical role in determining model success. When parameter fields are predefined (for example, write_count, job_name, and table_rows) the most effective optimization strategy is to explicitly sp</w:t>
+        <w:t xml:space="preserve">Las</w:t>
+      </w:r>
+      <w:r>
+        <w:rPr>
+          <w:rFonts w:ascii="Times New Roman" w:hAnsi="Times New Roman" w:eastAsia="Times New Roman" w:cs="Times New Roman"/>
+          <w:color w:val="000000"/>
+          <w:sz w:val="24"/>
+          <w:highlight w:val="none"/>
+          <w:lang w:val="tr-TR"/>
+        </w:rPr>
+        <w:t xml:space="preserve">t but not least, the strictness of the router outline plays a critical role in determining model success. When parameter fields are predefined (for example, write_count, job_name, and table_rows) the most effective optimization strategy is to explicitly sp</w:t>
       </w:r>
       <w:r>
         <w:rPr>
@@ -7515,6 +7694,16 @@
           <w:color w:val="000000"/>
           <w:sz w:val="36"/>
           <w:szCs w:val="36"/>
+        </w:rPr>
+      </w:r>
+      <w:r>
+        <w:rPr>
+          <w:rFonts w:ascii="Times New Roman" w:hAnsi="Times New Roman" w:eastAsia="Times New Roman" w:cs="Times New Roman"/>
+          <w:color w:val="000000"/>
+          <w:sz w:val="24"/>
+          <w:szCs w:val="24"/>
+          <w:highlight w:val="none"/>
+          <w:lang w:val="tr-TR"/>
         </w:rPr>
       </w:r>
     </w:p>
@@ -7609,7 +7798,7 @@
       <w:hyperlink r:id="rId9" w:tooltip="https://github.com/sirALp/cpu-model-test" w:history="1">
         <w:r>
           <w:rPr>
-            <w:rStyle w:val="187"/>
+            <w:rStyle w:val="964"/>
             <w:rFonts w:ascii="Times New Roman" w:hAnsi="Times New Roman" w:eastAsia="Times New Roman" w:cs="Times New Roman"/>
             <w:sz w:val="24"/>
             <w:highlight w:val="none"/>
@@ -7637,6 +7826,16 @@
           <w:lang w:val="tr-TR"/>
         </w:rPr>
       </w:r>
+      <w:r>
+        <w:rPr>
+          <w:rFonts w:ascii="Times New Roman" w:hAnsi="Times New Roman" w:eastAsia="Times New Roman" w:cs="Times New Roman"/>
+          <w:b/>
+          <w:bCs/>
+          <w:color w:val="000000"/>
+          <w:sz w:val="36"/>
+          <w:szCs w:val="36"/>
+        </w:rPr>
+      </w:r>
     </w:p>
     <w:sectPr>
       <w:footnotePr/>
@@ -7660,7 +7859,6 @@
         <w:ind/>
         <w:rPr/>
       </w:pPr>
-      <w:r/>
       <w:r>
         <w:separator/>
       </w:r>
@@ -7675,7 +7873,6 @@
         <w:ind/>
         <w:rPr/>
       </w:pPr>
-      <w:r/>
       <w:r>
         <w:continuationSeparator/>
       </w:r>
@@ -7695,7 +7892,6 @@
         <w:ind/>
         <w:rPr/>
       </w:pPr>
-      <w:r/>
       <w:r>
         <w:separator/>
       </w:r>
@@ -7710,7 +7906,6 @@
         <w:ind/>
         <w:rPr/>
       </w:pPr>
-      <w:r/>
       <w:r>
         <w:continuationSeparator/>
       </w:r>
@@ -14765,9 +14960,9 @@
     <w:lsdException w:name="Bibliography" w:uiPriority="37"/>
     <w:lsdException w:name="TOC Heading" w:uiPriority="39" w:qFormat="1"/>
   </w:latentStyles>
-  <w:style w:type="table" w:styleId="12">
+  <w:style w:type="table" w:styleId="793">
     <w:name w:val="Table Grid"/>
-    <w:basedOn w:val="665"/>
+    <w:basedOn w:val="979"/>
     <w:uiPriority w:val="59"/>
     <w:pPr>
       <w:pBdr/>
@@ -14964,9 +15159,9 @@
       </w:tcPr>
     </w:tblStylePr>
   </w:style>
-  <w:style w:type="table" w:styleId="13">
+  <w:style w:type="table" w:styleId="794">
     <w:name w:val="Table Grid Light"/>
-    <w:basedOn w:val="665"/>
+    <w:basedOn w:val="979"/>
     <w:uiPriority w:val="59"/>
     <w:pPr>
       <w:pBdr/>
@@ -15163,9 +15358,9 @@
       </w:tcPr>
     </w:tblStylePr>
   </w:style>
-  <w:style w:type="table" w:styleId="14">
+  <w:style w:type="table" w:styleId="795">
     <w:name w:val="Plain Table 1"/>
-    <w:basedOn w:val="665"/>
+    <w:basedOn w:val="979"/>
     <w:uiPriority w:val="59"/>
     <w:pPr>
       <w:pBdr/>
@@ -15388,9 +15583,9 @@
       </w:tcPr>
     </w:tblStylePr>
   </w:style>
-  <w:style w:type="table" w:styleId="15">
+  <w:style w:type="table" w:styleId="796">
     <w:name w:val="Plain Table 2"/>
-    <w:basedOn w:val="665"/>
+    <w:basedOn w:val="979"/>
     <w:uiPriority w:val="59"/>
     <w:pPr>
       <w:pBdr/>
@@ -15621,9 +15816,9 @@
       </w:tcPr>
     </w:tblStylePr>
   </w:style>
-  <w:style w:type="table" w:styleId="16">
+  <w:style w:type="table" w:styleId="797">
     <w:name w:val="Plain Table 3"/>
-    <w:basedOn w:val="665"/>
+    <w:basedOn w:val="979"/>
     <w:uiPriority w:val="99"/>
     <w:pPr>
       <w:pBdr/>
@@ -15851,9 +16046,9 @@
       </w:tcPr>
     </w:tblStylePr>
   </w:style>
-  <w:style w:type="table" w:styleId="17">
+  <w:style w:type="table" w:styleId="798">
     <w:name w:val="Plain Table 4"/>
-    <w:basedOn w:val="665"/>
+    <w:basedOn w:val="979"/>
     <w:uiPriority w:val="99"/>
     <w:pPr>
       <w:pBdr/>
@@ -16067,9 +16262,9 @@
       </w:tcPr>
     </w:tblStylePr>
   </w:style>
-  <w:style w:type="table" w:styleId="18">
+  <w:style w:type="table" w:styleId="799">
     <w:name w:val="Plain Table 5"/>
-    <w:basedOn w:val="665"/>
+    <w:basedOn w:val="979"/>
     <w:uiPriority w:val="99"/>
     <w:pPr>
       <w:pBdr/>
@@ -16300,9 +16495,9 @@
       </w:tcPr>
     </w:tblStylePr>
   </w:style>
-  <w:style w:type="table" w:styleId="19">
+  <w:style w:type="table" w:styleId="800">
     <w:name w:val="Grid Table 1 Light"/>
-    <w:basedOn w:val="665"/>
+    <w:basedOn w:val="979"/>
     <w:uiPriority w:val="99"/>
     <w:pPr>
       <w:pBdr/>
@@ -16523,9 +16718,9 @@
       </w:tcPr>
     </w:tblStylePr>
   </w:style>
-  <w:style w:type="table" w:styleId="20">
+  <w:style w:type="table" w:styleId="801">
     <w:name w:val="Grid Table 1 Light - Accent 1"/>
-    <w:basedOn w:val="665"/>
+    <w:basedOn w:val="979"/>
     <w:uiPriority w:val="99"/>
     <w:pPr>
       <w:pBdr/>
@@ -16746,9 +16941,9 @@
       </w:tcPr>
     </w:tblStylePr>
   </w:style>
-  <w:style w:type="table" w:styleId="21">
+  <w:style w:type="table" w:styleId="802">
     <w:name w:val="Grid Table 1 Light - Accent 2"/>
-    <w:basedOn w:val="665"/>
+    <w:basedOn w:val="979"/>
     <w:uiPriority w:val="99"/>
     <w:pPr>
       <w:pBdr/>
@@ -16969,9 +17164,9 @@
       </w:tcPr>
     </w:tblStylePr>
   </w:style>
-  <w:style w:type="table" w:styleId="22">
+  <w:style w:type="table" w:styleId="803">
     <w:name w:val="Grid Table 1 Light - Accent 3"/>
-    <w:basedOn w:val="665"/>
+    <w:basedOn w:val="979"/>
     <w:uiPriority w:val="99"/>
     <w:pPr>
       <w:pBdr/>
@@ -17192,9 +17387,9 @@
       </w:tcPr>
     </w:tblStylePr>
   </w:style>
-  <w:style w:type="table" w:styleId="23">
+  <w:style w:type="table" w:styleId="804">
     <w:name w:val="Grid Table 1 Light - Accent 4"/>
-    <w:basedOn w:val="665"/>
+    <w:basedOn w:val="979"/>
     <w:uiPriority w:val="99"/>
     <w:pPr>
       <w:pBdr/>
@@ -17415,9 +17610,9 @@
       </w:tcPr>
     </w:tblStylePr>
   </w:style>
-  <w:style w:type="table" w:styleId="24">
+  <w:style w:type="table" w:styleId="805">
     <w:name w:val="Grid Table 1 Light - Accent 5"/>
-    <w:basedOn w:val="665"/>
+    <w:basedOn w:val="979"/>
     <w:uiPriority w:val="99"/>
     <w:pPr>
       <w:pBdr/>
@@ -17638,9 +17833,9 @@
       </w:tcPr>
     </w:tblStylePr>
   </w:style>
-  <w:style w:type="table" w:styleId="25">
+  <w:style w:type="table" w:styleId="806">
     <w:name w:val="Grid Table 1 Light - Accent 6"/>
-    <w:basedOn w:val="665"/>
+    <w:basedOn w:val="979"/>
     <w:uiPriority w:val="99"/>
     <w:pPr>
       <w:pBdr/>
@@ -17861,9 +18056,9 @@
       </w:tcPr>
     </w:tblStylePr>
   </w:style>
-  <w:style w:type="table" w:styleId="26">
+  <w:style w:type="table" w:styleId="807">
     <w:name w:val="Grid Table 2"/>
-    <w:basedOn w:val="665"/>
+    <w:basedOn w:val="979"/>
     <w:uiPriority w:val="99"/>
     <w:pPr>
       <w:pBdr/>
@@ -18093,9 +18288,9 @@
       </w:tcPr>
     </w:tblStylePr>
   </w:style>
-  <w:style w:type="table" w:styleId="27">
+  <w:style w:type="table" w:styleId="808">
     <w:name w:val="Grid Table 2 - Accent 1"/>
-    <w:basedOn w:val="665"/>
+    <w:basedOn w:val="979"/>
     <w:uiPriority w:val="99"/>
     <w:pPr>
       <w:pBdr/>
@@ -18325,9 +18520,9 @@
       </w:tcPr>
     </w:tblStylePr>
   </w:style>
-  <w:style w:type="table" w:styleId="28">
+  <w:style w:type="table" w:styleId="809">
     <w:name w:val="Grid Table 2 - Accent 2"/>
-    <w:basedOn w:val="665"/>
+    <w:basedOn w:val="979"/>
     <w:uiPriority w:val="99"/>
     <w:pPr>
       <w:pBdr/>
@@ -18557,9 +18752,9 @@
       </w:tcPr>
     </w:tblStylePr>
   </w:style>
-  <w:style w:type="table" w:styleId="29">
+  <w:style w:type="table" w:styleId="810">
     <w:name w:val="Grid Table 2 - Accent 3"/>
-    <w:basedOn w:val="665"/>
+    <w:basedOn w:val="979"/>
     <w:uiPriority w:val="99"/>
     <w:pPr>
       <w:pBdr/>
@@ -18789,9 +18984,9 @@
       </w:tcPr>
     </w:tblStylePr>
   </w:style>
-  <w:style w:type="table" w:styleId="30">
+  <w:style w:type="table" w:styleId="811">
     <w:name w:val="Grid Table 2 - Accent 4"/>
-    <w:basedOn w:val="665"/>
+    <w:basedOn w:val="979"/>
     <w:uiPriority w:val="99"/>
     <w:pPr>
       <w:pBdr/>
@@ -19021,9 +19216,9 @@
       </w:tcPr>
     </w:tblStylePr>
   </w:style>
-  <w:style w:type="table" w:styleId="31">
+  <w:style w:type="table" w:styleId="812">
     <w:name w:val="Grid Table 2 - Accent 5"/>
-    <w:basedOn w:val="665"/>
+    <w:basedOn w:val="979"/>
     <w:uiPriority w:val="99"/>
     <w:pPr>
       <w:pBdr/>
@@ -19253,9 +19448,9 @@
       </w:tcPr>
     </w:tblStylePr>
   </w:style>
-  <w:style w:type="table" w:styleId="32">
+  <w:style w:type="table" w:styleId="813">
     <w:name w:val="Grid Table 2 - Accent 6"/>
-    <w:basedOn w:val="665"/>
+    <w:basedOn w:val="979"/>
     <w:uiPriority w:val="99"/>
     <w:pPr>
       <w:pBdr/>
@@ -19485,9 +19680,9 @@
       </w:tcPr>
     </w:tblStylePr>
   </w:style>
-  <w:style w:type="table" w:styleId="33">
+  <w:style w:type="table" w:styleId="814">
     <w:name w:val="Grid Table 3"/>
-    <w:basedOn w:val="665"/>
+    <w:basedOn w:val="979"/>
     <w:uiPriority w:val="99"/>
     <w:pPr>
       <w:pBdr/>
@@ -19586,29 +19781,6 @@
         <w:tblBorders/>
       </w:tblPr>
       <w:tcPr>
-        <w:shd w:color="ffffff"/>
-        <w:tcBorders>
-          <w:top w:val="none" w:color="000000" w:sz="4" w:space="0"/>
-          <w:left w:val="none" w:color="000000" w:sz="4" w:space="0"/>
-          <w:bottom w:val="none" w:color="000000" w:sz="4" w:space="0"/>
-          <w:right w:val="none" w:color="000000" w:sz="4" w:space="0"/>
-        </w:tcBorders>
-      </w:tcPr>
-    </w:tblStylePr>
-    <w:tblStylePr w:type="firstRow">
-      <w:rPr>
-        <w:b/>
-        <w:color w:val="404040"/>
-      </w:rPr>
-      <w:pPr>
-        <w:pBdr/>
-        <w:spacing/>
-        <w:ind/>
-      </w:pPr>
-      <w:tblPr>
-        <w:tblBorders/>
-      </w:tblPr>
-      <w:tcPr>
         <w:shd w:val="clear" w:color="ffffff"/>
         <w:tcBorders>
           <w:top w:val="none" w:color="000000" w:sz="4" w:space="0"/>
@@ -19618,30 +19790,7 @@
         </w:tcBorders>
       </w:tcPr>
     </w:tblStylePr>
-    <w:tblStylePr w:type="lastCol">
-      <w:rPr>
-        <w:i/>
-        <w:color w:val="404040"/>
-      </w:rPr>
-      <w:pPr>
-        <w:pBdr/>
-        <w:spacing/>
-        <w:ind/>
-      </w:pPr>
-      <w:tblPr>
-        <w:tblBorders/>
-      </w:tblPr>
-      <w:tcPr>
-        <w:shd w:color="ffffff"/>
-        <w:tcBorders>
-          <w:top w:val="none" w:color="000000" w:sz="4" w:space="0"/>
-          <w:left w:val="none" w:color="000000" w:sz="4" w:space="0"/>
-          <w:bottom w:val="none" w:color="000000" w:sz="4" w:space="0"/>
-          <w:right w:val="none" w:color="000000" w:sz="4" w:space="0"/>
-        </w:tcBorders>
-      </w:tcPr>
-    </w:tblStylePr>
-    <w:tblStylePr w:type="lastRow">
+    <w:tblStylePr w:type="firstRow">
       <w:rPr>
         <w:b/>
         <w:color w:val="404040"/>
@@ -19664,6 +19813,52 @@
         </w:tcBorders>
       </w:tcPr>
     </w:tblStylePr>
+    <w:tblStylePr w:type="lastCol">
+      <w:rPr>
+        <w:i/>
+        <w:color w:val="404040"/>
+      </w:rPr>
+      <w:pPr>
+        <w:pBdr/>
+        <w:spacing/>
+        <w:ind/>
+      </w:pPr>
+      <w:tblPr>
+        <w:tblBorders/>
+      </w:tblPr>
+      <w:tcPr>
+        <w:shd w:val="clear" w:color="ffffff"/>
+        <w:tcBorders>
+          <w:top w:val="none" w:color="000000" w:sz="4" w:space="0"/>
+          <w:left w:val="none" w:color="000000" w:sz="4" w:space="0"/>
+          <w:bottom w:val="none" w:color="000000" w:sz="4" w:space="0"/>
+          <w:right w:val="none" w:color="000000" w:sz="4" w:space="0"/>
+        </w:tcBorders>
+      </w:tcPr>
+    </w:tblStylePr>
+    <w:tblStylePr w:type="lastRow">
+      <w:rPr>
+        <w:b/>
+        <w:color w:val="404040"/>
+      </w:rPr>
+      <w:pPr>
+        <w:pBdr/>
+        <w:spacing/>
+        <w:ind/>
+      </w:pPr>
+      <w:tblPr>
+        <w:tblBorders/>
+      </w:tblPr>
+      <w:tcPr>
+        <w:shd w:val="clear" w:color="ffffff"/>
+        <w:tcBorders>
+          <w:top w:val="none" w:color="000000" w:sz="4" w:space="0"/>
+          <w:left w:val="none" w:color="000000" w:sz="4" w:space="0"/>
+          <w:bottom w:val="none" w:color="000000" w:sz="4" w:space="0"/>
+          <w:right w:val="none" w:color="000000" w:sz="4" w:space="0"/>
+        </w:tcBorders>
+      </w:tcPr>
+    </w:tblStylePr>
     <w:tblStylePr w:type="nwCell">
       <w:pPr>
         <w:pBdr/>
@@ -19730,9 +19925,9 @@
       </w:tcPr>
     </w:tblStylePr>
   </w:style>
-  <w:style w:type="table" w:styleId="34">
+  <w:style w:type="table" w:styleId="815">
     <w:name w:val="Grid Table 3 - Accent 1"/>
-    <w:basedOn w:val="665"/>
+    <w:basedOn w:val="979"/>
     <w:uiPriority w:val="99"/>
     <w:pPr>
       <w:pBdr/>
@@ -19831,29 +20026,6 @@
         <w:tblBorders/>
       </w:tblPr>
       <w:tcPr>
-        <w:shd w:color="ffffff"/>
-        <w:tcBorders>
-          <w:top w:val="none" w:color="000000" w:sz="4" w:space="0"/>
-          <w:left w:val="none" w:color="000000" w:sz="4" w:space="0"/>
-          <w:bottom w:val="none" w:color="000000" w:sz="4" w:space="0"/>
-          <w:right w:val="none" w:color="000000" w:sz="4" w:space="0"/>
-        </w:tcBorders>
-      </w:tcPr>
-    </w:tblStylePr>
-    <w:tblStylePr w:type="firstRow">
-      <w:rPr>
-        <w:b/>
-        <w:color w:val="404040"/>
-      </w:rPr>
-      <w:pPr>
-        <w:pBdr/>
-        <w:spacing/>
-        <w:ind/>
-      </w:pPr>
-      <w:tblPr>
-        <w:tblBorders/>
-      </w:tblPr>
-      <w:tcPr>
         <w:shd w:val="clear" w:color="ffffff"/>
         <w:tcBorders>
           <w:top w:val="none" w:color="000000" w:sz="4" w:space="0"/>
@@ -19863,30 +20035,7 @@
         </w:tcBorders>
       </w:tcPr>
     </w:tblStylePr>
-    <w:tblStylePr w:type="lastCol">
-      <w:rPr>
-        <w:i/>
-        <w:color w:val="404040"/>
-      </w:rPr>
-      <w:pPr>
-        <w:pBdr/>
-        <w:spacing/>
-        <w:ind/>
-      </w:pPr>
-      <w:tblPr>
-        <w:tblBorders/>
-      </w:tblPr>
-      <w:tcPr>
-        <w:shd w:color="ffffff"/>
-        <w:tcBorders>
-          <w:top w:val="none" w:color="000000" w:sz="4" w:space="0"/>
-          <w:left w:val="none" w:color="000000" w:sz="4" w:space="0"/>
-          <w:bottom w:val="none" w:color="000000" w:sz="4" w:space="0"/>
-          <w:right w:val="none" w:color="000000" w:sz="4" w:space="0"/>
-        </w:tcBorders>
-      </w:tcPr>
-    </w:tblStylePr>
-    <w:tblStylePr w:type="lastRow">
+    <w:tblStylePr w:type="firstRow">
       <w:rPr>
         <w:b/>
         <w:color w:val="404040"/>
@@ -19909,6 +20058,52 @@
         </w:tcBorders>
       </w:tcPr>
     </w:tblStylePr>
+    <w:tblStylePr w:type="lastCol">
+      <w:rPr>
+        <w:i/>
+        <w:color w:val="404040"/>
+      </w:rPr>
+      <w:pPr>
+        <w:pBdr/>
+        <w:spacing/>
+        <w:ind/>
+      </w:pPr>
+      <w:tblPr>
+        <w:tblBorders/>
+      </w:tblPr>
+      <w:tcPr>
+        <w:shd w:val="clear" w:color="ffffff"/>
+        <w:tcBorders>
+          <w:top w:val="none" w:color="000000" w:sz="4" w:space="0"/>
+          <w:left w:val="none" w:color="000000" w:sz="4" w:space="0"/>
+          <w:bottom w:val="none" w:color="000000" w:sz="4" w:space="0"/>
+          <w:right w:val="none" w:color="000000" w:sz="4" w:space="0"/>
+        </w:tcBorders>
+      </w:tcPr>
+    </w:tblStylePr>
+    <w:tblStylePr w:type="lastRow">
+      <w:rPr>
+        <w:b/>
+        <w:color w:val="404040"/>
+      </w:rPr>
+      <w:pPr>
+        <w:pBdr/>
+        <w:spacing/>
+        <w:ind/>
+      </w:pPr>
+      <w:tblPr>
+        <w:tblBorders/>
+      </w:tblPr>
+      <w:tcPr>
+        <w:shd w:val="clear" w:color="ffffff"/>
+        <w:tcBorders>
+          <w:top w:val="none" w:color="000000" w:sz="4" w:space="0"/>
+          <w:left w:val="none" w:color="000000" w:sz="4" w:space="0"/>
+          <w:bottom w:val="none" w:color="000000" w:sz="4" w:space="0"/>
+          <w:right w:val="none" w:color="000000" w:sz="4" w:space="0"/>
+        </w:tcBorders>
+      </w:tcPr>
+    </w:tblStylePr>
     <w:tblStylePr w:type="nwCell">
       <w:pPr>
         <w:pBdr/>
@@ -19975,9 +20170,9 @@
       </w:tcPr>
     </w:tblStylePr>
   </w:style>
-  <w:style w:type="table" w:styleId="35">
+  <w:style w:type="table" w:styleId="816">
     <w:name w:val="Grid Table 3 - Accent 2"/>
-    <w:basedOn w:val="665"/>
+    <w:basedOn w:val="979"/>
     <w:uiPriority w:val="99"/>
     <w:pPr>
       <w:pBdr/>
@@ -20076,29 +20271,6 @@
         <w:tblBorders/>
       </w:tblPr>
       <w:tcPr>
-        <w:shd w:color="ffffff"/>
-        <w:tcBorders>
-          <w:top w:val="none" w:color="000000" w:sz="4" w:space="0"/>
-          <w:left w:val="none" w:color="000000" w:sz="4" w:space="0"/>
-          <w:bottom w:val="none" w:color="000000" w:sz="4" w:space="0"/>
-          <w:right w:val="none" w:color="000000" w:sz="4" w:space="0"/>
-        </w:tcBorders>
-      </w:tcPr>
-    </w:tblStylePr>
-    <w:tblStylePr w:type="firstRow">
-      <w:rPr>
-        <w:b/>
-        <w:color w:val="404040"/>
-      </w:rPr>
-      <w:pPr>
-        <w:pBdr/>
-        <w:spacing/>
-        <w:ind/>
-      </w:pPr>
-      <w:tblPr>
-        <w:tblBorders/>
-      </w:tblPr>
-      <w:tcPr>
         <w:shd w:val="clear" w:color="ffffff"/>
         <w:tcBorders>
           <w:top w:val="none" w:color="000000" w:sz="4" w:space="0"/>
@@ -20108,30 +20280,7 @@
         </w:tcBorders>
       </w:tcPr>
     </w:tblStylePr>
-    <w:tblStylePr w:type="lastCol">
-      <w:rPr>
-        <w:i/>
-        <w:color w:val="404040"/>
-      </w:rPr>
-      <w:pPr>
-        <w:pBdr/>
-        <w:spacing/>
-        <w:ind/>
-      </w:pPr>
-      <w:tblPr>
-        <w:tblBorders/>
-      </w:tblPr>
-      <w:tcPr>
-        <w:shd w:color="ffffff"/>
-        <w:tcBorders>
-          <w:top w:val="none" w:color="000000" w:sz="4" w:space="0"/>
-          <w:left w:val="none" w:color="000000" w:sz="4" w:space="0"/>
-          <w:bottom w:val="none" w:color="000000" w:sz="4" w:space="0"/>
-          <w:right w:val="none" w:color="000000" w:sz="4" w:space="0"/>
-        </w:tcBorders>
-      </w:tcPr>
-    </w:tblStylePr>
-    <w:tblStylePr w:type="lastRow">
+    <w:tblStylePr w:type="firstRow">
       <w:rPr>
         <w:b/>
         <w:color w:val="404040"/>
@@ -20154,6 +20303,52 @@
         </w:tcBorders>
       </w:tcPr>
     </w:tblStylePr>
+    <w:tblStylePr w:type="lastCol">
+      <w:rPr>
+        <w:i/>
+        <w:color w:val="404040"/>
+      </w:rPr>
+      <w:pPr>
+        <w:pBdr/>
+        <w:spacing/>
+        <w:ind/>
+      </w:pPr>
+      <w:tblPr>
+        <w:tblBorders/>
+      </w:tblPr>
+      <w:tcPr>
+        <w:shd w:val="clear" w:color="ffffff"/>
+        <w:tcBorders>
+          <w:top w:val="none" w:color="000000" w:sz="4" w:space="0"/>
+          <w:left w:val="none" w:color="000000" w:sz="4" w:space="0"/>
+          <w:bottom w:val="none" w:color="000000" w:sz="4" w:space="0"/>
+          <w:right w:val="none" w:color="000000" w:sz="4" w:space="0"/>
+        </w:tcBorders>
+      </w:tcPr>
+    </w:tblStylePr>
+    <w:tblStylePr w:type="lastRow">
+      <w:rPr>
+        <w:b/>
+        <w:color w:val="404040"/>
+      </w:rPr>
+      <w:pPr>
+        <w:pBdr/>
+        <w:spacing/>
+        <w:ind/>
+      </w:pPr>
+      <w:tblPr>
+        <w:tblBorders/>
+      </w:tblPr>
+      <w:tcPr>
+        <w:shd w:val="clear" w:color="ffffff"/>
+        <w:tcBorders>
+          <w:top w:val="none" w:color="000000" w:sz="4" w:space="0"/>
+          <w:left w:val="none" w:color="000000" w:sz="4" w:space="0"/>
+          <w:bottom w:val="none" w:color="000000" w:sz="4" w:space="0"/>
+          <w:right w:val="none" w:color="000000" w:sz="4" w:space="0"/>
+        </w:tcBorders>
+      </w:tcPr>
+    </w:tblStylePr>
     <w:tblStylePr w:type="nwCell">
       <w:pPr>
         <w:pBdr/>
@@ -20220,9 +20415,9 @@
       </w:tcPr>
     </w:tblStylePr>
   </w:style>
-  <w:style w:type="table" w:styleId="36">
+  <w:style w:type="table" w:styleId="817">
     <w:name w:val="Grid Table 3 - Accent 3"/>
-    <w:basedOn w:val="665"/>
+    <w:basedOn w:val="979"/>
     <w:uiPriority w:val="99"/>
     <w:pPr>
       <w:pBdr/>
@@ -20321,29 +20516,6 @@
         <w:tblBorders/>
       </w:tblPr>
       <w:tcPr>
-        <w:shd w:color="ffffff"/>
-        <w:tcBorders>
-          <w:top w:val="none" w:color="000000" w:sz="4" w:space="0"/>
-          <w:left w:val="none" w:color="000000" w:sz="4" w:space="0"/>
-          <w:bottom w:val="none" w:color="000000" w:sz="4" w:space="0"/>
-          <w:right w:val="none" w:color="000000" w:sz="4" w:space="0"/>
-        </w:tcBorders>
-      </w:tcPr>
-    </w:tblStylePr>
-    <w:tblStylePr w:type="firstRow">
-      <w:rPr>
-        <w:b/>
-        <w:color w:val="404040"/>
-      </w:rPr>
-      <w:pPr>
-        <w:pBdr/>
-        <w:spacing/>
-        <w:ind/>
-      </w:pPr>
-      <w:tblPr>
-        <w:tblBorders/>
-      </w:tblPr>
-      <w:tcPr>
         <w:shd w:val="clear" w:color="ffffff"/>
         <w:tcBorders>
           <w:top w:val="none" w:color="000000" w:sz="4" w:space="0"/>
@@ -20353,30 +20525,7 @@
         </w:tcBorders>
       </w:tcPr>
     </w:tblStylePr>
-    <w:tblStylePr w:type="lastCol">
-      <w:rPr>
-        <w:i/>
-        <w:color w:val="404040"/>
-      </w:rPr>
-      <w:pPr>
-        <w:pBdr/>
-        <w:spacing/>
-        <w:ind/>
-      </w:pPr>
-      <w:tblPr>
-        <w:tblBorders/>
-      </w:tblPr>
-      <w:tcPr>
-        <w:shd w:color="ffffff"/>
-        <w:tcBorders>
-          <w:top w:val="none" w:color="000000" w:sz="4" w:space="0"/>
-          <w:left w:val="none" w:color="000000" w:sz="4" w:space="0"/>
-          <w:bottom w:val="none" w:color="000000" w:sz="4" w:space="0"/>
-          <w:right w:val="none" w:color="000000" w:sz="4" w:space="0"/>
-        </w:tcBorders>
-      </w:tcPr>
-    </w:tblStylePr>
-    <w:tblStylePr w:type="lastRow">
+    <w:tblStylePr w:type="firstRow">
       <w:rPr>
         <w:b/>
         <w:color w:val="404040"/>
@@ -20399,6 +20548,52 @@
         </w:tcBorders>
       </w:tcPr>
     </w:tblStylePr>
+    <w:tblStylePr w:type="lastCol">
+      <w:rPr>
+        <w:i/>
+        <w:color w:val="404040"/>
+      </w:rPr>
+      <w:pPr>
+        <w:pBdr/>
+        <w:spacing/>
+        <w:ind/>
+      </w:pPr>
+      <w:tblPr>
+        <w:tblBorders/>
+      </w:tblPr>
+      <w:tcPr>
+        <w:shd w:val="clear" w:color="ffffff"/>
+        <w:tcBorders>
+          <w:top w:val="none" w:color="000000" w:sz="4" w:space="0"/>
+          <w:left w:val="none" w:color="000000" w:sz="4" w:space="0"/>
+          <w:bottom w:val="none" w:color="000000" w:sz="4" w:space="0"/>
+          <w:right w:val="none" w:color="000000" w:sz="4" w:space="0"/>
+        </w:tcBorders>
+      </w:tcPr>
+    </w:tblStylePr>
+    <w:tblStylePr w:type="lastRow">
+      <w:rPr>
+        <w:b/>
+        <w:color w:val="404040"/>
+      </w:rPr>
+      <w:pPr>
+        <w:pBdr/>
+        <w:spacing/>
+        <w:ind/>
+      </w:pPr>
+      <w:tblPr>
+        <w:tblBorders/>
+      </w:tblPr>
+      <w:tcPr>
+        <w:shd w:val="clear" w:color="ffffff"/>
+        <w:tcBorders>
+          <w:top w:val="none" w:color="000000" w:sz="4" w:space="0"/>
+          <w:left w:val="none" w:color="000000" w:sz="4" w:space="0"/>
+          <w:bottom w:val="none" w:color="000000" w:sz="4" w:space="0"/>
+          <w:right w:val="none" w:color="000000" w:sz="4" w:space="0"/>
+        </w:tcBorders>
+      </w:tcPr>
+    </w:tblStylePr>
     <w:tblStylePr w:type="nwCell">
       <w:pPr>
         <w:pBdr/>
@@ -20465,9 +20660,9 @@
       </w:tcPr>
     </w:tblStylePr>
   </w:style>
-  <w:style w:type="table" w:styleId="37">
+  <w:style w:type="table" w:styleId="818">
     <w:name w:val="Grid Table 3 - Accent 4"/>
-    <w:basedOn w:val="665"/>
+    <w:basedOn w:val="979"/>
     <w:uiPriority w:val="99"/>
     <w:pPr>
       <w:pBdr/>
@@ -20566,29 +20761,6 @@
         <w:tblBorders/>
       </w:tblPr>
       <w:tcPr>
-        <w:shd w:color="ffffff"/>
-        <w:tcBorders>
-          <w:top w:val="none" w:color="000000" w:sz="4" w:space="0"/>
-          <w:left w:val="none" w:color="000000" w:sz="4" w:space="0"/>
-          <w:bottom w:val="none" w:color="000000" w:sz="4" w:space="0"/>
-          <w:right w:val="none" w:color="000000" w:sz="4" w:space="0"/>
-        </w:tcBorders>
-      </w:tcPr>
-    </w:tblStylePr>
-    <w:tblStylePr w:type="firstRow">
-      <w:rPr>
-        <w:b/>
-        <w:color w:val="404040"/>
-      </w:rPr>
-      <w:pPr>
-        <w:pBdr/>
-        <w:spacing/>
-        <w:ind/>
-      </w:pPr>
-      <w:tblPr>
-        <w:tblBorders/>
-      </w:tblPr>
-      <w:tcPr>
         <w:shd w:val="clear" w:color="ffffff"/>
         <w:tcBorders>
           <w:top w:val="none" w:color="000000" w:sz="4" w:space="0"/>
@@ -20598,30 +20770,7 @@
         </w:tcBorders>
       </w:tcPr>
     </w:tblStylePr>
-    <w:tblStylePr w:type="lastCol">
-      <w:rPr>
-        <w:i/>
-        <w:color w:val="404040"/>
-      </w:rPr>
-      <w:pPr>
-        <w:pBdr/>
-        <w:spacing/>
-        <w:ind/>
-      </w:pPr>
-      <w:tblPr>
-        <w:tblBorders/>
-      </w:tblPr>
-      <w:tcPr>
-        <w:shd w:color="ffffff"/>
-        <w:tcBorders>
-          <w:top w:val="none" w:color="000000" w:sz="4" w:space="0"/>
-          <w:left w:val="none" w:color="000000" w:sz="4" w:space="0"/>
-          <w:bottom w:val="none" w:color="000000" w:sz="4" w:space="0"/>
-          <w:right w:val="none" w:color="000000" w:sz="4" w:space="0"/>
-        </w:tcBorders>
-      </w:tcPr>
-    </w:tblStylePr>
-    <w:tblStylePr w:type="lastRow">
+    <w:tblStylePr w:type="firstRow">
       <w:rPr>
         <w:b/>
         <w:color w:val="404040"/>
@@ -20644,6 +20793,52 @@
         </w:tcBorders>
       </w:tcPr>
     </w:tblStylePr>
+    <w:tblStylePr w:type="lastCol">
+      <w:rPr>
+        <w:i/>
+        <w:color w:val="404040"/>
+      </w:rPr>
+      <w:pPr>
+        <w:pBdr/>
+        <w:spacing/>
+        <w:ind/>
+      </w:pPr>
+      <w:tblPr>
+        <w:tblBorders/>
+      </w:tblPr>
+      <w:tcPr>
+        <w:shd w:val="clear" w:color="ffffff"/>
+        <w:tcBorders>
+          <w:top w:val="none" w:color="000000" w:sz="4" w:space="0"/>
+          <w:left w:val="none" w:color="000000" w:sz="4" w:space="0"/>
+          <w:bottom w:val="none" w:color="000000" w:sz="4" w:space="0"/>
+          <w:right w:val="none" w:color="000000" w:sz="4" w:space="0"/>
+        </w:tcBorders>
+      </w:tcPr>
+    </w:tblStylePr>
+    <w:tblStylePr w:type="lastRow">
+      <w:rPr>
+        <w:b/>
+        <w:color w:val="404040"/>
+      </w:rPr>
+      <w:pPr>
+        <w:pBdr/>
+        <w:spacing/>
+        <w:ind/>
+      </w:pPr>
+      <w:tblPr>
+        <w:tblBorders/>
+      </w:tblPr>
+      <w:tcPr>
+        <w:shd w:val="clear" w:color="ffffff"/>
+        <w:tcBorders>
+          <w:top w:val="none" w:color="000000" w:sz="4" w:space="0"/>
+          <w:left w:val="none" w:color="000000" w:sz="4" w:space="0"/>
+          <w:bottom w:val="none" w:color="000000" w:sz="4" w:space="0"/>
+          <w:right w:val="none" w:color="000000" w:sz="4" w:space="0"/>
+        </w:tcBorders>
+      </w:tcPr>
+    </w:tblStylePr>
     <w:tblStylePr w:type="nwCell">
       <w:pPr>
         <w:pBdr/>
@@ -20710,9 +20905,9 @@
       </w:tcPr>
     </w:tblStylePr>
   </w:style>
-  <w:style w:type="table" w:styleId="38">
+  <w:style w:type="table" w:styleId="819">
     <w:name w:val="Grid Table 3 - Accent 5"/>
-    <w:basedOn w:val="665"/>
+    <w:basedOn w:val="979"/>
     <w:uiPriority w:val="99"/>
     <w:pPr>
       <w:pBdr/>
@@ -20811,29 +21006,6 @@
         <w:tblBorders/>
       </w:tblPr>
       <w:tcPr>
-        <w:shd w:color="ffffff"/>
-        <w:tcBorders>
-          <w:top w:val="none" w:color="000000" w:sz="4" w:space="0"/>
-          <w:left w:val="none" w:color="000000" w:sz="4" w:space="0"/>
-          <w:bottom w:val="none" w:color="000000" w:sz="4" w:space="0"/>
-          <w:right w:val="none" w:color="000000" w:sz="4" w:space="0"/>
-        </w:tcBorders>
-      </w:tcPr>
-    </w:tblStylePr>
-    <w:tblStylePr w:type="firstRow">
-      <w:rPr>
-        <w:b/>
-        <w:color w:val="404040"/>
-      </w:rPr>
-      <w:pPr>
-        <w:pBdr/>
-        <w:spacing/>
-        <w:ind/>
-      </w:pPr>
-      <w:tblPr>
-        <w:tblBorders/>
-      </w:tblPr>
-      <w:tcPr>
         <w:shd w:val="clear" w:color="ffffff"/>
         <w:tcBorders>
           <w:top w:val="none" w:color="000000" w:sz="4" w:space="0"/>
@@ -20843,30 +21015,7 @@
         </w:tcBorders>
       </w:tcPr>
     </w:tblStylePr>
-    <w:tblStylePr w:type="lastCol">
-      <w:rPr>
-        <w:i/>
-        <w:color w:val="404040"/>
-      </w:rPr>
-      <w:pPr>
-        <w:pBdr/>
-        <w:spacing/>
-        <w:ind/>
-      </w:pPr>
-      <w:tblPr>
-        <w:tblBorders/>
-      </w:tblPr>
-      <w:tcPr>
-        <w:shd w:color="ffffff"/>
-        <w:tcBorders>
-          <w:top w:val="none" w:color="000000" w:sz="4" w:space="0"/>
-          <w:left w:val="none" w:color="000000" w:sz="4" w:space="0"/>
-          <w:bottom w:val="none" w:color="000000" w:sz="4" w:space="0"/>
-          <w:right w:val="none" w:color="000000" w:sz="4" w:space="0"/>
-        </w:tcBorders>
-      </w:tcPr>
-    </w:tblStylePr>
-    <w:tblStylePr w:type="lastRow">
+    <w:tblStylePr w:type="firstRow">
       <w:rPr>
         <w:b/>
         <w:color w:val="404040"/>
@@ -20889,6 +21038,52 @@
         </w:tcBorders>
       </w:tcPr>
     </w:tblStylePr>
+    <w:tblStylePr w:type="lastCol">
+      <w:rPr>
+        <w:i/>
+        <w:color w:val="404040"/>
+      </w:rPr>
+      <w:pPr>
+        <w:pBdr/>
+        <w:spacing/>
+        <w:ind/>
+      </w:pPr>
+      <w:tblPr>
+        <w:tblBorders/>
+      </w:tblPr>
+      <w:tcPr>
+        <w:shd w:val="clear" w:color="ffffff"/>
+        <w:tcBorders>
+          <w:top w:val="none" w:color="000000" w:sz="4" w:space="0"/>
+          <w:left w:val="none" w:color="000000" w:sz="4" w:space="0"/>
+          <w:bottom w:val="none" w:color="000000" w:sz="4" w:space="0"/>
+          <w:right w:val="none" w:color="000000" w:sz="4" w:space="0"/>
+        </w:tcBorders>
+      </w:tcPr>
+    </w:tblStylePr>
+    <w:tblStylePr w:type="lastRow">
+      <w:rPr>
+        <w:b/>
+        <w:color w:val="404040"/>
+      </w:rPr>
+      <w:pPr>
+        <w:pBdr/>
+        <w:spacing/>
+        <w:ind/>
+      </w:pPr>
+      <w:tblPr>
+        <w:tblBorders/>
+      </w:tblPr>
+      <w:tcPr>
+        <w:shd w:val="clear" w:color="ffffff"/>
+        <w:tcBorders>
+          <w:top w:val="none" w:color="000000" w:sz="4" w:space="0"/>
+          <w:left w:val="none" w:color="000000" w:sz="4" w:space="0"/>
+          <w:bottom w:val="none" w:color="000000" w:sz="4" w:space="0"/>
+          <w:right w:val="none" w:color="000000" w:sz="4" w:space="0"/>
+        </w:tcBorders>
+      </w:tcPr>
+    </w:tblStylePr>
     <w:tblStylePr w:type="nwCell">
       <w:pPr>
         <w:pBdr/>
@@ -20955,9 +21150,9 @@
       </w:tcPr>
     </w:tblStylePr>
   </w:style>
-  <w:style w:type="table" w:styleId="39">
+  <w:style w:type="table" w:styleId="820">
     <w:name w:val="Grid Table 3 - Accent 6"/>
-    <w:basedOn w:val="665"/>
+    <w:basedOn w:val="979"/>
     <w:uiPriority w:val="99"/>
     <w:pPr>
       <w:pBdr/>
@@ -21056,29 +21251,6 @@
         <w:tblBorders/>
       </w:tblPr>
       <w:tcPr>
-        <w:shd w:color="ffffff"/>
-        <w:tcBorders>
-          <w:top w:val="none" w:color="000000" w:sz="4" w:space="0"/>
-          <w:left w:val="none" w:color="000000" w:sz="4" w:space="0"/>
-          <w:bottom w:val="none" w:color="000000" w:sz="4" w:space="0"/>
-          <w:right w:val="none" w:color="000000" w:sz="4" w:space="0"/>
-        </w:tcBorders>
-      </w:tcPr>
-    </w:tblStylePr>
-    <w:tblStylePr w:type="firstRow">
-      <w:rPr>
-        <w:b/>
-        <w:color w:val="404040"/>
-      </w:rPr>
-      <w:pPr>
-        <w:pBdr/>
-        <w:spacing/>
-        <w:ind/>
-      </w:pPr>
-      <w:tblPr>
-        <w:tblBorders/>
-      </w:tblPr>
-      <w:tcPr>
         <w:shd w:val="clear" w:color="ffffff"/>
         <w:tcBorders>
           <w:top w:val="none" w:color="000000" w:sz="4" w:space="0"/>
@@ -21088,30 +21260,7 @@
         </w:tcBorders>
       </w:tcPr>
     </w:tblStylePr>
-    <w:tblStylePr w:type="lastCol">
-      <w:rPr>
-        <w:i/>
-        <w:color w:val="404040"/>
-      </w:rPr>
-      <w:pPr>
-        <w:pBdr/>
-        <w:spacing/>
-        <w:ind/>
-      </w:pPr>
-      <w:tblPr>
-        <w:tblBorders/>
-      </w:tblPr>
-      <w:tcPr>
-        <w:shd w:color="ffffff"/>
-        <w:tcBorders>
-          <w:top w:val="none" w:color="000000" w:sz="4" w:space="0"/>
-          <w:left w:val="none" w:color="000000" w:sz="4" w:space="0"/>
-          <w:bottom w:val="none" w:color="000000" w:sz="4" w:space="0"/>
-          <w:right w:val="none" w:color="000000" w:sz="4" w:space="0"/>
-        </w:tcBorders>
-      </w:tcPr>
-    </w:tblStylePr>
-    <w:tblStylePr w:type="lastRow">
+    <w:tblStylePr w:type="firstRow">
       <w:rPr>
         <w:b/>
         <w:color w:val="404040"/>
@@ -21134,6 +21283,52 @@
         </w:tcBorders>
       </w:tcPr>
     </w:tblStylePr>
+    <w:tblStylePr w:type="lastCol">
+      <w:rPr>
+        <w:i/>
+        <w:color w:val="404040"/>
+      </w:rPr>
+      <w:pPr>
+        <w:pBdr/>
+        <w:spacing/>
+        <w:ind/>
+      </w:pPr>
+      <w:tblPr>
+        <w:tblBorders/>
+      </w:tblPr>
+      <w:tcPr>
+        <w:shd w:val="clear" w:color="ffffff"/>
+        <w:tcBorders>
+          <w:top w:val="none" w:color="000000" w:sz="4" w:space="0"/>
+          <w:left w:val="none" w:color="000000" w:sz="4" w:space="0"/>
+          <w:bottom w:val="none" w:color="000000" w:sz="4" w:space="0"/>
+          <w:right w:val="none" w:color="000000" w:sz="4" w:space="0"/>
+        </w:tcBorders>
+      </w:tcPr>
+    </w:tblStylePr>
+    <w:tblStylePr w:type="lastRow">
+      <w:rPr>
+        <w:b/>
+        <w:color w:val="404040"/>
+      </w:rPr>
+      <w:pPr>
+        <w:pBdr/>
+        <w:spacing/>
+        <w:ind/>
+      </w:pPr>
+      <w:tblPr>
+        <w:tblBorders/>
+      </w:tblPr>
+      <w:tcPr>
+        <w:shd w:val="clear" w:color="ffffff"/>
+        <w:tcBorders>
+          <w:top w:val="none" w:color="000000" w:sz="4" w:space="0"/>
+          <w:left w:val="none" w:color="000000" w:sz="4" w:space="0"/>
+          <w:bottom w:val="none" w:color="000000" w:sz="4" w:space="0"/>
+          <w:right w:val="none" w:color="000000" w:sz="4" w:space="0"/>
+        </w:tcBorders>
+      </w:tcPr>
+    </w:tblStylePr>
     <w:tblStylePr w:type="nwCell">
       <w:pPr>
         <w:pBdr/>
@@ -21200,9 +21395,9 @@
       </w:tcPr>
     </w:tblStylePr>
   </w:style>
-  <w:style w:type="table" w:styleId="40">
+  <w:style w:type="table" w:styleId="821">
     <w:name w:val="Grid Table 4"/>
-    <w:basedOn w:val="665"/>
+    <w:basedOn w:val="979"/>
     <w:uiPriority w:val="59"/>
     <w:pPr>
       <w:pBdr/>
@@ -21433,9 +21628,9 @@
       </w:tcPr>
     </w:tblStylePr>
   </w:style>
-  <w:style w:type="table" w:styleId="41">
+  <w:style w:type="table" w:styleId="822">
     <w:name w:val="Grid Table 4 - Accent 1"/>
-    <w:basedOn w:val="665"/>
+    <w:basedOn w:val="979"/>
     <w:uiPriority w:val="59"/>
     <w:pPr>
       <w:pBdr/>
@@ -21666,9 +21861,9 @@
       </w:tcPr>
     </w:tblStylePr>
   </w:style>
-  <w:style w:type="table" w:styleId="42">
+  <w:style w:type="table" w:styleId="823">
     <w:name w:val="Grid Table 4 - Accent 2"/>
-    <w:basedOn w:val="665"/>
+    <w:basedOn w:val="979"/>
     <w:uiPriority w:val="59"/>
     <w:pPr>
       <w:pBdr/>
@@ -21899,9 +22094,9 @@
       </w:tcPr>
     </w:tblStylePr>
   </w:style>
-  <w:style w:type="table" w:styleId="43">
+  <w:style w:type="table" w:styleId="824">
     <w:name w:val="Grid Table 4 - Accent 3"/>
-    <w:basedOn w:val="665"/>
+    <w:basedOn w:val="979"/>
     <w:uiPriority w:val="59"/>
     <w:pPr>
       <w:pBdr/>
@@ -22132,9 +22327,9 @@
       </w:tcPr>
     </w:tblStylePr>
   </w:style>
-  <w:style w:type="table" w:styleId="44">
+  <w:style w:type="table" w:styleId="825">
     <w:name w:val="Grid Table 4 - Accent 4"/>
-    <w:basedOn w:val="665"/>
+    <w:basedOn w:val="979"/>
     <w:uiPriority w:val="59"/>
     <w:pPr>
       <w:pBdr/>
@@ -22365,9 +22560,9 @@
       </w:tcPr>
     </w:tblStylePr>
   </w:style>
-  <w:style w:type="table" w:styleId="45">
+  <w:style w:type="table" w:styleId="826">
     <w:name w:val="Grid Table 4 - Accent 5"/>
-    <w:basedOn w:val="665"/>
+    <w:basedOn w:val="979"/>
     <w:uiPriority w:val="59"/>
     <w:pPr>
       <w:pBdr/>
@@ -22598,9 +22793,9 @@
       </w:tcPr>
     </w:tblStylePr>
   </w:style>
-  <w:style w:type="table" w:styleId="46">
+  <w:style w:type="table" w:styleId="827">
     <w:name w:val="Grid Table 4 - Accent 6"/>
-    <w:basedOn w:val="665"/>
+    <w:basedOn w:val="979"/>
     <w:uiPriority w:val="59"/>
     <w:pPr>
       <w:pBdr/>
@@ -22831,9 +23026,9 @@
       </w:tcPr>
     </w:tblStylePr>
   </w:style>
-  <w:style w:type="table" w:styleId="47">
+  <w:style w:type="table" w:styleId="828">
     <w:name w:val="Grid Table 5 Dark"/>
-    <w:basedOn w:val="665"/>
+    <w:basedOn w:val="979"/>
     <w:uiPriority w:val="99"/>
     <w:pPr>
       <w:pBdr/>
@@ -23059,9 +23254,9 @@
       </w:tcPr>
     </w:tblStylePr>
   </w:style>
-  <w:style w:type="table" w:styleId="48">
+  <w:style w:type="table" w:styleId="829">
     <w:name w:val="Grid Table 5 Dark- Accent 1"/>
-    <w:basedOn w:val="665"/>
+    <w:basedOn w:val="979"/>
     <w:uiPriority w:val="99"/>
     <w:pPr>
       <w:pBdr/>
@@ -23287,9 +23482,9 @@
       </w:tcPr>
     </w:tblStylePr>
   </w:style>
-  <w:style w:type="table" w:styleId="49">
+  <w:style w:type="table" w:styleId="830">
     <w:name w:val="Grid Table 5 Dark - Accent 2"/>
-    <w:basedOn w:val="665"/>
+    <w:basedOn w:val="979"/>
     <w:uiPriority w:val="99"/>
     <w:pPr>
       <w:pBdr/>
@@ -23515,9 +23710,9 @@
       </w:tcPr>
     </w:tblStylePr>
   </w:style>
-  <w:style w:type="table" w:styleId="50">
+  <w:style w:type="table" w:styleId="831">
     <w:name w:val="Grid Table 5 Dark - Accent 3"/>
-    <w:basedOn w:val="665"/>
+    <w:basedOn w:val="979"/>
     <w:uiPriority w:val="99"/>
     <w:pPr>
       <w:pBdr/>
@@ -23743,9 +23938,9 @@
       </w:tcPr>
     </w:tblStylePr>
   </w:style>
-  <w:style w:type="table" w:styleId="51">
+  <w:style w:type="table" w:styleId="832">
     <w:name w:val="Grid Table 5 Dark- Accent 4"/>
-    <w:basedOn w:val="665"/>
+    <w:basedOn w:val="979"/>
     <w:uiPriority w:val="99"/>
     <w:pPr>
       <w:pBdr/>
@@ -23971,9 +24166,9 @@
       </w:tcPr>
     </w:tblStylePr>
   </w:style>
-  <w:style w:type="table" w:styleId="52">
+  <w:style w:type="table" w:styleId="833">
     <w:name w:val="Grid Table 5 Dark - Accent 5"/>
-    <w:basedOn w:val="665"/>
+    <w:basedOn w:val="979"/>
     <w:uiPriority w:val="99"/>
     <w:pPr>
       <w:pBdr/>
@@ -24199,9 +24394,9 @@
       </w:tcPr>
     </w:tblStylePr>
   </w:style>
-  <w:style w:type="table" w:styleId="53">
+  <w:style w:type="table" w:styleId="834">
     <w:name w:val="Grid Table 5 Dark - Accent 6"/>
-    <w:basedOn w:val="665"/>
+    <w:basedOn w:val="979"/>
     <w:uiPriority w:val="99"/>
     <w:pPr>
       <w:pBdr/>
@@ -24427,9 +24622,9 @@
       </w:tcPr>
     </w:tblStylePr>
   </w:style>
-  <w:style w:type="table" w:styleId="54">
+  <w:style w:type="table" w:styleId="835">
     <w:name w:val="Grid Table 6 Colorful"/>
-    <w:basedOn w:val="665"/>
+    <w:basedOn w:val="979"/>
     <w:uiPriority w:val="99"/>
     <w:pPr>
       <w:pBdr/>
@@ -24657,9 +24852,9 @@
       </w:tcPr>
     </w:tblStylePr>
   </w:style>
-  <w:style w:type="table" w:styleId="55">
+  <w:style w:type="table" w:styleId="836">
     <w:name w:val="Grid Table 6 Colorful - Accent 1"/>
-    <w:basedOn w:val="665"/>
+    <w:basedOn w:val="979"/>
     <w:uiPriority w:val="99"/>
     <w:pPr>
       <w:pBdr/>
@@ -24887,9 +25082,9 @@
       </w:tcPr>
     </w:tblStylePr>
   </w:style>
-  <w:style w:type="table" w:styleId="56">
+  <w:style w:type="table" w:styleId="837">
     <w:name w:val="Grid Table 6 Colorful - Accent 2"/>
-    <w:basedOn w:val="665"/>
+    <w:basedOn w:val="979"/>
     <w:uiPriority w:val="99"/>
     <w:pPr>
       <w:pBdr/>
@@ -25117,9 +25312,9 @@
       </w:tcPr>
     </w:tblStylePr>
   </w:style>
-  <w:style w:type="table" w:styleId="57">
+  <w:style w:type="table" w:styleId="838">
     <w:name w:val="Grid Table 6 Colorful - Accent 3"/>
-    <w:basedOn w:val="665"/>
+    <w:basedOn w:val="979"/>
     <w:uiPriority w:val="99"/>
     <w:pPr>
       <w:pBdr/>
@@ -25347,9 +25542,9 @@
       </w:tcPr>
     </w:tblStylePr>
   </w:style>
-  <w:style w:type="table" w:styleId="58">
+  <w:style w:type="table" w:styleId="839">
     <w:name w:val="Grid Table 6 Colorful - Accent 4"/>
-    <w:basedOn w:val="665"/>
+    <w:basedOn w:val="979"/>
     <w:uiPriority w:val="99"/>
     <w:pPr>
       <w:pBdr/>
@@ -25577,9 +25772,9 @@
       </w:tcPr>
     </w:tblStylePr>
   </w:style>
-  <w:style w:type="table" w:styleId="59">
+  <w:style w:type="table" w:styleId="840">
     <w:name w:val="Grid Table 6 Colorful - Accent 5"/>
-    <w:basedOn w:val="665"/>
+    <w:basedOn w:val="979"/>
     <w:uiPriority w:val="99"/>
     <w:pPr>
       <w:pBdr/>
@@ -25807,9 +26002,9 @@
       </w:tcPr>
     </w:tblStylePr>
   </w:style>
-  <w:style w:type="table" w:styleId="60">
+  <w:style w:type="table" w:styleId="841">
     <w:name w:val="Grid Table 6 Colorful - Accent 6"/>
-    <w:basedOn w:val="665"/>
+    <w:basedOn w:val="979"/>
     <w:uiPriority w:val="99"/>
     <w:pPr>
       <w:pBdr/>
@@ -26037,9 +26232,9 @@
       </w:tcPr>
     </w:tblStylePr>
   </w:style>
-  <w:style w:type="table" w:styleId="61">
+  <w:style w:type="table" w:styleId="842">
     <w:name w:val="Grid Table 7 Colorful"/>
-    <w:basedOn w:val="665"/>
+    <w:basedOn w:val="979"/>
     <w:uiPriority w:val="99"/>
     <w:pPr>
       <w:pBdr/>
@@ -26141,11 +26336,11 @@
         <w:tblBorders/>
       </w:tblPr>
       <w:tcPr>
-        <w:shd w:color="ffffff"/>
+        <w:shd w:val="clear" w:color="ffffff"/>
         <w:tcBorders>
-          <w:top w:val="none"/>
-          <w:left w:val="none"/>
-          <w:bottom w:val="none"/>
+          <w:top w:val="none" w:color="000000" w:sz="4" w:space="0"/>
+          <w:left w:val="none" w:color="000000" w:sz="4" w:space="0"/>
+          <w:bottom w:val="none" w:color="000000" w:sz="4" w:space="0"/>
           <w:right w:val="single" w:color="000000" w:themeColor="text1" w:themeTint="80" w:sz="4" w:space="0"/>
         </w:tcBorders>
       </w:tcPr>
@@ -26168,10 +26363,10 @@
       <w:tcPr>
         <w:shd w:val="clear" w:color="ffffff" w:themeColor="light1" w:fill="ffffff" w:themeFill="light1"/>
         <w:tcBorders>
-          <w:top w:val="none"/>
-          <w:left w:val="none"/>
+          <w:top w:val="none" w:color="000000" w:sz="4" w:space="0"/>
+          <w:left w:val="none" w:color="000000" w:sz="4" w:space="0"/>
           <w:bottom w:val="single" w:color="000000" w:themeColor="text1" w:themeTint="80" w:sz="4" w:space="0"/>
-          <w:right w:val="none"/>
+          <w:right w:val="none" w:color="000000" w:sz="4" w:space="0"/>
         </w:tcBorders>
       </w:tcPr>
     </w:tblStylePr>
@@ -26191,12 +26386,12 @@
         <w:tblBorders/>
       </w:tblPr>
       <w:tcPr>
-        <w:shd w:color="ffffff"/>
+        <w:shd w:val="clear" w:color="ffffff"/>
         <w:tcBorders>
-          <w:top w:val="none"/>
+          <w:top w:val="none" w:color="000000" w:sz="4" w:space="0"/>
           <w:left w:val="single" w:color="000000" w:themeColor="text1" w:themeTint="80" w:sz="4" w:space="0"/>
-          <w:bottom w:val="none"/>
-          <w:right w:val="none"/>
+          <w:bottom w:val="none" w:color="000000" w:sz="4" w:space="0"/>
+          <w:right w:val="none" w:color="000000" w:sz="4" w:space="0"/>
         </w:tcBorders>
       </w:tcPr>
     </w:tblStylePr>
@@ -26219,9 +26414,9 @@
         <w:shd w:val="clear" w:color="ffffff" w:themeColor="light1" w:fill="ffffff" w:themeFill="light1"/>
         <w:tcBorders>
           <w:top w:val="single" w:color="000000" w:themeColor="text1" w:themeTint="80" w:sz="4" w:space="0"/>
-          <w:left w:val="none"/>
-          <w:bottom w:val="none"/>
-          <w:right w:val="none"/>
+          <w:left w:val="none" w:color="000000" w:sz="4" w:space="0"/>
+          <w:bottom w:val="none" w:color="000000" w:sz="4" w:space="0"/>
+          <w:right w:val="none" w:color="000000" w:sz="4" w:space="0"/>
         </w:tcBorders>
       </w:tcPr>
     </w:tblStylePr>
@@ -26291,9 +26486,9 @@
       </w:tcPr>
     </w:tblStylePr>
   </w:style>
-  <w:style w:type="table" w:styleId="62">
+  <w:style w:type="table" w:styleId="843">
     <w:name w:val="Grid Table 7 Colorful - Accent 1"/>
-    <w:basedOn w:val="665"/>
+    <w:basedOn w:val="979"/>
     <w:uiPriority w:val="99"/>
     <w:pPr>
       <w:pBdr/>
@@ -26395,11 +26590,11 @@
         <w:tblBorders/>
       </w:tblPr>
       <w:tcPr>
-        <w:shd w:color="ffffff"/>
+        <w:shd w:val="clear" w:color="ffffff"/>
         <w:tcBorders>
-          <w:top w:val="none"/>
-          <w:left w:val="none"/>
-          <w:bottom w:val="none"/>
+          <w:top w:val="none" w:color="000000" w:sz="4" w:space="0"/>
+          <w:left w:val="none" w:color="000000" w:sz="4" w:space="0"/>
+          <w:bottom w:val="none" w:color="000000" w:sz="4" w:space="0"/>
           <w:right w:val="single" w:color="000000" w:themeColor="accent1" w:themeTint="80" w:sz="4" w:space="0"/>
         </w:tcBorders>
       </w:tcPr>
@@ -26422,10 +26617,10 @@
       <w:tcPr>
         <w:shd w:val="clear" w:color="ffffff" w:themeColor="light1" w:fill="ffffff" w:themeFill="light1"/>
         <w:tcBorders>
-          <w:top w:val="none"/>
-          <w:left w:val="none"/>
+          <w:top w:val="none" w:color="000000" w:sz="4" w:space="0"/>
+          <w:left w:val="none" w:color="000000" w:sz="4" w:space="0"/>
           <w:bottom w:val="single" w:color="000000" w:themeColor="accent1" w:themeTint="80" w:sz="4" w:space="0"/>
-          <w:right w:val="none"/>
+          <w:right w:val="none" w:color="000000" w:sz="4" w:space="0"/>
         </w:tcBorders>
       </w:tcPr>
     </w:tblStylePr>
@@ -26445,12 +26640,12 @@
         <w:tblBorders/>
       </w:tblPr>
       <w:tcPr>
-        <w:shd w:color="ffffff"/>
+        <w:shd w:val="clear" w:color="ffffff"/>
         <w:tcBorders>
-          <w:top w:val="none"/>
+          <w:top w:val="none" w:color="000000" w:sz="4" w:space="0"/>
           <w:left w:val="single" w:color="000000" w:themeColor="accent1" w:themeTint="80" w:sz="4" w:space="0"/>
-          <w:bottom w:val="none"/>
-          <w:right w:val="none"/>
+          <w:bottom w:val="none" w:color="000000" w:sz="4" w:space="0"/>
+          <w:right w:val="none" w:color="000000" w:sz="4" w:space="0"/>
         </w:tcBorders>
       </w:tcPr>
     </w:tblStylePr>
@@ -26473,9 +26668,9 @@
         <w:shd w:val="clear" w:color="ffffff" w:themeColor="light1" w:fill="ffffff" w:themeFill="light1"/>
         <w:tcBorders>
           <w:top w:val="single" w:color="000000" w:themeColor="accent1" w:themeTint="80" w:sz="4" w:space="0"/>
-          <w:left w:val="none"/>
-          <w:bottom w:val="none"/>
-          <w:right w:val="none"/>
+          <w:left w:val="none" w:color="000000" w:sz="4" w:space="0"/>
+          <w:bottom w:val="none" w:color="000000" w:sz="4" w:space="0"/>
+          <w:right w:val="none" w:color="000000" w:sz="4" w:space="0"/>
         </w:tcBorders>
       </w:tcPr>
     </w:tblStylePr>
@@ -26545,9 +26740,9 @@
       </w:tcPr>
     </w:tblStylePr>
   </w:style>
-  <w:style w:type="table" w:styleId="63">
+  <w:style w:type="table" w:styleId="844">
     <w:name w:val="Grid Table 7 Colorful - Accent 2"/>
-    <w:basedOn w:val="665"/>
+    <w:basedOn w:val="979"/>
     <w:uiPriority w:val="99"/>
     <w:pPr>
       <w:pBdr/>
@@ -26649,11 +26844,11 @@
         <w:tblBorders/>
       </w:tblPr>
       <w:tcPr>
-        <w:shd w:color="ffffff"/>
+        <w:shd w:val="clear" w:color="ffffff"/>
         <w:tcBorders>
-          <w:top w:val="none"/>
-          <w:left w:val="none"/>
-          <w:bottom w:val="none"/>
+          <w:top w:val="none" w:color="000000" w:sz="4" w:space="0"/>
+          <w:left w:val="none" w:color="000000" w:sz="4" w:space="0"/>
+          <w:bottom w:val="none" w:color="000000" w:sz="4" w:space="0"/>
           <w:right w:val="single" w:color="000000" w:themeColor="accent2" w:themeTint="97" w:sz="4" w:space="0"/>
         </w:tcBorders>
       </w:tcPr>
@@ -26676,10 +26871,10 @@
       <w:tcPr>
         <w:shd w:val="clear" w:color="ffffff" w:themeColor="light1" w:fill="ffffff" w:themeFill="light1"/>
         <w:tcBorders>
-          <w:top w:val="none"/>
-          <w:left w:val="none"/>
+          <w:top w:val="none" w:color="000000" w:sz="4" w:space="0"/>
+          <w:left w:val="none" w:color="000000" w:sz="4" w:space="0"/>
           <w:bottom w:val="single" w:color="000000" w:themeColor="accent2" w:themeTint="97" w:sz="4" w:space="0"/>
-          <w:right w:val="none"/>
+          <w:right w:val="none" w:color="000000" w:sz="4" w:space="0"/>
         </w:tcBorders>
       </w:tcPr>
     </w:tblStylePr>
@@ -26699,12 +26894,12 @@
         <w:tblBorders/>
       </w:tblPr>
       <w:tcPr>
-        <w:shd w:color="ffffff"/>
+        <w:shd w:val="clear" w:color="ffffff"/>
         <w:tcBorders>
-          <w:top w:val="none"/>
+          <w:top w:val="none" w:color="000000" w:sz="4" w:space="0"/>
           <w:left w:val="single" w:color="000000" w:themeColor="accent2" w:themeTint="97" w:sz="4" w:space="0"/>
-          <w:bottom w:val="none"/>
-          <w:right w:val="none"/>
+          <w:bottom w:val="none" w:color="000000" w:sz="4" w:space="0"/>
+          <w:right w:val="none" w:color="000000" w:sz="4" w:space="0"/>
         </w:tcBorders>
       </w:tcPr>
     </w:tblStylePr>
@@ -26727,9 +26922,9 @@
         <w:shd w:val="clear" w:color="ffffff" w:themeColor="light1" w:fill="ffffff" w:themeFill="light1"/>
         <w:tcBorders>
           <w:top w:val="single" w:color="000000" w:themeColor="accent2" w:themeTint="97" w:sz="4" w:space="0"/>
-          <w:left w:val="none"/>
-          <w:bottom w:val="none"/>
-          <w:right w:val="none"/>
+          <w:left w:val="none" w:color="000000" w:sz="4" w:space="0"/>
+          <w:bottom w:val="none" w:color="000000" w:sz="4" w:space="0"/>
+          <w:right w:val="none" w:color="000000" w:sz="4" w:space="0"/>
         </w:tcBorders>
       </w:tcPr>
     </w:tblStylePr>
@@ -26799,9 +26994,9 @@
       </w:tcPr>
     </w:tblStylePr>
   </w:style>
-  <w:style w:type="table" w:styleId="64">
+  <w:style w:type="table" w:styleId="845">
     <w:name w:val="Grid Table 7 Colorful - Accent 3"/>
-    <w:basedOn w:val="665"/>
+    <w:basedOn w:val="979"/>
     <w:uiPriority w:val="99"/>
     <w:pPr>
       <w:pBdr/>
@@ -26903,11 +27098,11 @@
         <w:tblBorders/>
       </w:tblPr>
       <w:tcPr>
-        <w:shd w:color="ffffff"/>
+        <w:shd w:val="clear" w:color="ffffff"/>
         <w:tcBorders>
-          <w:top w:val="none"/>
-          <w:left w:val="none"/>
-          <w:bottom w:val="none"/>
+          <w:top w:val="none" w:color="000000" w:sz="4" w:space="0"/>
+          <w:left w:val="none" w:color="000000" w:sz="4" w:space="0"/>
+          <w:bottom w:val="none" w:color="000000" w:sz="4" w:space="0"/>
           <w:right w:val="single" w:color="000000" w:themeColor="accent3" w:themeTint="FE" w:sz="4" w:space="0"/>
         </w:tcBorders>
       </w:tcPr>
@@ -26930,10 +27125,10 @@
       <w:tcPr>
         <w:shd w:val="clear" w:color="ffffff" w:themeColor="light1" w:fill="ffffff" w:themeFill="light1"/>
         <w:tcBorders>
-          <w:top w:val="none"/>
-          <w:left w:val="none"/>
+          <w:top w:val="none" w:color="000000" w:sz="4" w:space="0"/>
+          <w:left w:val="none" w:color="000000" w:sz="4" w:space="0"/>
           <w:bottom w:val="single" w:color="000000" w:themeColor="accent3" w:themeTint="FE" w:sz="4" w:space="0"/>
-          <w:right w:val="none"/>
+          <w:right w:val="none" w:color="000000" w:sz="4" w:space="0"/>
         </w:tcBorders>
       </w:tcPr>
     </w:tblStylePr>
@@ -26953,12 +27148,12 @@
         <w:tblBorders/>
       </w:tblPr>
       <w:tcPr>
-        <w:shd w:color="ffffff"/>
+        <w:shd w:val="clear" w:color="ffffff"/>
         <w:tcBorders>
-          <w:top w:val="none"/>
+          <w:top w:val="none" w:color="000000" w:sz="4" w:space="0"/>
           <w:left w:val="single" w:color="000000" w:themeColor="accent3" w:themeTint="FE" w:sz="4" w:space="0"/>
-          <w:bottom w:val="none"/>
-          <w:right w:val="none"/>
+          <w:bottom w:val="none" w:color="000000" w:sz="4" w:space="0"/>
+          <w:right w:val="none" w:color="000000" w:sz="4" w:space="0"/>
         </w:tcBorders>
       </w:tcPr>
     </w:tblStylePr>
@@ -26981,9 +27176,9 @@
         <w:shd w:val="clear" w:color="ffffff" w:themeColor="light1" w:fill="ffffff" w:themeFill="light1"/>
         <w:tcBorders>
           <w:top w:val="single" w:color="000000" w:themeColor="accent3" w:themeTint="FE" w:sz="4" w:space="0"/>
-          <w:left w:val="none"/>
-          <w:bottom w:val="none"/>
-          <w:right w:val="none"/>
+          <w:left w:val="none" w:color="000000" w:sz="4" w:space="0"/>
+          <w:bottom w:val="none" w:color="000000" w:sz="4" w:space="0"/>
+          <w:right w:val="none" w:color="000000" w:sz="4" w:space="0"/>
         </w:tcBorders>
       </w:tcPr>
     </w:tblStylePr>
@@ -27053,9 +27248,9 @@
       </w:tcPr>
     </w:tblStylePr>
   </w:style>
-  <w:style w:type="table" w:styleId="65">
+  <w:style w:type="table" w:styleId="846">
     <w:name w:val="Grid Table 7 Colorful - Accent 4"/>
-    <w:basedOn w:val="665"/>
+    <w:basedOn w:val="979"/>
     <w:uiPriority w:val="99"/>
     <w:pPr>
       <w:pBdr/>
@@ -27157,11 +27352,11 @@
         <w:tblBorders/>
       </w:tblPr>
       <w:tcPr>
-        <w:shd w:color="ffffff"/>
+        <w:shd w:val="clear" w:color="ffffff"/>
         <w:tcBorders>
-          <w:top w:val="none"/>
-          <w:left w:val="none"/>
-          <w:bottom w:val="none"/>
+          <w:top w:val="none" w:color="000000" w:sz="4" w:space="0"/>
+          <w:left w:val="none" w:color="000000" w:sz="4" w:space="0"/>
+          <w:bottom w:val="none" w:color="000000" w:sz="4" w:space="0"/>
           <w:right w:val="single" w:color="000000" w:themeColor="accent4" w:themeTint="9A" w:sz="4" w:space="0"/>
         </w:tcBorders>
       </w:tcPr>
@@ -27184,10 +27379,10 @@
       <w:tcPr>
         <w:shd w:val="clear" w:color="ffffff" w:themeColor="light1" w:fill="ffffff" w:themeFill="light1"/>
         <w:tcBorders>
-          <w:top w:val="none"/>
-          <w:left w:val="none"/>
+          <w:top w:val="none" w:color="000000" w:sz="4" w:space="0"/>
+          <w:left w:val="none" w:color="000000" w:sz="4" w:space="0"/>
           <w:bottom w:val="single" w:color="000000" w:themeColor="accent4" w:themeTint="9A" w:sz="4" w:space="0"/>
-          <w:right w:val="none"/>
+          <w:right w:val="none" w:color="000000" w:sz="4" w:space="0"/>
         </w:tcBorders>
       </w:tcPr>
     </w:tblStylePr>
@@ -27207,12 +27402,12 @@
         <w:tblBorders/>
       </w:tblPr>
       <w:tcPr>
-        <w:shd w:color="ffffff"/>
+        <w:shd w:val="clear" w:color="ffffff"/>
         <w:tcBorders>
-          <w:top w:val="none"/>
+          <w:top w:val="none" w:color="000000" w:sz="4" w:space="0"/>
           <w:left w:val="single" w:color="000000" w:themeColor="accent4" w:themeTint="9A" w:sz="4" w:space="0"/>
-          <w:bottom w:val="none"/>
-          <w:right w:val="none"/>
+          <w:bottom w:val="none" w:color="000000" w:sz="4" w:space="0"/>
+          <w:right w:val="none" w:color="000000" w:sz="4" w:space="0"/>
         </w:tcBorders>
       </w:tcPr>
     </w:tblStylePr>
@@ -27235,9 +27430,9 @@
         <w:shd w:val="clear" w:color="ffffff" w:themeColor="light1" w:fill="ffffff" w:themeFill="light1"/>
         <w:tcBorders>
           <w:top w:val="single" w:color="000000" w:themeColor="accent4" w:themeTint="9A" w:sz="4" w:space="0"/>
-          <w:left w:val="none"/>
-          <w:bottom w:val="none"/>
-          <w:right w:val="none"/>
+          <w:left w:val="none" w:color="000000" w:sz="4" w:space="0"/>
+          <w:bottom w:val="none" w:color="000000" w:sz="4" w:space="0"/>
+          <w:right w:val="none" w:color="000000" w:sz="4" w:space="0"/>
         </w:tcBorders>
       </w:tcPr>
     </w:tblStylePr>
@@ -27307,9 +27502,9 @@
       </w:tcPr>
     </w:tblStylePr>
   </w:style>
-  <w:style w:type="table" w:styleId="66">
+  <w:style w:type="table" w:styleId="847">
     <w:name w:val="Grid Table 7 Colorful - Accent 5"/>
-    <w:basedOn w:val="665"/>
+    <w:basedOn w:val="979"/>
     <w:uiPriority w:val="99"/>
     <w:pPr>
       <w:pBdr/>
@@ -27411,11 +27606,11 @@
         <w:tblBorders/>
       </w:tblPr>
       <w:tcPr>
-        <w:shd w:color="ffffff"/>
+        <w:shd w:val="clear" w:color="ffffff"/>
         <w:tcBorders>
-          <w:top w:val="none"/>
-          <w:left w:val="none"/>
-          <w:bottom w:val="none"/>
+          <w:top w:val="none" w:color="000000" w:sz="4" w:space="0"/>
+          <w:left w:val="none" w:color="000000" w:sz="4" w:space="0"/>
+          <w:bottom w:val="none" w:color="000000" w:sz="4" w:space="0"/>
           <w:right w:val="single" w:color="000000" w:themeColor="accent5" w:themeTint="90" w:sz="4" w:space="0"/>
         </w:tcBorders>
       </w:tcPr>
@@ -27438,10 +27633,10 @@
       <w:tcPr>
         <w:shd w:val="clear" w:color="ffffff" w:themeColor="light1" w:fill="ffffff" w:themeFill="light1"/>
         <w:tcBorders>
-          <w:top w:val="none"/>
-          <w:left w:val="none"/>
+          <w:top w:val="none" w:color="000000" w:sz="4" w:space="0"/>
+          <w:left w:val="none" w:color="000000" w:sz="4" w:space="0"/>
           <w:bottom w:val="single" w:color="000000" w:themeColor="accent5" w:themeTint="90" w:sz="4" w:space="0"/>
-          <w:right w:val="none"/>
+          <w:right w:val="none" w:color="000000" w:sz="4" w:space="0"/>
         </w:tcBorders>
       </w:tcPr>
     </w:tblStylePr>
@@ -27461,12 +27656,12 @@
         <w:tblBorders/>
       </w:tblPr>
       <w:tcPr>
-        <w:shd w:color="ffffff"/>
+        <w:shd w:val="clear" w:color="ffffff"/>
         <w:tcBorders>
-          <w:top w:val="none"/>
+          <w:top w:val="none" w:color="000000" w:sz="4" w:space="0"/>
           <w:left w:val="single" w:color="000000" w:themeColor="accent5" w:themeTint="90" w:sz="4" w:space="0"/>
-          <w:bottom w:val="none"/>
-          <w:right w:val="none"/>
+          <w:bottom w:val="none" w:color="000000" w:sz="4" w:space="0"/>
+          <w:right w:val="none" w:color="000000" w:sz="4" w:space="0"/>
         </w:tcBorders>
       </w:tcPr>
     </w:tblStylePr>
@@ -27489,9 +27684,9 @@
         <w:shd w:val="clear" w:color="ffffff" w:themeColor="light1" w:fill="ffffff" w:themeFill="light1"/>
         <w:tcBorders>
           <w:top w:val="single" w:color="000000" w:themeColor="accent5" w:themeTint="90" w:sz="4" w:space="0"/>
-          <w:left w:val="none"/>
-          <w:bottom w:val="none"/>
-          <w:right w:val="none"/>
+          <w:left w:val="none" w:color="000000" w:sz="4" w:space="0"/>
+          <w:bottom w:val="none" w:color="000000" w:sz="4" w:space="0"/>
+          <w:right w:val="none" w:color="000000" w:sz="4" w:space="0"/>
         </w:tcBorders>
       </w:tcPr>
     </w:tblStylePr>
@@ -27561,9 +27756,9 @@
       </w:tcPr>
     </w:tblStylePr>
   </w:style>
-  <w:style w:type="table" w:styleId="67">
+  <w:style w:type="table" w:styleId="848">
     <w:name w:val="Grid Table 7 Colorful - Accent 6"/>
-    <w:basedOn w:val="665"/>
+    <w:basedOn w:val="979"/>
     <w:uiPriority w:val="99"/>
     <w:pPr>
       <w:pBdr/>
@@ -27665,11 +27860,11 @@
         <w:tblBorders/>
       </w:tblPr>
       <w:tcPr>
-        <w:shd w:color="ffffff"/>
+        <w:shd w:val="clear" w:color="ffffff"/>
         <w:tcBorders>
-          <w:top w:val="none"/>
-          <w:left w:val="none"/>
-          <w:bottom w:val="none"/>
+          <w:top w:val="none" w:color="000000" w:sz="4" w:space="0"/>
+          <w:left w:val="none" w:color="000000" w:sz="4" w:space="0"/>
+          <w:bottom w:val="none" w:color="000000" w:sz="4" w:space="0"/>
           <w:right w:val="single" w:color="000000" w:themeColor="accent6" w:themeTint="90" w:sz="4" w:space="0"/>
         </w:tcBorders>
       </w:tcPr>
@@ -27692,10 +27887,10 @@
       <w:tcPr>
         <w:shd w:val="clear" w:color="ffffff" w:themeColor="light1" w:fill="ffffff" w:themeFill="light1"/>
         <w:tcBorders>
-          <w:top w:val="none"/>
-          <w:left w:val="none"/>
+          <w:top w:val="none" w:color="000000" w:sz="4" w:space="0"/>
+          <w:left w:val="none" w:color="000000" w:sz="4" w:space="0"/>
           <w:bottom w:val="single" w:color="000000" w:themeColor="accent6" w:themeTint="90" w:sz="4" w:space="0"/>
-          <w:right w:val="none"/>
+          <w:right w:val="none" w:color="000000" w:sz="4" w:space="0"/>
         </w:tcBorders>
       </w:tcPr>
     </w:tblStylePr>
@@ -27715,12 +27910,12 @@
         <w:tblBorders/>
       </w:tblPr>
       <w:tcPr>
-        <w:shd w:color="ffffff"/>
+        <w:shd w:val="clear" w:color="ffffff"/>
         <w:tcBorders>
-          <w:top w:val="none"/>
+          <w:top w:val="none" w:color="000000" w:sz="4" w:space="0"/>
           <w:left w:val="single" w:color="000000" w:themeColor="accent6" w:themeTint="90" w:sz="4" w:space="0"/>
-          <w:bottom w:val="none"/>
-          <w:right w:val="none"/>
+          <w:bottom w:val="none" w:color="000000" w:sz="4" w:space="0"/>
+          <w:right w:val="none" w:color="000000" w:sz="4" w:space="0"/>
         </w:tcBorders>
       </w:tcPr>
     </w:tblStylePr>
@@ -27743,9 +27938,9 @@
         <w:shd w:val="clear" w:color="ffffff" w:themeColor="light1" w:fill="ffffff" w:themeFill="light1"/>
         <w:tcBorders>
           <w:top w:val="single" w:color="000000" w:themeColor="accent6" w:themeTint="90" w:sz="4" w:space="0"/>
-          <w:left w:val="none"/>
-          <w:bottom w:val="none"/>
-          <w:right w:val="none"/>
+          <w:left w:val="none" w:color="000000" w:sz="4" w:space="0"/>
+          <w:bottom w:val="none" w:color="000000" w:sz="4" w:space="0"/>
+          <w:right w:val="none" w:color="000000" w:sz="4" w:space="0"/>
         </w:tcBorders>
       </w:tcPr>
     </w:tblStylePr>
@@ -27815,9 +28010,9 @@
       </w:tcPr>
     </w:tblStylePr>
   </w:style>
-  <w:style w:type="table" w:styleId="68">
+  <w:style w:type="table" w:styleId="849">
     <w:name w:val="List Table 1 Light"/>
-    <w:basedOn w:val="665"/>
+    <w:basedOn w:val="979"/>
     <w:uiPriority w:val="99"/>
     <w:pPr>
       <w:pBdr/>
@@ -28031,9 +28226,9 @@
       </w:tcPr>
     </w:tblStylePr>
   </w:style>
-  <w:style w:type="table" w:styleId="69">
+  <w:style w:type="table" w:styleId="850">
     <w:name w:val="List Table 1 Light - Accent 1"/>
-    <w:basedOn w:val="665"/>
+    <w:basedOn w:val="979"/>
     <w:uiPriority w:val="99"/>
     <w:pPr>
       <w:pBdr/>
@@ -28247,9 +28442,9 @@
       </w:tcPr>
     </w:tblStylePr>
   </w:style>
-  <w:style w:type="table" w:styleId="70">
+  <w:style w:type="table" w:styleId="851">
     <w:name w:val="List Table 1 Light - Accent 2"/>
-    <w:basedOn w:val="665"/>
+    <w:basedOn w:val="979"/>
     <w:uiPriority w:val="99"/>
     <w:pPr>
       <w:pBdr/>
@@ -28463,9 +28658,9 @@
       </w:tcPr>
     </w:tblStylePr>
   </w:style>
-  <w:style w:type="table" w:styleId="71">
+  <w:style w:type="table" w:styleId="852">
     <w:name w:val="List Table 1 Light - Accent 3"/>
-    <w:basedOn w:val="665"/>
+    <w:basedOn w:val="979"/>
     <w:uiPriority w:val="99"/>
     <w:pPr>
       <w:pBdr/>
@@ -28679,9 +28874,9 @@
       </w:tcPr>
     </w:tblStylePr>
   </w:style>
-  <w:style w:type="table" w:styleId="72">
+  <w:style w:type="table" w:styleId="853">
     <w:name w:val="List Table 1 Light - Accent 4"/>
-    <w:basedOn w:val="665"/>
+    <w:basedOn w:val="979"/>
     <w:uiPriority w:val="99"/>
     <w:pPr>
       <w:pBdr/>
@@ -28895,9 +29090,9 @@
       </w:tcPr>
     </w:tblStylePr>
   </w:style>
-  <w:style w:type="table" w:styleId="73">
+  <w:style w:type="table" w:styleId="854">
     <w:name w:val="List Table 1 Light - Accent 5"/>
-    <w:basedOn w:val="665"/>
+    <w:basedOn w:val="979"/>
     <w:uiPriority w:val="99"/>
     <w:pPr>
       <w:pBdr/>
@@ -29111,9 +29306,9 @@
       </w:tcPr>
     </w:tblStylePr>
   </w:style>
-  <w:style w:type="table" w:styleId="74">
+  <w:style w:type="table" w:styleId="855">
     <w:name w:val="List Table 1 Light - Accent 6"/>
-    <w:basedOn w:val="665"/>
+    <w:basedOn w:val="979"/>
     <w:uiPriority w:val="99"/>
     <w:pPr>
       <w:pBdr/>
@@ -29327,9 +29522,9 @@
       </w:tcPr>
     </w:tblStylePr>
   </w:style>
-  <w:style w:type="table" w:styleId="75">
+  <w:style w:type="table" w:styleId="856">
     <w:name w:val="List Table 2"/>
-    <w:basedOn w:val="665"/>
+    <w:basedOn w:val="979"/>
     <w:uiPriority w:val="99"/>
     <w:pPr>
       <w:pBdr/>
@@ -29565,9 +29760,9 @@
       </w:tcPr>
     </w:tblStylePr>
   </w:style>
-  <w:style w:type="table" w:styleId="76">
+  <w:style w:type="table" w:styleId="857">
     <w:name w:val="List Table 2 - Accent 1"/>
-    <w:basedOn w:val="665"/>
+    <w:basedOn w:val="979"/>
     <w:uiPriority w:val="99"/>
     <w:pPr>
       <w:pBdr/>
@@ -29803,9 +29998,9 @@
       </w:tcPr>
     </w:tblStylePr>
   </w:style>
-  <w:style w:type="table" w:styleId="77">
+  <w:style w:type="table" w:styleId="858">
     <w:name w:val="List Table 2 - Accent 2"/>
-    <w:basedOn w:val="665"/>
+    <w:basedOn w:val="979"/>
     <w:uiPriority w:val="99"/>
     <w:pPr>
       <w:pBdr/>
@@ -30041,9 +30236,9 @@
       </w:tcPr>
     </w:tblStylePr>
   </w:style>
-  <w:style w:type="table" w:styleId="78">
+  <w:style w:type="table" w:styleId="859">
     <w:name w:val="List Table 2 - Accent 3"/>
-    <w:basedOn w:val="665"/>
+    <w:basedOn w:val="979"/>
     <w:uiPriority w:val="99"/>
     <w:pPr>
       <w:pBdr/>
@@ -30279,9 +30474,9 @@
       </w:tcPr>
     </w:tblStylePr>
   </w:style>
-  <w:style w:type="table" w:styleId="79">
+  <w:style w:type="table" w:styleId="860">
     <w:name w:val="List Table 2 - Accent 4"/>
-    <w:basedOn w:val="665"/>
+    <w:basedOn w:val="979"/>
     <w:uiPriority w:val="99"/>
     <w:pPr>
       <w:pBdr/>
@@ -30517,9 +30712,9 @@
       </w:tcPr>
     </w:tblStylePr>
   </w:style>
-  <w:style w:type="table" w:styleId="80">
+  <w:style w:type="table" w:styleId="861">
     <w:name w:val="List Table 2 - Accent 5"/>
-    <w:basedOn w:val="665"/>
+    <w:basedOn w:val="979"/>
     <w:uiPriority w:val="99"/>
     <w:pPr>
       <w:pBdr/>
@@ -30755,9 +30950,9 @@
       </w:tcPr>
     </w:tblStylePr>
   </w:style>
-  <w:style w:type="table" w:styleId="81">
+  <w:style w:type="table" w:styleId="862">
     <w:name w:val="List Table 2 - Accent 6"/>
-    <w:basedOn w:val="665"/>
+    <w:basedOn w:val="979"/>
     <w:uiPriority w:val="99"/>
     <w:pPr>
       <w:pBdr/>
@@ -30993,9 +31188,9 @@
       </w:tcPr>
     </w:tblStylePr>
   </w:style>
-  <w:style w:type="table" w:styleId="82">
+  <w:style w:type="table" w:styleId="863">
     <w:name w:val="List Table 3"/>
-    <w:basedOn w:val="665"/>
+    <w:basedOn w:val="979"/>
     <w:uiPriority w:val="99"/>
     <w:pPr>
       <w:pBdr/>
@@ -31221,9 +31416,9 @@
       </w:tcPr>
     </w:tblStylePr>
   </w:style>
-  <w:style w:type="table" w:styleId="83">
+  <w:style w:type="table" w:styleId="864">
     <w:name w:val="List Table 3 - Accent 1"/>
-    <w:basedOn w:val="665"/>
+    <w:basedOn w:val="979"/>
     <w:uiPriority w:val="99"/>
     <w:pPr>
       <w:pBdr/>
@@ -31449,9 +31644,9 @@
       </w:tcPr>
     </w:tblStylePr>
   </w:style>
-  <w:style w:type="table" w:styleId="84">
+  <w:style w:type="table" w:styleId="865">
     <w:name w:val="List Table 3 - Accent 2"/>
-    <w:basedOn w:val="665"/>
+    <w:basedOn w:val="979"/>
     <w:uiPriority w:val="99"/>
     <w:pPr>
       <w:pBdr/>
@@ -31677,9 +31872,9 @@
       </w:tcPr>
     </w:tblStylePr>
   </w:style>
-  <w:style w:type="table" w:styleId="85">
+  <w:style w:type="table" w:styleId="866">
     <w:name w:val="List Table 3 - Accent 3"/>
-    <w:basedOn w:val="665"/>
+    <w:basedOn w:val="979"/>
     <w:uiPriority w:val="99"/>
     <w:pPr>
       <w:pBdr/>
@@ -31905,9 +32100,9 @@
       </w:tcPr>
     </w:tblStylePr>
   </w:style>
-  <w:style w:type="table" w:styleId="86">
+  <w:style w:type="table" w:styleId="867">
     <w:name w:val="List Table 3 - Accent 4"/>
-    <w:basedOn w:val="665"/>
+    <w:basedOn w:val="979"/>
     <w:uiPriority w:val="99"/>
     <w:pPr>
       <w:pBdr/>
@@ -32133,9 +32328,9 @@
       </w:tcPr>
     </w:tblStylePr>
   </w:style>
-  <w:style w:type="table" w:styleId="87">
+  <w:style w:type="table" w:styleId="868">
     <w:name w:val="List Table 3 - Accent 5"/>
-    <w:basedOn w:val="665"/>
+    <w:basedOn w:val="979"/>
     <w:uiPriority w:val="99"/>
     <w:pPr>
       <w:pBdr/>
@@ -32361,9 +32556,9 @@
       </w:tcPr>
     </w:tblStylePr>
   </w:style>
-  <w:style w:type="table" w:styleId="88">
+  <w:style w:type="table" w:styleId="869">
     <w:name w:val="List Table 3 - Accent 6"/>
-    <w:basedOn w:val="665"/>
+    <w:basedOn w:val="979"/>
     <w:uiPriority w:val="99"/>
     <w:pPr>
       <w:pBdr/>
@@ -32589,9 +32784,9 @@
       </w:tcPr>
     </w:tblStylePr>
   </w:style>
-  <w:style w:type="table" w:styleId="89">
+  <w:style w:type="table" w:styleId="870">
     <w:name w:val="List Table 4"/>
-    <w:basedOn w:val="665"/>
+    <w:basedOn w:val="979"/>
     <w:uiPriority w:val="99"/>
     <w:pPr>
       <w:pBdr/>
@@ -32814,9 +33009,9 @@
       </w:tcPr>
     </w:tblStylePr>
   </w:style>
-  <w:style w:type="table" w:styleId="90">
+  <w:style w:type="table" w:styleId="871">
     <w:name w:val="List Table 4 - Accent 1"/>
-    <w:basedOn w:val="665"/>
+    <w:basedOn w:val="979"/>
     <w:uiPriority w:val="99"/>
     <w:pPr>
       <w:pBdr/>
@@ -33039,9 +33234,9 @@
       </w:tcPr>
     </w:tblStylePr>
   </w:style>
-  <w:style w:type="table" w:styleId="91">
+  <w:style w:type="table" w:styleId="872">
     <w:name w:val="List Table 4 - Accent 2"/>
-    <w:basedOn w:val="665"/>
+    <w:basedOn w:val="979"/>
     <w:uiPriority w:val="99"/>
     <w:pPr>
       <w:pBdr/>
@@ -33264,9 +33459,9 @@
       </w:tcPr>
     </w:tblStylePr>
   </w:style>
-  <w:style w:type="table" w:styleId="92">
+  <w:style w:type="table" w:styleId="873">
     <w:name w:val="List Table 4 - Accent 3"/>
-    <w:basedOn w:val="665"/>
+    <w:basedOn w:val="979"/>
     <w:uiPriority w:val="99"/>
     <w:pPr>
       <w:pBdr/>
@@ -33489,9 +33684,9 @@
       </w:tcPr>
     </w:tblStylePr>
   </w:style>
-  <w:style w:type="table" w:styleId="93">
+  <w:style w:type="table" w:styleId="874">
     <w:name w:val="List Table 4 - Accent 4"/>
-    <w:basedOn w:val="665"/>
+    <w:basedOn w:val="979"/>
     <w:uiPriority w:val="99"/>
     <w:pPr>
       <w:pBdr/>
@@ -33714,9 +33909,9 @@
       </w:tcPr>
     </w:tblStylePr>
   </w:style>
-  <w:style w:type="table" w:styleId="94">
+  <w:style w:type="table" w:styleId="875">
     <w:name w:val="List Table 4 - Accent 5"/>
-    <w:basedOn w:val="665"/>
+    <w:basedOn w:val="979"/>
     <w:uiPriority w:val="99"/>
     <w:pPr>
       <w:pBdr/>
@@ -33939,9 +34134,9 @@
       </w:tcPr>
     </w:tblStylePr>
   </w:style>
-  <w:style w:type="table" w:styleId="95">
+  <w:style w:type="table" w:styleId="876">
     <w:name w:val="List Table 4 - Accent 6"/>
-    <w:basedOn w:val="665"/>
+    <w:basedOn w:val="979"/>
     <w:uiPriority w:val="99"/>
     <w:pPr>
       <w:pBdr/>
@@ -34164,9 +34359,9 @@
       </w:tcPr>
     </w:tblStylePr>
   </w:style>
-  <w:style w:type="table" w:styleId="96">
+  <w:style w:type="table" w:styleId="877">
     <w:name w:val="List Table 5 Dark"/>
-    <w:basedOn w:val="665"/>
+    <w:basedOn w:val="979"/>
     <w:uiPriority w:val="99"/>
     <w:pPr>
       <w:pBdr/>
@@ -34406,9 +34601,9 @@
       </w:tcPr>
     </w:tblStylePr>
   </w:style>
-  <w:style w:type="table" w:styleId="97">
+  <w:style w:type="table" w:styleId="878">
     <w:name w:val="List Table 5 Dark - Accent 1"/>
-    <w:basedOn w:val="665"/>
+    <w:basedOn w:val="979"/>
     <w:uiPriority w:val="99"/>
     <w:pPr>
       <w:pBdr/>
@@ -34648,9 +34843,9 @@
       </w:tcPr>
     </w:tblStylePr>
   </w:style>
-  <w:style w:type="table" w:styleId="98">
+  <w:style w:type="table" w:styleId="879">
     <w:name w:val="List Table 5 Dark - Accent 2"/>
-    <w:basedOn w:val="665"/>
+    <w:basedOn w:val="979"/>
     <w:uiPriority w:val="99"/>
     <w:pPr>
       <w:pBdr/>
@@ -34890,9 +35085,9 @@
       </w:tcPr>
     </w:tblStylePr>
   </w:style>
-  <w:style w:type="table" w:styleId="99">
+  <w:style w:type="table" w:styleId="880">
     <w:name w:val="List Table 5 Dark - Accent 3"/>
-    <w:basedOn w:val="665"/>
+    <w:basedOn w:val="979"/>
     <w:uiPriority w:val="99"/>
     <w:pPr>
       <w:pBdr/>
@@ -35132,9 +35327,9 @@
       </w:tcPr>
     </w:tblStylePr>
   </w:style>
-  <w:style w:type="table" w:styleId="100">
+  <w:style w:type="table" w:styleId="881">
     <w:name w:val="List Table 5 Dark - Accent 4"/>
-    <w:basedOn w:val="665"/>
+    <w:basedOn w:val="979"/>
     <w:uiPriority w:val="99"/>
     <w:pPr>
       <w:pBdr/>
@@ -35374,9 +35569,9 @@
       </w:tcPr>
     </w:tblStylePr>
   </w:style>
-  <w:style w:type="table" w:styleId="101">
+  <w:style w:type="table" w:styleId="882">
     <w:name w:val="List Table 5 Dark - Accent 5"/>
-    <w:basedOn w:val="665"/>
+    <w:basedOn w:val="979"/>
     <w:uiPriority w:val="99"/>
     <w:pPr>
       <w:pBdr/>
@@ -35616,9 +35811,9 @@
       </w:tcPr>
     </w:tblStylePr>
   </w:style>
-  <w:style w:type="table" w:styleId="102">
+  <w:style w:type="table" w:styleId="883">
     <w:name w:val="List Table 5 Dark - Accent 6"/>
-    <w:basedOn w:val="665"/>
+    <w:basedOn w:val="979"/>
     <w:uiPriority w:val="99"/>
     <w:pPr>
       <w:pBdr/>
@@ -35858,9 +36053,9 @@
       </w:tcPr>
     </w:tblStylePr>
   </w:style>
-  <w:style w:type="table" w:styleId="103">
+  <w:style w:type="table" w:styleId="884">
     <w:name w:val="List Table 6 Colorful"/>
-    <w:basedOn w:val="665"/>
+    <w:basedOn w:val="979"/>
     <w:uiPriority w:val="99"/>
     <w:pPr>
       <w:pBdr/>
@@ -36081,9 +36276,9 @@
       </w:tcPr>
     </w:tblStylePr>
   </w:style>
-  <w:style w:type="table" w:styleId="104">
+  <w:style w:type="table" w:styleId="885">
     <w:name w:val="List Table 6 Colorful - Accent 1"/>
-    <w:basedOn w:val="665"/>
+    <w:basedOn w:val="979"/>
     <w:uiPriority w:val="99"/>
     <w:pPr>
       <w:pBdr/>
@@ -36304,9 +36499,9 @@
       </w:tcPr>
     </w:tblStylePr>
   </w:style>
-  <w:style w:type="table" w:styleId="105">
+  <w:style w:type="table" w:styleId="886">
     <w:name w:val="List Table 6 Colorful - Accent 2"/>
-    <w:basedOn w:val="665"/>
+    <w:basedOn w:val="979"/>
     <w:uiPriority w:val="99"/>
     <w:pPr>
       <w:pBdr/>
@@ -36527,9 +36722,9 @@
       </w:tcPr>
     </w:tblStylePr>
   </w:style>
-  <w:style w:type="table" w:styleId="106">
+  <w:style w:type="table" w:styleId="887">
     <w:name w:val="List Table 6 Colorful - Accent 3"/>
-    <w:basedOn w:val="665"/>
+    <w:basedOn w:val="979"/>
     <w:uiPriority w:val="99"/>
     <w:pPr>
       <w:pBdr/>
@@ -36750,9 +36945,9 @@
       </w:tcPr>
     </w:tblStylePr>
   </w:style>
-  <w:style w:type="table" w:styleId="107">
+  <w:style w:type="table" w:styleId="888">
     <w:name w:val="List Table 6 Colorful - Accent 4"/>
-    <w:basedOn w:val="665"/>
+    <w:basedOn w:val="979"/>
     <w:uiPriority w:val="99"/>
     <w:pPr>
       <w:pBdr/>
@@ -36973,9 +37168,9 @@
       </w:tcPr>
     </w:tblStylePr>
   </w:style>
-  <w:style w:type="table" w:styleId="108">
+  <w:style w:type="table" w:styleId="889">
     <w:name w:val="List Table 6 Colorful - Accent 5"/>
-    <w:basedOn w:val="665"/>
+    <w:basedOn w:val="979"/>
     <w:uiPriority w:val="99"/>
     <w:pPr>
       <w:pBdr/>
@@ -37196,9 +37391,9 @@
       </w:tcPr>
     </w:tblStylePr>
   </w:style>
-  <w:style w:type="table" w:styleId="109">
+  <w:style w:type="table" w:styleId="890">
     <w:name w:val="List Table 6 Colorful - Accent 6"/>
-    <w:basedOn w:val="665"/>
+    <w:basedOn w:val="979"/>
     <w:uiPriority w:val="99"/>
     <w:pPr>
       <w:pBdr/>
@@ -37419,9 +37614,9 @@
       </w:tcPr>
     </w:tblStylePr>
   </w:style>
-  <w:style w:type="table" w:styleId="110">
+  <w:style w:type="table" w:styleId="891">
     <w:name w:val="List Table 7 Colorful"/>
-    <w:basedOn w:val="665"/>
+    <w:basedOn w:val="979"/>
     <w:uiPriority w:val="99"/>
     <w:pPr>
       <w:pBdr/>
@@ -37520,11 +37715,11 @@
         <w:tblBorders/>
       </w:tblPr>
       <w:tcPr>
-        <w:shd w:color="ffffff"/>
+        <w:shd w:val="clear" w:color="ffffff"/>
         <w:tcBorders>
-          <w:top w:val="none"/>
-          <w:left w:val="none"/>
-          <w:bottom w:val="none"/>
+          <w:top w:val="none" w:color="000000" w:sz="4" w:space="0"/>
+          <w:left w:val="none" w:color="000000" w:sz="4" w:space="0"/>
+          <w:bottom w:val="none" w:color="000000" w:sz="4" w:space="0"/>
           <w:right w:val="single" w:color="000000" w:themeColor="text1" w:themeTint="80" w:sz="4" w:space="0"/>
         </w:tcBorders>
       </w:tcPr>
@@ -37547,10 +37742,10 @@
       <w:tcPr>
         <w:shd w:val="clear" w:color="ffffff" w:themeColor="light1" w:fill="ffffff" w:themeFill="light1"/>
         <w:tcBorders>
-          <w:top w:val="none"/>
-          <w:left w:val="none"/>
+          <w:top w:val="none" w:color="000000" w:sz="4" w:space="0"/>
+          <w:left w:val="none" w:color="000000" w:sz="4" w:space="0"/>
           <w:bottom w:val="single" w:color="000000" w:themeColor="text1" w:themeTint="80" w:sz="4" w:space="0"/>
-          <w:right w:val="none"/>
+          <w:right w:val="none" w:color="000000" w:sz="4" w:space="0"/>
         </w:tcBorders>
       </w:tcPr>
     </w:tblStylePr>
@@ -37570,12 +37765,12 @@
         <w:tblBorders/>
       </w:tblPr>
       <w:tcPr>
-        <w:shd w:color="ffffff"/>
+        <w:shd w:val="clear" w:color="ffffff"/>
         <w:tcBorders>
-          <w:top w:val="none"/>
+          <w:top w:val="none" w:color="000000" w:sz="4" w:space="0"/>
           <w:left w:val="single" w:color="000000" w:themeColor="text1" w:themeTint="80" w:sz="4" w:space="0"/>
-          <w:bottom w:val="none"/>
-          <w:right w:val="none"/>
+          <w:bottom w:val="none" w:color="000000" w:sz="4" w:space="0"/>
+          <w:right w:val="none" w:color="000000" w:sz="4" w:space="0"/>
         </w:tcBorders>
       </w:tcPr>
     </w:tblStylePr>
@@ -37598,9 +37793,9 @@
         <w:shd w:val="clear" w:color="ffffff" w:themeColor="light1" w:fill="ffffff" w:themeFill="light1"/>
         <w:tcBorders>
           <w:top w:val="single" w:color="000000" w:themeColor="text1" w:themeTint="80" w:sz="4" w:space="0"/>
-          <w:left w:val="none"/>
-          <w:bottom w:val="none"/>
-          <w:right w:val="none"/>
+          <w:left w:val="none" w:color="000000" w:sz="4" w:space="0"/>
+          <w:bottom w:val="none" w:color="000000" w:sz="4" w:space="0"/>
+          <w:right w:val="none" w:color="000000" w:sz="4" w:space="0"/>
         </w:tcBorders>
       </w:tcPr>
     </w:tblStylePr>
@@ -37675,9 +37870,9 @@
       </w:tcPr>
     </w:tblStylePr>
   </w:style>
-  <w:style w:type="table" w:styleId="111">
+  <w:style w:type="table" w:styleId="892">
     <w:name w:val="List Table 7 Colorful - Accent 1"/>
-    <w:basedOn w:val="665"/>
+    <w:basedOn w:val="979"/>
     <w:uiPriority w:val="99"/>
     <w:pPr>
       <w:pBdr/>
@@ -37776,11 +37971,11 @@
         <w:tblBorders/>
       </w:tblPr>
       <w:tcPr>
-        <w:shd w:color="ffffff"/>
+        <w:shd w:val="clear" w:color="ffffff"/>
         <w:tcBorders>
-          <w:top w:val="none"/>
-          <w:left w:val="none"/>
-          <w:bottom w:val="none"/>
+          <w:top w:val="none" w:color="000000" w:sz="4" w:space="0"/>
+          <w:left w:val="none" w:color="000000" w:sz="4" w:space="0"/>
+          <w:bottom w:val="none" w:color="000000" w:sz="4" w:space="0"/>
           <w:right w:val="single" w:color="000000" w:themeColor="accent1" w:sz="4" w:space="0"/>
         </w:tcBorders>
       </w:tcPr>
@@ -37803,10 +37998,10 @@
       <w:tcPr>
         <w:shd w:val="clear" w:color="ffffff" w:themeColor="light1" w:fill="ffffff" w:themeFill="light1"/>
         <w:tcBorders>
-          <w:top w:val="none"/>
-          <w:left w:val="none"/>
+          <w:top w:val="none" w:color="000000" w:sz="4" w:space="0"/>
+          <w:left w:val="none" w:color="000000" w:sz="4" w:space="0"/>
           <w:bottom w:val="single" w:color="000000" w:themeColor="accent1" w:sz="4" w:space="0"/>
-          <w:right w:val="none"/>
+          <w:right w:val="none" w:color="000000" w:sz="4" w:space="0"/>
         </w:tcBorders>
       </w:tcPr>
     </w:tblStylePr>
@@ -37826,12 +38021,12 @@
         <w:tblBorders/>
       </w:tblPr>
       <w:tcPr>
-        <w:shd w:color="ffffff"/>
+        <w:shd w:val="clear" w:color="ffffff"/>
         <w:tcBorders>
-          <w:top w:val="none"/>
+          <w:top w:val="none" w:color="000000" w:sz="4" w:space="0"/>
           <w:left w:val="single" w:color="000000" w:themeColor="accent1" w:sz="4" w:space="0"/>
-          <w:bottom w:val="none"/>
-          <w:right w:val="none"/>
+          <w:bottom w:val="none" w:color="000000" w:sz="4" w:space="0"/>
+          <w:right w:val="none" w:color="000000" w:sz="4" w:space="0"/>
         </w:tcBorders>
       </w:tcPr>
     </w:tblStylePr>
@@ -37854,9 +38049,9 @@
         <w:shd w:val="clear" w:color="ffffff" w:themeColor="light1" w:fill="ffffff" w:themeFill="light1"/>
         <w:tcBorders>
           <w:top w:val="single" w:color="000000" w:themeColor="accent1" w:sz="4" w:space="0"/>
-          <w:left w:val="none"/>
-          <w:bottom w:val="none"/>
-          <w:right w:val="none"/>
+          <w:left w:val="none" w:color="000000" w:sz="4" w:space="0"/>
+          <w:bottom w:val="none" w:color="000000" w:sz="4" w:space="0"/>
+          <w:right w:val="none" w:color="000000" w:sz="4" w:space="0"/>
         </w:tcBorders>
       </w:tcPr>
     </w:tblStylePr>
@@ -37931,9 +38126,9 @@
       </w:tcPr>
     </w:tblStylePr>
   </w:style>
-  <w:style w:type="table" w:styleId="112">
+  <w:style w:type="table" w:styleId="893">
     <w:name w:val="List Table 7 Colorful - Accent 2"/>
-    <w:basedOn w:val="665"/>
+    <w:basedOn w:val="979"/>
     <w:uiPriority w:val="99"/>
     <w:pPr>
       <w:pBdr/>
@@ -38032,11 +38227,11 @@
         <w:tblBorders/>
       </w:tblPr>
       <w:tcPr>
-        <w:shd w:color="ffffff"/>
+        <w:shd w:val="clear" w:color="ffffff"/>
         <w:tcBorders>
-          <w:top w:val="none"/>
-          <w:left w:val="none"/>
-          <w:bottom w:val="none"/>
+          <w:top w:val="none" w:color="000000" w:sz="4" w:space="0"/>
+          <w:left w:val="none" w:color="000000" w:sz="4" w:space="0"/>
+          <w:bottom w:val="none" w:color="000000" w:sz="4" w:space="0"/>
           <w:right w:val="single" w:color="000000" w:themeColor="accent2" w:themeTint="97" w:sz="4" w:space="0"/>
         </w:tcBorders>
       </w:tcPr>
@@ -38059,10 +38254,10 @@
       <w:tcPr>
         <w:shd w:val="clear" w:color="ffffff" w:themeColor="light1" w:fill="ffffff" w:themeFill="light1"/>
         <w:tcBorders>
-          <w:top w:val="none"/>
-          <w:left w:val="none"/>
+          <w:top w:val="none" w:color="000000" w:sz="4" w:space="0"/>
+          <w:left w:val="none" w:color="000000" w:sz="4" w:space="0"/>
           <w:bottom w:val="single" w:color="000000" w:themeColor="accent2" w:themeTint="97" w:sz="4" w:space="0"/>
-          <w:right w:val="none"/>
+          <w:right w:val="none" w:color="000000" w:sz="4" w:space="0"/>
         </w:tcBorders>
       </w:tcPr>
     </w:tblStylePr>
@@ -38082,12 +38277,12 @@
         <w:tblBorders/>
       </w:tblPr>
       <w:tcPr>
-        <w:shd w:color="ffffff"/>
+        <w:shd w:val="clear" w:color="ffffff"/>
         <w:tcBorders>
-          <w:top w:val="none"/>
+          <w:top w:val="none" w:color="000000" w:sz="4" w:space="0"/>
           <w:left w:val="single" w:color="000000" w:themeColor="accent2" w:themeTint="97" w:sz="4" w:space="0"/>
-          <w:bottom w:val="none"/>
-          <w:right w:val="none"/>
+          <w:bottom w:val="none" w:color="000000" w:sz="4" w:space="0"/>
+          <w:right w:val="none" w:color="000000" w:sz="4" w:space="0"/>
         </w:tcBorders>
       </w:tcPr>
     </w:tblStylePr>
@@ -38110,9 +38305,9 @@
         <w:shd w:val="clear" w:color="ffffff" w:themeColor="light1" w:fill="ffffff" w:themeFill="light1"/>
         <w:tcBorders>
           <w:top w:val="single" w:color="000000" w:themeColor="accent2" w:themeTint="97" w:sz="4" w:space="0"/>
-          <w:left w:val="none"/>
-          <w:bottom w:val="none"/>
-          <w:right w:val="none"/>
+          <w:left w:val="none" w:color="000000" w:sz="4" w:space="0"/>
+          <w:bottom w:val="none" w:color="000000" w:sz="4" w:space="0"/>
+          <w:right w:val="none" w:color="000000" w:sz="4" w:space="0"/>
         </w:tcBorders>
       </w:tcPr>
     </w:tblStylePr>
@@ -38187,9 +38382,9 @@
       </w:tcPr>
     </w:tblStylePr>
   </w:style>
-  <w:style w:type="table" w:styleId="113">
+  <w:style w:type="table" w:styleId="894">
     <w:name w:val="List Table 7 Colorful - Accent 3"/>
-    <w:basedOn w:val="665"/>
+    <w:basedOn w:val="979"/>
     <w:uiPriority w:val="99"/>
     <w:pPr>
       <w:pBdr/>
@@ -38288,11 +38483,11 @@
         <w:tblBorders/>
       </w:tblPr>
       <w:tcPr>
-        <w:shd w:color="ffffff"/>
+        <w:shd w:val="clear" w:color="ffffff"/>
         <w:tcBorders>
-          <w:top w:val="none"/>
-          <w:left w:val="none"/>
-          <w:bottom w:val="none"/>
+          <w:top w:val="none" w:color="000000" w:sz="4" w:space="0"/>
+          <w:left w:val="none" w:color="000000" w:sz="4" w:space="0"/>
+          <w:bottom w:val="none" w:color="000000" w:sz="4" w:space="0"/>
           <w:right w:val="single" w:color="000000" w:themeColor="accent3" w:themeTint="98" w:sz="4" w:space="0"/>
         </w:tcBorders>
       </w:tcPr>
@@ -38315,10 +38510,10 @@
       <w:tcPr>
         <w:shd w:val="clear" w:color="ffffff" w:themeColor="light1" w:fill="ffffff" w:themeFill="light1"/>
         <w:tcBorders>
-          <w:top w:val="none"/>
-          <w:left w:val="none"/>
+          <w:top w:val="none" w:color="000000" w:sz="4" w:space="0"/>
+          <w:left w:val="none" w:color="000000" w:sz="4" w:space="0"/>
           <w:bottom w:val="single" w:color="000000" w:themeColor="accent3" w:themeTint="98" w:sz="4" w:space="0"/>
-          <w:right w:val="none"/>
+          <w:right w:val="none" w:color="000000" w:sz="4" w:space="0"/>
         </w:tcBorders>
       </w:tcPr>
     </w:tblStylePr>
@@ -38338,12 +38533,12 @@
         <w:tblBorders/>
       </w:tblPr>
       <w:tcPr>
-        <w:shd w:color="ffffff"/>
+        <w:shd w:val="clear" w:color="ffffff"/>
         <w:tcBorders>
-          <w:top w:val="none"/>
+          <w:top w:val="none" w:color="000000" w:sz="4" w:space="0"/>
           <w:left w:val="single" w:color="000000" w:themeColor="accent3" w:themeTint="98" w:sz="4" w:space="0"/>
-          <w:bottom w:val="none"/>
-          <w:right w:val="none"/>
+          <w:bottom w:val="none" w:color="000000" w:sz="4" w:space="0"/>
+          <w:right w:val="none" w:color="000000" w:sz="4" w:space="0"/>
         </w:tcBorders>
       </w:tcPr>
     </w:tblStylePr>
@@ -38366,9 +38561,9 @@
         <w:shd w:val="clear" w:color="ffffff" w:themeColor="light1" w:fill="ffffff" w:themeFill="light1"/>
         <w:tcBorders>
           <w:top w:val="single" w:color="000000" w:themeColor="accent3" w:themeTint="98" w:sz="4" w:space="0"/>
-          <w:left w:val="none"/>
-          <w:bottom w:val="none"/>
-          <w:right w:val="none"/>
+          <w:left w:val="none" w:color="000000" w:sz="4" w:space="0"/>
+          <w:bottom w:val="none" w:color="000000" w:sz="4" w:space="0"/>
+          <w:right w:val="none" w:color="000000" w:sz="4" w:space="0"/>
         </w:tcBorders>
       </w:tcPr>
     </w:tblStylePr>
@@ -38443,9 +38638,9 @@
       </w:tcPr>
     </w:tblStylePr>
   </w:style>
-  <w:style w:type="table" w:styleId="114">
+  <w:style w:type="table" w:styleId="895">
     <w:name w:val="List Table 7 Colorful - Accent 4"/>
-    <w:basedOn w:val="665"/>
+    <w:basedOn w:val="979"/>
     <w:uiPriority w:val="99"/>
     <w:pPr>
       <w:pBdr/>
@@ -38544,11 +38739,11 @@
         <w:tblBorders/>
       </w:tblPr>
       <w:tcPr>
-        <w:shd w:color="ffffff"/>
+        <w:shd w:val="clear" w:color="ffffff"/>
         <w:tcBorders>
-          <w:top w:val="none"/>
-          <w:left w:val="none"/>
-          <w:bottom w:val="none"/>
+          <w:top w:val="none" w:color="000000" w:sz="4" w:space="0"/>
+          <w:left w:val="none" w:color="000000" w:sz="4" w:space="0"/>
+          <w:bottom w:val="none" w:color="000000" w:sz="4" w:space="0"/>
           <w:right w:val="single" w:color="000000" w:themeColor="accent4" w:themeTint="9A" w:sz="4" w:space="0"/>
         </w:tcBorders>
       </w:tcPr>
@@ -38571,10 +38766,10 @@
       <w:tcPr>
         <w:shd w:val="clear" w:color="ffffff" w:themeColor="light1" w:fill="ffffff" w:themeFill="light1"/>
         <w:tcBorders>
-          <w:top w:val="none"/>
-          <w:left w:val="none"/>
+          <w:top w:val="none" w:color="000000" w:sz="4" w:space="0"/>
+          <w:left w:val="none" w:color="000000" w:sz="4" w:space="0"/>
           <w:bottom w:val="single" w:color="000000" w:themeColor="accent4" w:themeTint="9A" w:sz="4" w:space="0"/>
-          <w:right w:val="none"/>
+          <w:right w:val="none" w:color="000000" w:sz="4" w:space="0"/>
         </w:tcBorders>
       </w:tcPr>
     </w:tblStylePr>
@@ -38594,12 +38789,12 @@
         <w:tblBorders/>
       </w:tblPr>
       <w:tcPr>
-        <w:shd w:color="ffffff"/>
+        <w:shd w:val="clear" w:color="ffffff"/>
         <w:tcBorders>
-          <w:top w:val="none"/>
+          <w:top w:val="none" w:color="000000" w:sz="4" w:space="0"/>
           <w:left w:val="single" w:color="000000" w:themeColor="accent4" w:themeTint="9A" w:sz="4" w:space="0"/>
-          <w:bottom w:val="none"/>
-          <w:right w:val="none"/>
+          <w:bottom w:val="none" w:color="000000" w:sz="4" w:space="0"/>
+          <w:right w:val="none" w:color="000000" w:sz="4" w:space="0"/>
         </w:tcBorders>
       </w:tcPr>
     </w:tblStylePr>
@@ -38622,9 +38817,9 @@
         <w:shd w:val="clear" w:color="ffffff" w:themeColor="light1" w:fill="ffffff" w:themeFill="light1"/>
         <w:tcBorders>
           <w:top w:val="single" w:color="000000" w:themeColor="accent4" w:themeTint="9A" w:sz="4" w:space="0"/>
-          <w:left w:val="none"/>
-          <w:bottom w:val="none"/>
-          <w:right w:val="none"/>
+          <w:left w:val="none" w:color="000000" w:sz="4" w:space="0"/>
+          <w:bottom w:val="none" w:color="000000" w:sz="4" w:space="0"/>
+          <w:right w:val="none" w:color="000000" w:sz="4" w:space="0"/>
         </w:tcBorders>
       </w:tcPr>
     </w:tblStylePr>
@@ -38699,9 +38894,9 @@
       </w:tcPr>
     </w:tblStylePr>
   </w:style>
-  <w:style w:type="table" w:styleId="115">
+  <w:style w:type="table" w:styleId="896">
     <w:name w:val="List Table 7 Colorful - Accent 5"/>
-    <w:basedOn w:val="665"/>
+    <w:basedOn w:val="979"/>
     <w:uiPriority w:val="99"/>
     <w:pPr>
       <w:pBdr/>
@@ -38800,11 +38995,11 @@
         <w:tblBorders/>
       </w:tblPr>
       <w:tcPr>
-        <w:shd w:color="ffffff"/>
+        <w:shd w:val="clear" w:color="ffffff"/>
         <w:tcBorders>
-          <w:top w:val="none"/>
-          <w:left w:val="none"/>
-          <w:bottom w:val="none"/>
+          <w:top w:val="none" w:color="000000" w:sz="4" w:space="0"/>
+          <w:left w:val="none" w:color="000000" w:sz="4" w:space="0"/>
+          <w:bottom w:val="none" w:color="000000" w:sz="4" w:space="0"/>
           <w:right w:val="single" w:color="000000" w:themeColor="accent5" w:themeTint="9A" w:sz="4" w:space="0"/>
         </w:tcBorders>
       </w:tcPr>
@@ -38827,10 +39022,10 @@
       <w:tcPr>
         <w:shd w:val="clear" w:color="ffffff" w:themeColor="light1" w:fill="ffffff" w:themeFill="light1"/>
         <w:tcBorders>
-          <w:top w:val="none"/>
-          <w:left w:val="none"/>
+          <w:top w:val="none" w:color="000000" w:sz="4" w:space="0"/>
+          <w:left w:val="none" w:color="000000" w:sz="4" w:space="0"/>
           <w:bottom w:val="single" w:color="000000" w:themeColor="accent5" w:themeTint="9A" w:sz="4" w:space="0"/>
-          <w:right w:val="none"/>
+          <w:right w:val="none" w:color="000000" w:sz="4" w:space="0"/>
         </w:tcBorders>
       </w:tcPr>
     </w:tblStylePr>
@@ -38850,12 +39045,12 @@
         <w:tblBorders/>
       </w:tblPr>
       <w:tcPr>
-        <w:shd w:color="ffffff"/>
+        <w:shd w:val="clear" w:color="ffffff"/>
         <w:tcBorders>
-          <w:top w:val="none"/>
+          <w:top w:val="none" w:color="000000" w:sz="4" w:space="0"/>
           <w:left w:val="single" w:color="000000" w:themeColor="accent5" w:themeTint="9A" w:sz="4" w:space="0"/>
-          <w:bottom w:val="none"/>
-          <w:right w:val="none"/>
+          <w:bottom w:val="none" w:color="000000" w:sz="4" w:space="0"/>
+          <w:right w:val="none" w:color="000000" w:sz="4" w:space="0"/>
         </w:tcBorders>
       </w:tcPr>
     </w:tblStylePr>
@@ -38878,9 +39073,9 @@
         <w:shd w:val="clear" w:color="ffffff" w:themeColor="light1" w:fill="ffffff" w:themeFill="light1"/>
         <w:tcBorders>
           <w:top w:val="single" w:color="000000" w:themeColor="accent5" w:themeTint="9A" w:sz="4" w:space="0"/>
-          <w:left w:val="none"/>
-          <w:bottom w:val="none"/>
-          <w:right w:val="none"/>
+          <w:left w:val="none" w:color="000000" w:sz="4" w:space="0"/>
+          <w:bottom w:val="none" w:color="000000" w:sz="4" w:space="0"/>
+          <w:right w:val="none" w:color="000000" w:sz="4" w:space="0"/>
         </w:tcBorders>
       </w:tcPr>
     </w:tblStylePr>
@@ -38955,9 +39150,9 @@
       </w:tcPr>
     </w:tblStylePr>
   </w:style>
-  <w:style w:type="table" w:styleId="116">
+  <w:style w:type="table" w:styleId="897">
     <w:name w:val="List Table 7 Colorful - Accent 6"/>
-    <w:basedOn w:val="665"/>
+    <w:basedOn w:val="979"/>
     <w:uiPriority w:val="99"/>
     <w:pPr>
       <w:pBdr/>
@@ -39056,11 +39251,11 @@
         <w:tblBorders/>
       </w:tblPr>
       <w:tcPr>
-        <w:shd w:color="ffffff"/>
+        <w:shd w:val="clear" w:color="ffffff"/>
         <w:tcBorders>
-          <w:top w:val="none"/>
-          <w:left w:val="none"/>
-          <w:bottom w:val="none"/>
+          <w:top w:val="none" w:color="000000" w:sz="4" w:space="0"/>
+          <w:left w:val="none" w:color="000000" w:sz="4" w:space="0"/>
+          <w:bottom w:val="none" w:color="000000" w:sz="4" w:space="0"/>
           <w:right w:val="single" w:color="000000" w:themeColor="accent6" w:themeTint="98" w:sz="4" w:space="0"/>
         </w:tcBorders>
       </w:tcPr>
@@ -39083,10 +39278,10 @@
       <w:tcPr>
         <w:shd w:val="clear" w:color="ffffff" w:themeColor="light1" w:fill="ffffff" w:themeFill="light1"/>
         <w:tcBorders>
-          <w:top w:val="none"/>
-          <w:left w:val="none"/>
+          <w:top w:val="none" w:color="000000" w:sz="4" w:space="0"/>
+          <w:left w:val="none" w:color="000000" w:sz="4" w:space="0"/>
           <w:bottom w:val="single" w:color="000000" w:themeColor="accent6" w:themeTint="98" w:sz="4" w:space="0"/>
-          <w:right w:val="none"/>
+          <w:right w:val="none" w:color="000000" w:sz="4" w:space="0"/>
         </w:tcBorders>
       </w:tcPr>
     </w:tblStylePr>
@@ -39106,12 +39301,12 @@
         <w:tblBorders/>
       </w:tblPr>
       <w:tcPr>
-        <w:shd w:color="ffffff"/>
+        <w:shd w:val="clear" w:color="ffffff"/>
         <w:tcBorders>
-          <w:top w:val="none"/>
+          <w:top w:val="none" w:color="000000" w:sz="4" w:space="0"/>
           <w:left w:val="single" w:color="000000" w:themeColor="accent6" w:themeTint="98" w:sz="4" w:space="0"/>
-          <w:bottom w:val="none"/>
-          <w:right w:val="none"/>
+          <w:bottom w:val="none" w:color="000000" w:sz="4" w:space="0"/>
+          <w:right w:val="none" w:color="000000" w:sz="4" w:space="0"/>
         </w:tcBorders>
       </w:tcPr>
     </w:tblStylePr>
@@ -39134,9 +39329,9 @@
         <w:shd w:val="clear" w:color="ffffff" w:themeColor="light1" w:fill="ffffff" w:themeFill="light1"/>
         <w:tcBorders>
           <w:top w:val="single" w:color="000000" w:themeColor="accent6" w:themeTint="98" w:sz="4" w:space="0"/>
-          <w:left w:val="none"/>
-          <w:bottom w:val="none"/>
-          <w:right w:val="none"/>
+          <w:left w:val="none" w:color="000000" w:sz="4" w:space="0"/>
+          <w:bottom w:val="none" w:color="000000" w:sz="4" w:space="0"/>
+          <w:right w:val="none" w:color="000000" w:sz="4" w:space="0"/>
         </w:tcBorders>
       </w:tcPr>
     </w:tblStylePr>
@@ -39211,9 +39406,9 @@
       </w:tcPr>
     </w:tblStylePr>
   </w:style>
-  <w:style w:type="table" w:styleId="117">
+  <w:style w:type="table" w:styleId="898">
     <w:name w:val="Lined - Accent"/>
-    <w:basedOn w:val="665"/>
+    <w:basedOn w:val="979"/>
     <w:uiPriority w:val="99"/>
     <w:pPr>
       <w:pBdr/>
@@ -39448,9 +39643,9 @@
       </w:tcPr>
     </w:tblStylePr>
   </w:style>
-  <w:style w:type="table" w:styleId="118">
+  <w:style w:type="table" w:styleId="899">
     <w:name w:val="Lined - Accent 1"/>
-    <w:basedOn w:val="665"/>
+    <w:basedOn w:val="979"/>
     <w:uiPriority w:val="99"/>
     <w:pPr>
       <w:pBdr/>
@@ -39685,9 +39880,9 @@
       </w:tcPr>
     </w:tblStylePr>
   </w:style>
-  <w:style w:type="table" w:styleId="119">
+  <w:style w:type="table" w:styleId="900">
     <w:name w:val="Lined - Accent 2"/>
-    <w:basedOn w:val="665"/>
+    <w:basedOn w:val="979"/>
     <w:uiPriority w:val="99"/>
     <w:pPr>
       <w:pBdr/>
@@ -39922,9 +40117,9 @@
       </w:tcPr>
     </w:tblStylePr>
   </w:style>
-  <w:style w:type="table" w:styleId="120">
+  <w:style w:type="table" w:styleId="901">
     <w:name w:val="Lined - Accent 3"/>
-    <w:basedOn w:val="665"/>
+    <w:basedOn w:val="979"/>
     <w:uiPriority w:val="99"/>
     <w:pPr>
       <w:pBdr/>
@@ -40159,9 +40354,9 @@
       </w:tcPr>
     </w:tblStylePr>
   </w:style>
-  <w:style w:type="table" w:styleId="121">
+  <w:style w:type="table" w:styleId="902">
     <w:name w:val="Lined - Accent 4"/>
-    <w:basedOn w:val="665"/>
+    <w:basedOn w:val="979"/>
     <w:uiPriority w:val="99"/>
     <w:pPr>
       <w:pBdr/>
@@ -40396,9 +40591,9 @@
       </w:tcPr>
     </w:tblStylePr>
   </w:style>
-  <w:style w:type="table" w:styleId="122">
+  <w:style w:type="table" w:styleId="903">
     <w:name w:val="Lined - Accent 5"/>
-    <w:basedOn w:val="665"/>
+    <w:basedOn w:val="979"/>
     <w:uiPriority w:val="99"/>
     <w:pPr>
       <w:pBdr/>
@@ -40633,9 +40828,9 @@
       </w:tcPr>
     </w:tblStylePr>
   </w:style>
-  <w:style w:type="table" w:styleId="123">
+  <w:style w:type="table" w:styleId="904">
     <w:name w:val="Lined - Accent 6"/>
-    <w:basedOn w:val="665"/>
+    <w:basedOn w:val="979"/>
     <w:uiPriority w:val="99"/>
     <w:pPr>
       <w:pBdr/>
@@ -40870,9 +41065,9 @@
       </w:tcPr>
     </w:tblStylePr>
   </w:style>
-  <w:style w:type="table" w:styleId="124">
+  <w:style w:type="table" w:styleId="905">
     <w:name w:val="Bordered &amp; Lined - Accent"/>
-    <w:basedOn w:val="665"/>
+    <w:basedOn w:val="979"/>
     <w:uiPriority w:val="99"/>
     <w:pPr>
       <w:pBdr/>
@@ -41114,9 +41309,9 @@
       </w:tcPr>
     </w:tblStylePr>
   </w:style>
-  <w:style w:type="table" w:styleId="125">
+  <w:style w:type="table" w:styleId="906">
     <w:name w:val="Bordered &amp; Lined - Accent 1"/>
-    <w:basedOn w:val="665"/>
+    <w:basedOn w:val="979"/>
     <w:uiPriority w:val="99"/>
     <w:pPr>
       <w:pBdr/>
@@ -41358,9 +41553,9 @@
       </w:tcPr>
     </w:tblStylePr>
   </w:style>
-  <w:style w:type="table" w:styleId="126">
+  <w:style w:type="table" w:styleId="907">
     <w:name w:val="Bordered &amp; Lined - Accent 2"/>
-    <w:basedOn w:val="665"/>
+    <w:basedOn w:val="979"/>
     <w:uiPriority w:val="99"/>
     <w:pPr>
       <w:pBdr/>
@@ -41602,9 +41797,9 @@
       </w:tcPr>
     </w:tblStylePr>
   </w:style>
-  <w:style w:type="table" w:styleId="127">
+  <w:style w:type="table" w:styleId="908">
     <w:name w:val="Bordered &amp; Lined - Accent 3"/>
-    <w:basedOn w:val="665"/>
+    <w:basedOn w:val="979"/>
     <w:uiPriority w:val="99"/>
     <w:pPr>
       <w:pBdr/>
@@ -41846,9 +42041,9 @@
       </w:tcPr>
     </w:tblStylePr>
   </w:style>
-  <w:style w:type="table" w:styleId="128">
+  <w:style w:type="table" w:styleId="909">
     <w:name w:val="Bordered &amp; Lined - Accent 4"/>
-    <w:basedOn w:val="665"/>
+    <w:basedOn w:val="979"/>
     <w:uiPriority w:val="99"/>
     <w:pPr>
       <w:pBdr/>
@@ -42090,9 +42285,9 @@
       </w:tcPr>
     </w:tblStylePr>
   </w:style>
-  <w:style w:type="table" w:styleId="129">
+  <w:style w:type="table" w:styleId="910">
     <w:name w:val="Bordered &amp; Lined - Accent 5"/>
-    <w:basedOn w:val="665"/>
+    <w:basedOn w:val="979"/>
     <w:uiPriority w:val="99"/>
     <w:pPr>
       <w:pBdr/>
@@ -42334,9 +42529,9 @@
       </w:tcPr>
     </w:tblStylePr>
   </w:style>
-  <w:style w:type="table" w:styleId="130">
+  <w:style w:type="table" w:styleId="911">
     <w:name w:val="Bordered &amp; Lined - Accent 6"/>
-    <w:basedOn w:val="665"/>
+    <w:basedOn w:val="979"/>
     <w:uiPriority w:val="99"/>
     <w:pPr>
       <w:pBdr/>
@@ -42578,9 +42773,9 @@
       </w:tcPr>
     </w:tblStylePr>
   </w:style>
-  <w:style w:type="table" w:styleId="131">
+  <w:style w:type="table" w:styleId="912">
     <w:name w:val="Bordered"/>
-    <w:basedOn w:val="665"/>
+    <w:basedOn w:val="979"/>
     <w:uiPriority w:val="99"/>
     <w:pPr>
       <w:pBdr/>
@@ -42809,9 +43004,9 @@
       </w:tcPr>
     </w:tblStylePr>
   </w:style>
-  <w:style w:type="table" w:styleId="132">
+  <w:style w:type="table" w:styleId="913">
     <w:name w:val="Bordered - Accent 1"/>
-    <w:basedOn w:val="665"/>
+    <w:basedOn w:val="979"/>
     <w:uiPriority w:val="99"/>
     <w:pPr>
       <w:pBdr/>
@@ -43040,9 +43235,9 @@
       </w:tcPr>
     </w:tblStylePr>
   </w:style>
-  <w:style w:type="table" w:styleId="133">
+  <w:style w:type="table" w:styleId="914">
     <w:name w:val="Bordered - Accent 2"/>
-    <w:basedOn w:val="665"/>
+    <w:basedOn w:val="979"/>
     <w:uiPriority w:val="99"/>
     <w:pPr>
       <w:pBdr/>
@@ -43271,9 +43466,9 @@
       </w:tcPr>
     </w:tblStylePr>
   </w:style>
-  <w:style w:type="table" w:styleId="134">
+  <w:style w:type="table" w:styleId="915">
     <w:name w:val="Bordered - Accent 3"/>
-    <w:basedOn w:val="665"/>
+    <w:basedOn w:val="979"/>
     <w:uiPriority w:val="99"/>
     <w:pPr>
       <w:pBdr/>
@@ -43502,9 +43697,9 @@
       </w:tcPr>
     </w:tblStylePr>
   </w:style>
-  <w:style w:type="table" w:styleId="135">
+  <w:style w:type="table" w:styleId="916">
     <w:name w:val="Bordered - Accent 4"/>
-    <w:basedOn w:val="665"/>
+    <w:basedOn w:val="979"/>
     <w:uiPriority w:val="99"/>
     <w:pPr>
       <w:pBdr/>
@@ -43733,9 +43928,9 @@
       </w:tcPr>
     </w:tblStylePr>
   </w:style>
-  <w:style w:type="table" w:styleId="136">
+  <w:style w:type="table" w:styleId="917">
     <w:name w:val="Bordered - Accent 5"/>
-    <w:basedOn w:val="665"/>
+    <w:basedOn w:val="979"/>
     <w:uiPriority w:val="99"/>
     <w:pPr>
       <w:pBdr/>
@@ -43964,9 +44159,9 @@
       </w:tcPr>
     </w:tblStylePr>
   </w:style>
-  <w:style w:type="table" w:styleId="137">
+  <w:style w:type="table" w:styleId="918">
     <w:name w:val="Bordered - Accent 6"/>
-    <w:basedOn w:val="665"/>
+    <w:basedOn w:val="979"/>
     <w:uiPriority w:val="99"/>
     <w:pPr>
       <w:pBdr/>
@@ -44195,11 +44390,11 @@
       </w:tcPr>
     </w:tblStylePr>
   </w:style>
-  <w:style w:type="paragraph" w:styleId="139">
+  <w:style w:type="paragraph" w:styleId="919">
     <w:name w:val="Heading 1"/>
-    <w:basedOn w:val="664"/>
-    <w:next w:val="664"/>
-    <w:link w:val="150"/>
+    <w:basedOn w:val="978"/>
+    <w:next w:val="978"/>
+    <w:link w:val="929"/>
     <w:uiPriority w:val="9"/>
     <w:qFormat/>
     <w:pPr>
@@ -44217,11 +44412,11 @@
       <w:szCs w:val="40"/>
     </w:rPr>
   </w:style>
-  <w:style w:type="paragraph" w:styleId="140">
+  <w:style w:type="paragraph" w:styleId="920">
     <w:name w:val="Heading 2"/>
-    <w:basedOn w:val="664"/>
-    <w:next w:val="664"/>
-    <w:link w:val="151"/>
+    <w:basedOn w:val="978"/>
+    <w:next w:val="978"/>
+    <w:link w:val="930"/>
     <w:uiPriority w:val="9"/>
     <w:unhideWhenUsed/>
     <w:qFormat/>
@@ -44240,11 +44435,11 @@
       <w:szCs w:val="32"/>
     </w:rPr>
   </w:style>
-  <w:style w:type="paragraph" w:styleId="141">
+  <w:style w:type="paragraph" w:styleId="921">
     <w:name w:val="Heading 3"/>
-    <w:basedOn w:val="664"/>
-    <w:next w:val="664"/>
-    <w:link w:val="152"/>
+    <w:basedOn w:val="978"/>
+    <w:next w:val="978"/>
+    <w:link w:val="931"/>
     <w:uiPriority w:val="9"/>
     <w:unhideWhenUsed/>
     <w:qFormat/>
@@ -44263,11 +44458,11 @@
       <w:szCs w:val="28"/>
     </w:rPr>
   </w:style>
-  <w:style w:type="paragraph" w:styleId="142">
+  <w:style w:type="paragraph" w:styleId="922">
     <w:name w:val="Heading 4"/>
-    <w:basedOn w:val="664"/>
-    <w:next w:val="664"/>
-    <w:link w:val="153"/>
+    <w:basedOn w:val="978"/>
+    <w:next w:val="978"/>
+    <w:link w:val="932"/>
     <w:uiPriority w:val="9"/>
     <w:unhideWhenUsed/>
     <w:qFormat/>
@@ -44286,11 +44481,11 @@
       <w:color w:val="0f4761" w:themeColor="accent1" w:themeShade="BF"/>
     </w:rPr>
   </w:style>
-  <w:style w:type="paragraph" w:styleId="143">
+  <w:style w:type="paragraph" w:styleId="923">
     <w:name w:val="Heading 5"/>
-    <w:basedOn w:val="664"/>
-    <w:next w:val="664"/>
-    <w:link w:val="154"/>
+    <w:basedOn w:val="978"/>
+    <w:next w:val="978"/>
+    <w:link w:val="933"/>
     <w:uiPriority w:val="9"/>
     <w:unhideWhenUsed/>
     <w:qFormat/>
@@ -44307,11 +44502,11 @@
       <w:color w:val="0f4761" w:themeColor="accent1" w:themeShade="BF"/>
     </w:rPr>
   </w:style>
-  <w:style w:type="paragraph" w:styleId="144">
+  <w:style w:type="paragraph" w:styleId="924">
     <w:name w:val="Heading 6"/>
-    <w:basedOn w:val="664"/>
-    <w:next w:val="664"/>
-    <w:link w:val="155"/>
+    <w:basedOn w:val="978"/>
+    <w:next w:val="978"/>
+    <w:link w:val="934"/>
     <w:uiPriority w:val="9"/>
     <w:unhideWhenUsed/>
     <w:qFormat/>
@@ -44330,11 +44525,11 @@
       <w:color w:val="595959" w:themeColor="text1" w:themeTint="A6"/>
     </w:rPr>
   </w:style>
-  <w:style w:type="paragraph" w:styleId="145">
+  <w:style w:type="paragraph" w:styleId="925">
     <w:name w:val="Heading 7"/>
-    <w:basedOn w:val="664"/>
-    <w:next w:val="664"/>
-    <w:link w:val="156"/>
+    <w:basedOn w:val="978"/>
+    <w:next w:val="978"/>
+    <w:link w:val="935"/>
     <w:uiPriority w:val="9"/>
     <w:unhideWhenUsed/>
     <w:qFormat/>
@@ -44351,11 +44546,11 @@
       <w:color w:val="595959" w:themeColor="text1" w:themeTint="A6"/>
     </w:rPr>
   </w:style>
-  <w:style w:type="paragraph" w:styleId="146">
+  <w:style w:type="paragraph" w:styleId="926">
     <w:name w:val="Heading 8"/>
-    <w:basedOn w:val="664"/>
-    <w:next w:val="664"/>
-    <w:link w:val="157"/>
+    <w:basedOn w:val="978"/>
+    <w:next w:val="978"/>
+    <w:link w:val="936"/>
     <w:uiPriority w:val="9"/>
     <w:unhideWhenUsed/>
     <w:qFormat/>
@@ -44374,11 +44569,11 @@
       <w:color w:val="272727" w:themeColor="text1" w:themeTint="D8"/>
     </w:rPr>
   </w:style>
-  <w:style w:type="paragraph" w:styleId="147">
+  <w:style w:type="paragraph" w:styleId="927">
     <w:name w:val="Heading 9"/>
-    <w:basedOn w:val="664"/>
-    <w:next w:val="664"/>
-    <w:link w:val="158"/>
+    <w:basedOn w:val="978"/>
+    <w:next w:val="978"/>
+    <w:link w:val="937"/>
     <w:uiPriority w:val="9"/>
     <w:unhideWhenUsed/>
     <w:qFormat/>
@@ -44397,7 +44592,7 @@
       <w:color w:val="272727" w:themeColor="text1" w:themeTint="D8"/>
     </w:rPr>
   </w:style>
-  <w:style w:type="character" w:styleId="148" w:default="1">
+  <w:style w:type="character" w:styleId="928" w:default="1">
     <w:name w:val="Default Paragraph Font"/>
     <w:uiPriority w:val="1"/>
     <w:semiHidden/>
@@ -44408,10 +44603,10 @@
       <w:ind/>
     </w:pPr>
   </w:style>
-  <w:style w:type="character" w:styleId="150">
+  <w:style w:type="character" w:styleId="929">
     <w:name w:val="Heading 1 Char"/>
-    <w:basedOn w:val="148"/>
-    <w:link w:val="139"/>
+    <w:basedOn w:val="928"/>
+    <w:link w:val="919"/>
     <w:uiPriority w:val="9"/>
     <w:pPr>
       <w:pBdr/>
@@ -44425,10 +44620,10 @@
       <w:szCs w:val="40"/>
     </w:rPr>
   </w:style>
-  <w:style w:type="character" w:styleId="151">
+  <w:style w:type="character" w:styleId="930">
     <w:name w:val="Heading 2 Char"/>
-    <w:basedOn w:val="148"/>
-    <w:link w:val="140"/>
+    <w:basedOn w:val="928"/>
+    <w:link w:val="920"/>
     <w:uiPriority w:val="9"/>
     <w:pPr>
       <w:pBdr/>
@@ -44442,10 +44637,10 @@
       <w:szCs w:val="32"/>
     </w:rPr>
   </w:style>
-  <w:style w:type="character" w:styleId="152">
+  <w:style w:type="character" w:styleId="931">
     <w:name w:val="Heading 3 Char"/>
-    <w:basedOn w:val="148"/>
-    <w:link w:val="141"/>
+    <w:basedOn w:val="928"/>
+    <w:link w:val="921"/>
     <w:uiPriority w:val="9"/>
     <w:pPr>
       <w:pBdr/>
@@ -44459,10 +44654,10 @@
       <w:szCs w:val="28"/>
     </w:rPr>
   </w:style>
-  <w:style w:type="character" w:styleId="153">
+  <w:style w:type="character" w:styleId="932">
     <w:name w:val="Heading 4 Char"/>
-    <w:basedOn w:val="148"/>
-    <w:link w:val="142"/>
+    <w:basedOn w:val="928"/>
+    <w:link w:val="922"/>
     <w:uiPriority w:val="9"/>
     <w:pPr>
       <w:pBdr/>
@@ -44476,10 +44671,10 @@
       <w:color w:val="0f4761" w:themeColor="accent1" w:themeShade="BF"/>
     </w:rPr>
   </w:style>
-  <w:style w:type="character" w:styleId="154">
+  <w:style w:type="character" w:styleId="933">
     <w:name w:val="Heading 5 Char"/>
-    <w:basedOn w:val="148"/>
-    <w:link w:val="143"/>
+    <w:basedOn w:val="928"/>
+    <w:link w:val="923"/>
     <w:uiPriority w:val="9"/>
     <w:pPr>
       <w:pBdr/>
@@ -44491,10 +44686,10 @@
       <w:color w:val="0f4761" w:themeColor="accent1" w:themeShade="BF"/>
     </w:rPr>
   </w:style>
-  <w:style w:type="character" w:styleId="155">
+  <w:style w:type="character" w:styleId="934">
     <w:name w:val="Heading 6 Char"/>
-    <w:basedOn w:val="148"/>
-    <w:link w:val="144"/>
+    <w:basedOn w:val="928"/>
+    <w:link w:val="924"/>
     <w:uiPriority w:val="9"/>
     <w:pPr>
       <w:pBdr/>
@@ -44508,10 +44703,10 @@
       <w:color w:val="595959" w:themeColor="text1" w:themeTint="A6"/>
     </w:rPr>
   </w:style>
-  <w:style w:type="character" w:styleId="156">
+  <w:style w:type="character" w:styleId="935">
     <w:name w:val="Heading 7 Char"/>
-    <w:basedOn w:val="148"/>
-    <w:link w:val="145"/>
+    <w:basedOn w:val="928"/>
+    <w:link w:val="925"/>
     <w:uiPriority w:val="9"/>
     <w:pPr>
       <w:pBdr/>
@@ -44523,10 +44718,10 @@
       <w:color w:val="595959" w:themeColor="text1" w:themeTint="A6"/>
     </w:rPr>
   </w:style>
-  <w:style w:type="character" w:styleId="157">
+  <w:style w:type="character" w:styleId="936">
     <w:name w:val="Heading 8 Char"/>
-    <w:basedOn w:val="148"/>
-    <w:link w:val="146"/>
+    <w:basedOn w:val="928"/>
+    <w:link w:val="926"/>
     <w:uiPriority w:val="9"/>
     <w:pPr>
       <w:pBdr/>
@@ -44540,10 +44735,10 @@
       <w:color w:val="272727" w:themeColor="text1" w:themeTint="D8"/>
     </w:rPr>
   </w:style>
-  <w:style w:type="character" w:styleId="158">
+  <w:style w:type="character" w:styleId="937">
     <w:name w:val="Heading 9 Char"/>
-    <w:basedOn w:val="148"/>
-    <w:link w:val="147"/>
+    <w:basedOn w:val="928"/>
+    <w:link w:val="927"/>
     <w:uiPriority w:val="9"/>
     <w:pPr>
       <w:pBdr/>
@@ -44557,11 +44752,11 @@
       <w:color w:val="272727" w:themeColor="text1" w:themeTint="D8"/>
     </w:rPr>
   </w:style>
-  <w:style w:type="paragraph" w:styleId="159">
+  <w:style w:type="paragraph" w:styleId="938">
     <w:name w:val="Title"/>
-    <w:basedOn w:val="664"/>
-    <w:next w:val="664"/>
-    <w:link w:val="160"/>
+    <w:basedOn w:val="978"/>
+    <w:next w:val="978"/>
+    <w:link w:val="939"/>
     <w:uiPriority w:val="10"/>
     <w:qFormat/>
     <w:pPr>
@@ -44577,10 +44772,10 @@
       <w:szCs w:val="56"/>
     </w:rPr>
   </w:style>
-  <w:style w:type="character" w:styleId="160">
+  <w:style w:type="character" w:styleId="939">
     <w:name w:val="Title Char"/>
-    <w:basedOn w:val="148"/>
-    <w:link w:val="159"/>
+    <w:basedOn w:val="928"/>
+    <w:link w:val="938"/>
     <w:uiPriority w:val="10"/>
     <w:pPr>
       <w:pBdr/>
@@ -44594,11 +44789,11 @@
       <w:szCs w:val="56"/>
     </w:rPr>
   </w:style>
-  <w:style w:type="paragraph" w:styleId="161">
+  <w:style w:type="paragraph" w:styleId="940">
     <w:name w:val="Subtitle"/>
-    <w:basedOn w:val="664"/>
-    <w:next w:val="664"/>
-    <w:link w:val="162"/>
+    <w:basedOn w:val="978"/>
+    <w:next w:val="978"/>
+    <w:link w:val="941"/>
     <w:uiPriority w:val="11"/>
     <w:qFormat/>
     <w:pPr>
@@ -44616,10 +44811,10 @@
       <w:szCs w:val="28"/>
     </w:rPr>
   </w:style>
-  <w:style w:type="character" w:styleId="162">
+  <w:style w:type="character" w:styleId="941">
     <w:name w:val="Subtitle Char"/>
-    <w:basedOn w:val="148"/>
-    <w:link w:val="161"/>
+    <w:basedOn w:val="928"/>
+    <w:link w:val="940"/>
     <w:uiPriority w:val="11"/>
     <w:pPr>
       <w:pBdr/>
@@ -44633,11 +44828,11 @@
       <w:szCs w:val="28"/>
     </w:rPr>
   </w:style>
-  <w:style w:type="paragraph" w:styleId="163">
+  <w:style w:type="paragraph" w:styleId="942">
     <w:name w:val="Quote"/>
-    <w:basedOn w:val="664"/>
-    <w:next w:val="664"/>
-    <w:link w:val="164"/>
+    <w:basedOn w:val="978"/>
+    <w:next w:val="978"/>
+    <w:link w:val="943"/>
     <w:uiPriority w:val="29"/>
     <w:qFormat/>
     <w:pPr>
@@ -44652,10 +44847,10 @@
       <w:color w:val="404040" w:themeColor="text1" w:themeTint="BF"/>
     </w:rPr>
   </w:style>
-  <w:style w:type="character" w:styleId="164">
+  <w:style w:type="character" w:styleId="943">
     <w:name w:val="Quote Char"/>
-    <w:basedOn w:val="148"/>
-    <w:link w:val="163"/>
+    <w:basedOn w:val="928"/>
+    <w:link w:val="942"/>
     <w:uiPriority w:val="29"/>
     <w:pPr>
       <w:pBdr/>
@@ -44668,9 +44863,9 @@
       <w:color w:val="404040" w:themeColor="text1" w:themeTint="BF"/>
     </w:rPr>
   </w:style>
-  <w:style w:type="character" w:styleId="166">
+  <w:style w:type="character" w:styleId="944">
     <w:name w:val="Intense Emphasis"/>
-    <w:basedOn w:val="148"/>
+    <w:basedOn w:val="928"/>
     <w:uiPriority w:val="21"/>
     <w:qFormat/>
     <w:pPr>
@@ -44684,11 +44879,11 @@
       <w:color w:val="0f4761" w:themeColor="accent1" w:themeShade="BF"/>
     </w:rPr>
   </w:style>
-  <w:style w:type="paragraph" w:styleId="167">
+  <w:style w:type="paragraph" w:styleId="945">
     <w:name w:val="Intense Quote"/>
-    <w:basedOn w:val="664"/>
-    <w:next w:val="664"/>
-    <w:link w:val="168"/>
+    <w:basedOn w:val="978"/>
+    <w:next w:val="978"/>
+    <w:link w:val="946"/>
     <w:uiPriority w:val="30"/>
     <w:qFormat/>
     <w:pPr>
@@ -44706,10 +44901,10 @@
       <w:color w:val="0f4761" w:themeColor="accent1" w:themeShade="BF"/>
     </w:rPr>
   </w:style>
-  <w:style w:type="character" w:styleId="168">
+  <w:style w:type="character" w:styleId="946">
     <w:name w:val="Intense Quote Char"/>
-    <w:basedOn w:val="148"/>
-    <w:link w:val="167"/>
+    <w:basedOn w:val="928"/>
+    <w:link w:val="945"/>
     <w:uiPriority w:val="30"/>
     <w:pPr>
       <w:pBdr/>
@@ -44722,9 +44917,9 @@
       <w:color w:val="0f4761" w:themeColor="accent1" w:themeShade="BF"/>
     </w:rPr>
   </w:style>
-  <w:style w:type="character" w:styleId="169">
+  <w:style w:type="character" w:styleId="947">
     <w:name w:val="Intense Reference"/>
-    <w:basedOn w:val="148"/>
+    <w:basedOn w:val="928"/>
     <w:uiPriority w:val="32"/>
     <w:qFormat/>
     <w:pPr>
@@ -44740,9 +44935,9 @@
       <w:spacing w:val="5"/>
     </w:rPr>
   </w:style>
-  <w:style w:type="character" w:styleId="171">
+  <w:style w:type="character" w:styleId="948">
     <w:name w:val="Subtle Emphasis"/>
-    <w:basedOn w:val="148"/>
+    <w:basedOn w:val="928"/>
     <w:uiPriority w:val="19"/>
     <w:qFormat/>
     <w:pPr>
@@ -44756,9 +44951,9 @@
       <w:color w:val="404040" w:themeColor="text1" w:themeTint="BF"/>
     </w:rPr>
   </w:style>
-  <w:style w:type="character" w:styleId="172">
+  <w:style w:type="character" w:styleId="949">
     <w:name w:val="Emphasis"/>
-    <w:basedOn w:val="148"/>
+    <w:basedOn w:val="928"/>
     <w:uiPriority w:val="20"/>
     <w:qFormat/>
     <w:pPr>
@@ -44771,9 +44966,9 @@
       <w:iCs/>
     </w:rPr>
   </w:style>
-  <w:style w:type="character" w:styleId="173">
+  <w:style w:type="character" w:styleId="950">
     <w:name w:val="Strong"/>
-    <w:basedOn w:val="148"/>
+    <w:basedOn w:val="928"/>
     <w:uiPriority w:val="22"/>
     <w:qFormat/>
     <w:pPr>
@@ -44786,9 +44981,9 @@
       <w:bCs/>
     </w:rPr>
   </w:style>
-  <w:style w:type="character" w:styleId="174">
+  <w:style w:type="character" w:styleId="951">
     <w:name w:val="Subtle Reference"/>
-    <w:basedOn w:val="148"/>
+    <w:basedOn w:val="928"/>
     <w:uiPriority w:val="31"/>
     <w:qFormat/>
     <w:pPr>
@@ -44801,9 +44996,9 @@
       <w:color w:val="5a5a5a" w:themeColor="text1" w:themeTint="A5"/>
     </w:rPr>
   </w:style>
-  <w:style w:type="character" w:styleId="175">
+  <w:style w:type="character" w:styleId="952">
     <w:name w:val="Book Title"/>
-    <w:basedOn w:val="148"/>
+    <w:basedOn w:val="928"/>
     <w:uiPriority w:val="33"/>
     <w:qFormat/>
     <w:pPr>
@@ -44819,10 +45014,10 @@
       <w:spacing w:val="5"/>
     </w:rPr>
   </w:style>
-  <w:style w:type="paragraph" w:styleId="176">
+  <w:style w:type="paragraph" w:styleId="953">
     <w:name w:val="Header"/>
-    <w:basedOn w:val="664"/>
-    <w:link w:val="177"/>
+    <w:basedOn w:val="978"/>
+    <w:link w:val="954"/>
     <w:uiPriority w:val="99"/>
     <w:unhideWhenUsed/>
     <w:pPr>
@@ -44835,10 +45030,10 @@
       <w:ind/>
     </w:pPr>
   </w:style>
-  <w:style w:type="character" w:styleId="177">
+  <w:style w:type="character" w:styleId="954">
     <w:name w:val="Header Char"/>
-    <w:basedOn w:val="148"/>
-    <w:link w:val="176"/>
+    <w:basedOn w:val="928"/>
+    <w:link w:val="953"/>
     <w:uiPriority w:val="99"/>
     <w:pPr>
       <w:pBdr/>
@@ -44846,10 +45041,10 @@
       <w:ind/>
     </w:pPr>
   </w:style>
-  <w:style w:type="paragraph" w:styleId="178">
+  <w:style w:type="paragraph" w:styleId="955">
     <w:name w:val="Footer"/>
-    <w:basedOn w:val="664"/>
-    <w:link w:val="179"/>
+    <w:basedOn w:val="978"/>
+    <w:link w:val="956"/>
     <w:uiPriority w:val="99"/>
     <w:unhideWhenUsed/>
     <w:pPr>
@@ -44862,10 +45057,10 @@
       <w:ind/>
     </w:pPr>
   </w:style>
-  <w:style w:type="character" w:styleId="179">
+  <w:style w:type="character" w:styleId="956">
     <w:name w:val="Footer Char"/>
-    <w:basedOn w:val="148"/>
-    <w:link w:val="178"/>
+    <w:basedOn w:val="928"/>
+    <w:link w:val="955"/>
     <w:uiPriority w:val="99"/>
     <w:pPr>
       <w:pBdr/>
@@ -44873,10 +45068,10 @@
       <w:ind/>
     </w:pPr>
   </w:style>
-  <w:style w:type="paragraph" w:styleId="180">
+  <w:style w:type="paragraph" w:styleId="957">
     <w:name w:val="Caption"/>
-    <w:basedOn w:val="664"/>
-    <w:next w:val="664"/>
+    <w:basedOn w:val="978"/>
+    <w:next w:val="978"/>
     <w:uiPriority w:val="35"/>
     <w:unhideWhenUsed/>
     <w:qFormat/>
@@ -44893,10 +45088,10 @@
       <w:szCs w:val="18"/>
     </w:rPr>
   </w:style>
-  <w:style w:type="paragraph" w:styleId="181">
+  <w:style w:type="paragraph" w:styleId="958">
     <w:name w:val="footnote text"/>
-    <w:basedOn w:val="664"/>
-    <w:link w:val="182"/>
+    <w:basedOn w:val="978"/>
+    <w:link w:val="959"/>
     <w:uiPriority w:val="99"/>
     <w:semiHidden/>
     <w:unhideWhenUsed/>
@@ -44910,10 +45105,10 @@
       <w:szCs w:val="20"/>
     </w:rPr>
   </w:style>
-  <w:style w:type="character" w:styleId="182">
+  <w:style w:type="character" w:styleId="959">
     <w:name w:val="Footnote Text Char"/>
-    <w:basedOn w:val="148"/>
-    <w:link w:val="181"/>
+    <w:basedOn w:val="928"/>
+    <w:link w:val="958"/>
     <w:uiPriority w:val="99"/>
     <w:semiHidden/>
     <w:pPr>
@@ -44926,9 +45121,9 @@
       <w:szCs w:val="20"/>
     </w:rPr>
   </w:style>
-  <w:style w:type="character" w:styleId="183">
+  <w:style w:type="character" w:styleId="960">
     <w:name w:val="footnote reference"/>
-    <w:basedOn w:val="148"/>
+    <w:basedOn w:val="928"/>
     <w:uiPriority w:val="99"/>
     <w:semiHidden/>
     <w:unhideWhenUsed/>
@@ -44941,10 +45136,10 @@
       <w:vertAlign w:val="superscript"/>
     </w:rPr>
   </w:style>
-  <w:style w:type="paragraph" w:styleId="184">
+  <w:style w:type="paragraph" w:styleId="961">
     <w:name w:val="endnote text"/>
-    <w:basedOn w:val="664"/>
-    <w:link w:val="185"/>
+    <w:basedOn w:val="978"/>
+    <w:link w:val="962"/>
     <w:uiPriority w:val="99"/>
     <w:semiHidden/>
     <w:unhideWhenUsed/>
@@ -44958,10 +45153,10 @@
       <w:szCs w:val="20"/>
     </w:rPr>
   </w:style>
-  <w:style w:type="character" w:styleId="185">
+  <w:style w:type="character" w:styleId="962">
     <w:name w:val="Endnote Text Char"/>
-    <w:basedOn w:val="148"/>
-    <w:link w:val="184"/>
+    <w:basedOn w:val="928"/>
+    <w:link w:val="961"/>
     <w:uiPriority w:val="99"/>
     <w:semiHidden/>
     <w:pPr>
@@ -44974,9 +45169,9 @@
       <w:szCs w:val="20"/>
     </w:rPr>
   </w:style>
-  <w:style w:type="character" w:styleId="186">
+  <w:style w:type="character" w:styleId="963">
     <w:name w:val="endnote reference"/>
-    <w:basedOn w:val="148"/>
+    <w:basedOn w:val="928"/>
     <w:uiPriority w:val="99"/>
     <w:semiHidden/>
     <w:unhideWhenUsed/>
@@ -44989,9 +45184,9 @@
       <w:vertAlign w:val="superscript"/>
     </w:rPr>
   </w:style>
-  <w:style w:type="character" w:styleId="187">
+  <w:style w:type="character" w:styleId="964">
     <w:name w:val="Hyperlink"/>
-    <w:basedOn w:val="148"/>
+    <w:basedOn w:val="928"/>
     <w:uiPriority w:val="99"/>
     <w:unhideWhenUsed/>
     <w:pPr>
@@ -45004,9 +45199,9 @@
       <w:u w:val="single"/>
     </w:rPr>
   </w:style>
-  <w:style w:type="character" w:styleId="188">
+  <w:style w:type="character" w:styleId="965">
     <w:name w:val="FollowedHyperlink"/>
-    <w:basedOn w:val="148"/>
+    <w:basedOn w:val="928"/>
     <w:uiPriority w:val="99"/>
     <w:semiHidden/>
     <w:unhideWhenUsed/>
@@ -45020,10 +45215,10 @@
       <w:u w:val="single"/>
     </w:rPr>
   </w:style>
-  <w:style w:type="paragraph" w:styleId="189">
+  <w:style w:type="paragraph" w:styleId="966">
     <w:name w:val="toc 1"/>
-    <w:basedOn w:val="664"/>
-    <w:next w:val="664"/>
+    <w:basedOn w:val="978"/>
+    <w:next w:val="978"/>
     <w:uiPriority w:val="39"/>
     <w:unhideWhenUsed/>
     <w:pPr>
@@ -45032,10 +45227,10 @@
       <w:ind/>
     </w:pPr>
   </w:style>
-  <w:style w:type="paragraph" w:styleId="190">
+  <w:style w:type="paragraph" w:styleId="967">
     <w:name w:val="toc 2"/>
-    <w:basedOn w:val="664"/>
-    <w:next w:val="664"/>
+    <w:basedOn w:val="978"/>
+    <w:next w:val="978"/>
     <w:uiPriority w:val="39"/>
     <w:unhideWhenUsed/>
     <w:pPr>
@@ -45044,10 +45239,10 @@
       <w:ind w:left="220"/>
     </w:pPr>
   </w:style>
-  <w:style w:type="paragraph" w:styleId="191">
+  <w:style w:type="paragraph" w:styleId="968">
     <w:name w:val="toc 3"/>
-    <w:basedOn w:val="664"/>
-    <w:next w:val="664"/>
+    <w:basedOn w:val="978"/>
+    <w:next w:val="978"/>
     <w:uiPriority w:val="39"/>
     <w:unhideWhenUsed/>
     <w:pPr>
@@ -45056,10 +45251,10 @@
       <w:ind w:left="440"/>
     </w:pPr>
   </w:style>
-  <w:style w:type="paragraph" w:styleId="192">
+  <w:style w:type="paragraph" w:styleId="969">
     <w:name w:val="toc 4"/>
-    <w:basedOn w:val="664"/>
-    <w:next w:val="664"/>
+    <w:basedOn w:val="978"/>
+    <w:next w:val="978"/>
     <w:uiPriority w:val="39"/>
     <w:unhideWhenUsed/>
     <w:pPr>
@@ -45068,10 +45263,10 @@
       <w:ind w:left="660"/>
     </w:pPr>
   </w:style>
-  <w:style w:type="paragraph" w:styleId="193">
+  <w:style w:type="paragraph" w:styleId="970">
     <w:name w:val="toc 5"/>
-    <w:basedOn w:val="664"/>
-    <w:next w:val="664"/>
+    <w:basedOn w:val="978"/>
+    <w:next w:val="978"/>
     <w:uiPriority w:val="39"/>
     <w:unhideWhenUsed/>
     <w:pPr>
@@ -45080,10 +45275,10 @@
       <w:ind w:left="880"/>
     </w:pPr>
   </w:style>
-  <w:style w:type="paragraph" w:styleId="194">
+  <w:style w:type="paragraph" w:styleId="971">
     <w:name w:val="toc 6"/>
-    <w:basedOn w:val="664"/>
-    <w:next w:val="664"/>
+    <w:basedOn w:val="978"/>
+    <w:next w:val="978"/>
     <w:uiPriority w:val="39"/>
     <w:unhideWhenUsed/>
     <w:pPr>
@@ -45092,10 +45287,10 @@
       <w:ind w:left="1100"/>
     </w:pPr>
   </w:style>
-  <w:style w:type="paragraph" w:styleId="195">
+  <w:style w:type="paragraph" w:styleId="972">
     <w:name w:val="toc 7"/>
-    <w:basedOn w:val="664"/>
-    <w:next w:val="664"/>
+    <w:basedOn w:val="978"/>
+    <w:next w:val="978"/>
     <w:uiPriority w:val="39"/>
     <w:unhideWhenUsed/>
     <w:pPr>
@@ -45104,10 +45299,10 @@
       <w:ind w:left="1320"/>
     </w:pPr>
   </w:style>
-  <w:style w:type="paragraph" w:styleId="196">
+  <w:style w:type="paragraph" w:styleId="973">
     <w:name w:val="toc 8"/>
-    <w:basedOn w:val="664"/>
-    <w:next w:val="664"/>
+    <w:basedOn w:val="978"/>
+    <w:next w:val="978"/>
     <w:uiPriority w:val="39"/>
     <w:unhideWhenUsed/>
     <w:pPr>
@@ -45116,10 +45311,10 @@
       <w:ind w:left="1540"/>
     </w:pPr>
   </w:style>
-  <w:style w:type="paragraph" w:styleId="197">
+  <w:style w:type="paragraph" w:styleId="974">
     <w:name w:val="toc 9"/>
-    <w:basedOn w:val="664"/>
-    <w:next w:val="664"/>
+    <w:basedOn w:val="978"/>
+    <w:next w:val="978"/>
     <w:uiPriority w:val="39"/>
     <w:unhideWhenUsed/>
     <w:pPr>
@@ -45128,9 +45323,9 @@
       <w:ind w:left="1760"/>
     </w:pPr>
   </w:style>
-  <w:style w:type="character" w:styleId="198">
+  <w:style w:type="character" w:styleId="975">
     <w:name w:val="Placeholder Text"/>
-    <w:basedOn w:val="148"/>
+    <w:basedOn w:val="928"/>
     <w:uiPriority w:val="99"/>
     <w:semiHidden/>
     <w:pPr>
@@ -45142,7 +45337,7 @@
       <w:color w:val="666666"/>
     </w:rPr>
   </w:style>
-  <w:style w:type="paragraph" w:styleId="208">
+  <w:style w:type="paragraph" w:styleId="976">
     <w:name w:val="TOC Heading"/>
     <w:uiPriority w:val="39"/>
     <w:unhideWhenUsed/>
@@ -45152,10 +45347,10 @@
       <w:ind/>
     </w:pPr>
   </w:style>
-  <w:style w:type="paragraph" w:styleId="209">
+  <w:style w:type="paragraph" w:styleId="977">
     <w:name w:val="table of figures"/>
-    <w:basedOn w:val="664"/>
-    <w:next w:val="664"/>
+    <w:basedOn w:val="978"/>
+    <w:next w:val="978"/>
     <w:uiPriority w:val="99"/>
     <w:unhideWhenUsed/>
     <w:pPr>
@@ -45164,7 +45359,7 @@
       <w:ind/>
     </w:pPr>
   </w:style>
-  <w:style w:type="paragraph" w:styleId="664" w:default="1">
+  <w:style w:type="paragraph" w:styleId="978" w:default="1">
     <w:name w:val="Normal"/>
     <w:qFormat/>
     <w:pPr>
@@ -45173,7 +45368,7 @@
       <w:ind/>
     </w:pPr>
   </w:style>
-  <w:style w:type="table" w:styleId="665" w:default="1">
+  <w:style w:type="table" w:styleId="979" w:default="1">
     <w:name w:val="Normal Table"/>
     <w:uiPriority w:val="99"/>
     <w:semiHidden/>
@@ -45366,7 +45561,7 @@
       </w:tcPr>
     </w:tblStylePr>
   </w:style>
-  <w:style w:type="numbering" w:styleId="666" w:default="1">
+  <w:style w:type="numbering" w:styleId="980" w:default="1">
     <w:name w:val="No List"/>
     <w:uiPriority w:val="99"/>
     <w:semiHidden/>
@@ -45377,9 +45572,9 @@
       <w:ind/>
     </w:pPr>
   </w:style>
-  <w:style w:type="paragraph" w:styleId="667">
+  <w:style w:type="paragraph" w:styleId="981">
     <w:name w:val="No Spacing"/>
-    <w:basedOn w:val="664"/>
+    <w:basedOn w:val="978"/>
     <w:uiPriority w:val="1"/>
     <w:qFormat/>
     <w:pPr>
@@ -45388,9 +45583,9 @@
       <w:ind/>
     </w:pPr>
   </w:style>
-  <w:style w:type="paragraph" w:styleId="668">
+  <w:style w:type="paragraph" w:styleId="982">
     <w:name w:val="List Paragraph"/>
-    <w:basedOn w:val="664"/>
+    <w:basedOn w:val="978"/>
     <w:uiPriority w:val="34"/>
     <w:qFormat/>
     <w:pPr>
